--- a/48/LAB 3.docx
+++ b/48/LAB 3.docx
@@ -50,6 +50,11 @@
         <w:dataBinding w:prefixMappings="xmlns:ns0='http://purl.org/dc/elements/1.1/' xmlns:ns1='http://schemas.openxmlformats.org/package/2006/metadata/core-properties' " w:xpath="/ns1:coreProperties[1]/ns0:creator[1]" w:storeItemID="{6C3C8BC8-F283-45AE-878A-BAB7291924A1}"/>
         <w:text/>
       </w:sdtPr>
+      <w:sdtEndPr>
+        <w:rPr>
+          <w:rStyle w:val="a9"/>
+        </w:rPr>
+      </w:sdtEndPr>
       <w:sdtContent>
         <w:p>
           <w:pPr>
@@ -650,7 +655,6 @@
               <w:cnfStyle w:val="000000000000" w:firstRow="0" w:lastRow="0" w:firstColumn="0" w:lastColumn="0" w:oddVBand="0" w:evenVBand="0" w:oddHBand="0" w:evenHBand="0" w:firstRowFirstColumn="0" w:firstRowLastColumn="0" w:lastRowFirstColumn="0" w:lastRowLastColumn="0"/>
               <w:rPr>
                 <w:rStyle w:val="a9"/>
-                <w:rFonts w:hint="eastAsia"/>
               </w:rPr>
             </w:pPr>
             <w:r>
@@ -844,7 +848,6 @@
         <w:ind w:firstLine="0"/>
         <w:rPr>
           <w:rStyle w:val="a9"/>
-          <w:rFonts w:hint="eastAsia"/>
           <w:lang w:val="en-US"/>
         </w:rPr>
       </w:pPr>
@@ -1041,7 +1044,6 @@
         <w:ind w:left="431"/>
         <w:rPr>
           <w:rStyle w:val="a9"/>
-          <w:rFonts w:hint="eastAsia"/>
         </w:rPr>
       </w:pPr>
       <w:r>
@@ -1061,7 +1063,6 @@
         <w:ind w:left="431"/>
         <w:rPr>
           <w:rStyle w:val="a9"/>
-          <w:rFonts w:hint="eastAsia"/>
         </w:rPr>
       </w:pPr>
     </w:p>
@@ -1453,7 +1454,6 @@
         <w:ind w:firstLine="0"/>
         <w:rPr>
           <w:rStyle w:val="a9"/>
-          <w:rFonts w:hint="eastAsia"/>
           <w:lang w:val="en-US"/>
         </w:rPr>
       </w:pPr>
@@ -1491,7 +1491,6 @@
         <w:ind w:firstLine="0"/>
         <w:rPr>
           <w:rStyle w:val="a9"/>
-          <w:rFonts w:hint="eastAsia"/>
           <w:lang w:val="en-US"/>
         </w:rPr>
       </w:pPr>
@@ -1926,7 +1925,6 @@
         <w:ind w:left="431"/>
         <w:rPr>
           <w:rStyle w:val="a9"/>
-          <w:rFonts w:hint="eastAsia"/>
         </w:rPr>
       </w:pPr>
       <w:r>
@@ -2002,7 +2000,6 @@
         <w:ind w:firstLine="0"/>
         <w:rPr>
           <w:rStyle w:val="a9"/>
-          <w:rFonts w:hint="eastAsia"/>
           <w:lang w:val="en-US"/>
         </w:rPr>
       </w:pPr>
@@ -9755,7 +9752,7 @@
                 <w:color w:val="4A4A4A"/>
                 <w:szCs w:val="18"/>
               </w:rPr>
-              <w:t>// print stack</w:t>
+              <w:t>// command prompt</w:t>
             </w:r>
           </w:p>
           <w:p>
@@ -9776,6 +9773,7 @@
               </w:rPr>
               <w:t xml:space="preserve">        </w:t>
             </w:r>
+            <w:proofErr w:type="spellStart"/>
             <w:proofErr w:type="gramStart"/>
             <w:r>
               <w:rPr>
@@ -9783,8 +9781,9 @@
                 <w:color w:val="82AAFF"/>
                 <w:szCs w:val="18"/>
               </w:rPr>
-              <w:t>print</w:t>
-            </w:r>
+              <w:t>printf</w:t>
+            </w:r>
+            <w:proofErr w:type="spellEnd"/>
             <w:r>
               <w:rPr>
                 <w:rFonts w:ascii="Menlo" w:hAnsi="Menlo" w:cs="Menlo"/>
@@ -9800,7 +9799,41 @@
                 <w:color w:val="89DDFF"/>
                 <w:szCs w:val="18"/>
               </w:rPr>
-              <w:t>);</w:t>
+              <w:t>"</w:t>
+            </w:r>
+            <w:r>
+              <w:rPr>
+                <w:rFonts w:ascii="Menlo" w:hAnsi="Menlo" w:cs="Menlo"/>
+                <w:color w:val="C3E88D"/>
+                <w:szCs w:val="18"/>
+              </w:rPr>
+              <w:t>Please Enter Command (1. push, 2. pop, 3. print, 4. quit</w:t>
+            </w:r>
+            <w:proofErr w:type="gramStart"/>
+            <w:r>
+              <w:rPr>
+                <w:rFonts w:ascii="Menlo" w:hAnsi="Menlo" w:cs="Menlo"/>
+                <w:color w:val="C3E88D"/>
+                <w:szCs w:val="18"/>
+              </w:rPr>
+              <w:t>) :</w:t>
+            </w:r>
+            <w:proofErr w:type="gramEnd"/>
+            <w:r>
+              <w:rPr>
+                <w:rFonts w:ascii="Menlo" w:hAnsi="Menlo" w:cs="Menlo"/>
+                <w:color w:val="C3E88D"/>
+                <w:szCs w:val="18"/>
+              </w:rPr>
+              <w:t xml:space="preserve"> </w:t>
+            </w:r>
+            <w:r>
+              <w:rPr>
+                <w:rFonts w:ascii="Menlo" w:hAnsi="Menlo" w:cs="Menlo"/>
+                <w:color w:val="89DDFF"/>
+                <w:szCs w:val="18"/>
+              </w:rPr>
+              <w:t>");</w:t>
             </w:r>
           </w:p>
           <w:p>
@@ -9848,7 +9881,7 @@
                 <w:color w:val="4A4A4A"/>
                 <w:szCs w:val="18"/>
               </w:rPr>
-              <w:t>// line return</w:t>
+              <w:t>// select the menu</w:t>
             </w:r>
           </w:p>
           <w:p>
@@ -9869,14 +9902,100 @@
               </w:rPr>
               <w:t xml:space="preserve">        </w:t>
             </w:r>
+            <w:r>
+              <w:rPr>
+                <w:rFonts w:ascii="Menlo" w:hAnsi="Menlo" w:cs="Menlo"/>
+                <w:color w:val="C792EA"/>
+                <w:szCs w:val="18"/>
+              </w:rPr>
+              <w:t>int</w:t>
+            </w:r>
+            <w:r>
+              <w:rPr>
+                <w:rFonts w:ascii="Menlo" w:hAnsi="Menlo" w:cs="Menlo"/>
+                <w:color w:val="EEFFFF"/>
+                <w:szCs w:val="18"/>
+              </w:rPr>
+              <w:t xml:space="preserve"> </w:t>
+            </w:r>
             <w:proofErr w:type="spellStart"/>
             <w:r>
               <w:rPr>
                 <w:rFonts w:ascii="Menlo" w:hAnsi="Menlo" w:cs="Menlo"/>
+                <w:color w:val="EEFFFF"/>
+                <w:szCs w:val="18"/>
+              </w:rPr>
+              <w:t>menuSelect</w:t>
+            </w:r>
+            <w:proofErr w:type="spellEnd"/>
+            <w:r>
+              <w:rPr>
+                <w:rFonts w:ascii="Menlo" w:hAnsi="Menlo" w:cs="Menlo"/>
+                <w:color w:val="EEFFFF"/>
+                <w:szCs w:val="18"/>
+              </w:rPr>
+              <w:t xml:space="preserve"> </w:t>
+            </w:r>
+            <w:r>
+              <w:rPr>
+                <w:rFonts w:ascii="Menlo" w:hAnsi="Menlo" w:cs="Menlo"/>
+                <w:color w:val="C792EA"/>
+                <w:szCs w:val="18"/>
+              </w:rPr>
+              <w:t>=</w:t>
+            </w:r>
+            <w:r>
+              <w:rPr>
+                <w:rFonts w:ascii="Menlo" w:hAnsi="Menlo" w:cs="Menlo"/>
+                <w:color w:val="EEFFFF"/>
+                <w:szCs w:val="18"/>
+              </w:rPr>
+              <w:t xml:space="preserve"> </w:t>
+            </w:r>
+            <w:r>
+              <w:rPr>
+                <w:rFonts w:ascii="Menlo" w:hAnsi="Menlo" w:cs="Menlo"/>
+                <w:color w:val="F78C6C"/>
+                <w:szCs w:val="18"/>
+              </w:rPr>
+              <w:t>0</w:t>
+            </w:r>
+            <w:r>
+              <w:rPr>
+                <w:rFonts w:ascii="Menlo" w:hAnsi="Menlo" w:cs="Menlo"/>
+                <w:color w:val="89DDFF"/>
+                <w:szCs w:val="18"/>
+              </w:rPr>
+              <w:t>;</w:t>
+            </w:r>
+          </w:p>
+          <w:p>
+            <w:pPr>
+              <w:shd w:val="clear" w:color="auto" w:fill="212121"/>
+              <w:spacing w:line="270" w:lineRule="atLeast"/>
+              <w:rPr>
+                <w:rFonts w:ascii="Menlo" w:hAnsi="Menlo" w:cs="Menlo"/>
+                <w:color w:val="EEFFFF"/>
+                <w:szCs w:val="18"/>
+              </w:rPr>
+            </w:pPr>
+            <w:r>
+              <w:rPr>
+                <w:rFonts w:ascii="Menlo" w:hAnsi="Menlo" w:cs="Menlo"/>
+                <w:color w:val="EEFFFF"/>
+                <w:szCs w:val="18"/>
+              </w:rPr>
+              <w:t xml:space="preserve">        </w:t>
+            </w:r>
+            <w:proofErr w:type="spellStart"/>
+            <w:proofErr w:type="gramStart"/>
+            <w:r>
+              <w:rPr>
+                <w:rFonts w:ascii="Menlo" w:hAnsi="Menlo" w:cs="Menlo"/>
                 <w:color w:val="82AAFF"/>
                 <w:szCs w:val="18"/>
               </w:rPr>
-              <w:t>printf</w:t>
+              <w:t>scanf</w:t>
             </w:r>
             <w:proofErr w:type="spellEnd"/>
             <w:r>
@@ -9885,7 +10004,66 @@
                 <w:color w:val="89DDFF"/>
                 <w:szCs w:val="18"/>
               </w:rPr>
-              <w:t>("\n");</w:t>
+              <w:t>(</w:t>
+            </w:r>
+            <w:proofErr w:type="gramEnd"/>
+            <w:r>
+              <w:rPr>
+                <w:rFonts w:ascii="Menlo" w:hAnsi="Menlo" w:cs="Menlo"/>
+                <w:color w:val="89DDFF"/>
+                <w:szCs w:val="18"/>
+              </w:rPr>
+              <w:t>"</w:t>
+            </w:r>
+            <w:r>
+              <w:rPr>
+                <w:rFonts w:ascii="Menlo" w:hAnsi="Menlo" w:cs="Menlo"/>
+                <w:color w:val="EEFFFF"/>
+                <w:szCs w:val="18"/>
+              </w:rPr>
+              <w:t>%d</w:t>
+            </w:r>
+            <w:r>
+              <w:rPr>
+                <w:rFonts w:ascii="Menlo" w:hAnsi="Menlo" w:cs="Menlo"/>
+                <w:color w:val="89DDFF"/>
+                <w:szCs w:val="18"/>
+              </w:rPr>
+              <w:t>",</w:t>
+            </w:r>
+            <w:r>
+              <w:rPr>
+                <w:rFonts w:ascii="Menlo" w:hAnsi="Menlo" w:cs="Menlo"/>
+                <w:color w:val="EEFFFF"/>
+                <w:szCs w:val="18"/>
+              </w:rPr>
+              <w:t xml:space="preserve"> </w:t>
+            </w:r>
+            <w:r>
+              <w:rPr>
+                <w:rFonts w:ascii="Menlo" w:hAnsi="Menlo" w:cs="Menlo"/>
+                <w:color w:val="C792EA"/>
+                <w:szCs w:val="18"/>
+              </w:rPr>
+              <w:t>&amp;</w:t>
+            </w:r>
+            <w:proofErr w:type="spellStart"/>
+            <w:r>
+              <w:rPr>
+                <w:rFonts w:ascii="Menlo" w:hAnsi="Menlo" w:cs="Menlo"/>
+                <w:color w:val="EEFFFF"/>
+                <w:szCs w:val="18"/>
+              </w:rPr>
+              <w:t>menuSelect</w:t>
+            </w:r>
+            <w:proofErr w:type="spellEnd"/>
+            <w:r>
+              <w:rPr>
+                <w:rFonts w:ascii="Menlo" w:hAnsi="Menlo" w:cs="Menlo"/>
+                <w:color w:val="89DDFF"/>
+                <w:szCs w:val="18"/>
+              </w:rPr>
+              <w:t>);</w:t>
             </w:r>
           </w:p>
           <w:p>
@@ -9925,127 +10103,9 @@
                 <w:color w:val="4A4A4A"/>
                 <w:szCs w:val="18"/>
               </w:rPr>
-              <w:t>// command prompt</w:t>
-            </w:r>
-          </w:p>
-          <w:p>
-            <w:pPr>
-              <w:shd w:val="clear" w:color="auto" w:fill="212121"/>
-              <w:spacing w:line="270" w:lineRule="atLeast"/>
-              <w:rPr>
-                <w:rFonts w:ascii="Menlo" w:hAnsi="Menlo" w:cs="Menlo"/>
-                <w:color w:val="EEFFFF"/>
-                <w:szCs w:val="18"/>
-              </w:rPr>
-            </w:pPr>
-            <w:r>
-              <w:rPr>
-                <w:rFonts w:ascii="Menlo" w:hAnsi="Menlo" w:cs="Menlo"/>
-                <w:color w:val="EEFFFF"/>
-                <w:szCs w:val="18"/>
-              </w:rPr>
-              <w:t xml:space="preserve">        </w:t>
+              <w:t xml:space="preserve">// in case user </w:t>
             </w:r>
             <w:proofErr w:type="spellStart"/>
-            <w:proofErr w:type="gramStart"/>
-            <w:r>
-              <w:rPr>
-                <w:rFonts w:ascii="Menlo" w:hAnsi="Menlo" w:cs="Menlo"/>
-                <w:color w:val="82AAFF"/>
-                <w:szCs w:val="18"/>
-              </w:rPr>
-              <w:t>printf</w:t>
-            </w:r>
-            <w:proofErr w:type="spellEnd"/>
-            <w:r>
-              <w:rPr>
-                <w:rFonts w:ascii="Menlo" w:hAnsi="Menlo" w:cs="Menlo"/>
-                <w:color w:val="89DDFF"/>
-                <w:szCs w:val="18"/>
-              </w:rPr>
-              <w:t>(</w:t>
-            </w:r>
-            <w:proofErr w:type="gramEnd"/>
-            <w:r>
-              <w:rPr>
-                <w:rFonts w:ascii="Menlo" w:hAnsi="Menlo" w:cs="Menlo"/>
-                <w:color w:val="89DDFF"/>
-                <w:szCs w:val="18"/>
-              </w:rPr>
-              <w:t>"</w:t>
-            </w:r>
-            <w:r>
-              <w:rPr>
-                <w:rFonts w:ascii="Menlo" w:hAnsi="Menlo" w:cs="Menlo"/>
-                <w:color w:val="C3E88D"/>
-                <w:szCs w:val="18"/>
-              </w:rPr>
-              <w:t>Please Enter Command (1. push, 2. pop, 3. empty, 4. quit</w:t>
-            </w:r>
-            <w:proofErr w:type="gramStart"/>
-            <w:r>
-              <w:rPr>
-                <w:rFonts w:ascii="Menlo" w:hAnsi="Menlo" w:cs="Menlo"/>
-                <w:color w:val="C3E88D"/>
-                <w:szCs w:val="18"/>
-              </w:rPr>
-              <w:t>) :</w:t>
-            </w:r>
-            <w:proofErr w:type="gramEnd"/>
-            <w:r>
-              <w:rPr>
-                <w:rFonts w:ascii="Menlo" w:hAnsi="Menlo" w:cs="Menlo"/>
-                <w:color w:val="C3E88D"/>
-                <w:szCs w:val="18"/>
-              </w:rPr>
-              <w:t xml:space="preserve"> </w:t>
-            </w:r>
-            <w:r>
-              <w:rPr>
-                <w:rFonts w:ascii="Menlo" w:hAnsi="Menlo" w:cs="Menlo"/>
-                <w:color w:val="89DDFF"/>
-                <w:szCs w:val="18"/>
-              </w:rPr>
-              <w:t>");</w:t>
-            </w:r>
-          </w:p>
-          <w:p>
-            <w:pPr>
-              <w:shd w:val="clear" w:color="auto" w:fill="212121"/>
-              <w:spacing w:line="270" w:lineRule="atLeast"/>
-              <w:rPr>
-                <w:rFonts w:ascii="Menlo" w:hAnsi="Menlo" w:cs="Menlo"/>
-                <w:color w:val="EEFFFF"/>
-                <w:szCs w:val="18"/>
-              </w:rPr>
-            </w:pPr>
-            <w:r>
-              <w:rPr>
-                <w:rFonts w:ascii="Menlo" w:hAnsi="Menlo" w:cs="Menlo"/>
-                <w:color w:val="EEFFFF"/>
-                <w:szCs w:val="18"/>
-              </w:rPr>
-              <w:t xml:space="preserve">        </w:t>
-            </w:r>
-          </w:p>
-          <w:p>
-            <w:pPr>
-              <w:shd w:val="clear" w:color="auto" w:fill="212121"/>
-              <w:spacing w:line="270" w:lineRule="atLeast"/>
-              <w:rPr>
-                <w:rFonts w:ascii="Menlo" w:hAnsi="Menlo" w:cs="Menlo"/>
-                <w:color w:val="EEFFFF"/>
-                <w:szCs w:val="18"/>
-              </w:rPr>
-            </w:pPr>
-            <w:r>
-              <w:rPr>
-                <w:rFonts w:ascii="Menlo" w:hAnsi="Menlo" w:cs="Menlo"/>
-                <w:color w:val="89DDFF"/>
-                <w:szCs w:val="18"/>
-              </w:rPr>
-              <w:t xml:space="preserve">        </w:t>
-            </w:r>
             <w:r>
               <w:rPr>
                 <w:rFonts w:ascii="Menlo" w:hAnsi="Menlo" w:cs="Menlo"/>
@@ -10054,220 +10114,9 @@
                 <w:color w:val="4A4A4A"/>
                 <w:szCs w:val="18"/>
               </w:rPr>
-              <w:t>// select the menu</w:t>
-            </w:r>
-          </w:p>
-          <w:p>
-            <w:pPr>
-              <w:shd w:val="clear" w:color="auto" w:fill="212121"/>
-              <w:spacing w:line="270" w:lineRule="atLeast"/>
-              <w:rPr>
-                <w:rFonts w:ascii="Menlo" w:hAnsi="Menlo" w:cs="Menlo"/>
-                <w:color w:val="EEFFFF"/>
-                <w:szCs w:val="18"/>
-              </w:rPr>
-            </w:pPr>
-            <w:r>
-              <w:rPr>
-                <w:rFonts w:ascii="Menlo" w:hAnsi="Menlo" w:cs="Menlo"/>
-                <w:color w:val="EEFFFF"/>
-                <w:szCs w:val="18"/>
-              </w:rPr>
-              <w:t xml:space="preserve">        </w:t>
-            </w:r>
-            <w:r>
-              <w:rPr>
-                <w:rFonts w:ascii="Menlo" w:hAnsi="Menlo" w:cs="Menlo"/>
-                <w:color w:val="C792EA"/>
-                <w:szCs w:val="18"/>
-              </w:rPr>
-              <w:t>int</w:t>
-            </w:r>
-            <w:r>
-              <w:rPr>
-                <w:rFonts w:ascii="Menlo" w:hAnsi="Menlo" w:cs="Menlo"/>
-                <w:color w:val="EEFFFF"/>
-                <w:szCs w:val="18"/>
-              </w:rPr>
-              <w:t xml:space="preserve"> </w:t>
-            </w:r>
-            <w:proofErr w:type="spellStart"/>
-            <w:r>
-              <w:rPr>
-                <w:rFonts w:ascii="Menlo" w:hAnsi="Menlo" w:cs="Menlo"/>
-                <w:color w:val="EEFFFF"/>
-                <w:szCs w:val="18"/>
-              </w:rPr>
-              <w:t>menuSelect</w:t>
+              <w:t>inputed</w:t>
             </w:r>
             <w:proofErr w:type="spellEnd"/>
-            <w:r>
-              <w:rPr>
-                <w:rFonts w:ascii="Menlo" w:hAnsi="Menlo" w:cs="Menlo"/>
-                <w:color w:val="EEFFFF"/>
-                <w:szCs w:val="18"/>
-              </w:rPr>
-              <w:t xml:space="preserve"> </w:t>
-            </w:r>
-            <w:r>
-              <w:rPr>
-                <w:rFonts w:ascii="Menlo" w:hAnsi="Menlo" w:cs="Menlo"/>
-                <w:color w:val="C792EA"/>
-                <w:szCs w:val="18"/>
-              </w:rPr>
-              <w:t>=</w:t>
-            </w:r>
-            <w:r>
-              <w:rPr>
-                <w:rFonts w:ascii="Menlo" w:hAnsi="Menlo" w:cs="Menlo"/>
-                <w:color w:val="EEFFFF"/>
-                <w:szCs w:val="18"/>
-              </w:rPr>
-              <w:t xml:space="preserve"> </w:t>
-            </w:r>
-            <w:r>
-              <w:rPr>
-                <w:rFonts w:ascii="Menlo" w:hAnsi="Menlo" w:cs="Menlo"/>
-                <w:color w:val="F78C6C"/>
-                <w:szCs w:val="18"/>
-              </w:rPr>
-              <w:t>0</w:t>
-            </w:r>
-            <w:r>
-              <w:rPr>
-                <w:rFonts w:ascii="Menlo" w:hAnsi="Menlo" w:cs="Menlo"/>
-                <w:color w:val="89DDFF"/>
-                <w:szCs w:val="18"/>
-              </w:rPr>
-              <w:t>;</w:t>
-            </w:r>
-          </w:p>
-          <w:p>
-            <w:pPr>
-              <w:shd w:val="clear" w:color="auto" w:fill="212121"/>
-              <w:spacing w:line="270" w:lineRule="atLeast"/>
-              <w:rPr>
-                <w:rFonts w:ascii="Menlo" w:hAnsi="Menlo" w:cs="Menlo"/>
-                <w:color w:val="EEFFFF"/>
-                <w:szCs w:val="18"/>
-              </w:rPr>
-            </w:pPr>
-            <w:r>
-              <w:rPr>
-                <w:rFonts w:ascii="Menlo" w:hAnsi="Menlo" w:cs="Menlo"/>
-                <w:color w:val="EEFFFF"/>
-                <w:szCs w:val="18"/>
-              </w:rPr>
-              <w:t xml:space="preserve">        </w:t>
-            </w:r>
-            <w:proofErr w:type="spellStart"/>
-            <w:proofErr w:type="gramStart"/>
-            <w:r>
-              <w:rPr>
-                <w:rFonts w:ascii="Menlo" w:hAnsi="Menlo" w:cs="Menlo"/>
-                <w:color w:val="82AAFF"/>
-                <w:szCs w:val="18"/>
-              </w:rPr>
-              <w:t>scanf</w:t>
-            </w:r>
-            <w:proofErr w:type="spellEnd"/>
-            <w:r>
-              <w:rPr>
-                <w:rFonts w:ascii="Menlo" w:hAnsi="Menlo" w:cs="Menlo"/>
-                <w:color w:val="89DDFF"/>
-                <w:szCs w:val="18"/>
-              </w:rPr>
-              <w:t>(</w:t>
-            </w:r>
-            <w:proofErr w:type="gramEnd"/>
-            <w:r>
-              <w:rPr>
-                <w:rFonts w:ascii="Menlo" w:hAnsi="Menlo" w:cs="Menlo"/>
-                <w:color w:val="89DDFF"/>
-                <w:szCs w:val="18"/>
-              </w:rPr>
-              <w:t>"</w:t>
-            </w:r>
-            <w:r>
-              <w:rPr>
-                <w:rFonts w:ascii="Menlo" w:hAnsi="Menlo" w:cs="Menlo"/>
-                <w:color w:val="EEFFFF"/>
-                <w:szCs w:val="18"/>
-              </w:rPr>
-              <w:t>%d</w:t>
-            </w:r>
-            <w:r>
-              <w:rPr>
-                <w:rFonts w:ascii="Menlo" w:hAnsi="Menlo" w:cs="Menlo"/>
-                <w:color w:val="89DDFF"/>
-                <w:szCs w:val="18"/>
-              </w:rPr>
-              <w:t>",</w:t>
-            </w:r>
-            <w:r>
-              <w:rPr>
-                <w:rFonts w:ascii="Menlo" w:hAnsi="Menlo" w:cs="Menlo"/>
-                <w:color w:val="EEFFFF"/>
-                <w:szCs w:val="18"/>
-              </w:rPr>
-              <w:t xml:space="preserve"> </w:t>
-            </w:r>
-            <w:r>
-              <w:rPr>
-                <w:rFonts w:ascii="Menlo" w:hAnsi="Menlo" w:cs="Menlo"/>
-                <w:color w:val="C792EA"/>
-                <w:szCs w:val="18"/>
-              </w:rPr>
-              <w:t>&amp;</w:t>
-            </w:r>
-            <w:proofErr w:type="spellStart"/>
-            <w:r>
-              <w:rPr>
-                <w:rFonts w:ascii="Menlo" w:hAnsi="Menlo" w:cs="Menlo"/>
-                <w:color w:val="EEFFFF"/>
-                <w:szCs w:val="18"/>
-              </w:rPr>
-              <w:t>menuSelect</w:t>
-            </w:r>
-            <w:proofErr w:type="spellEnd"/>
-            <w:r>
-              <w:rPr>
-                <w:rFonts w:ascii="Menlo" w:hAnsi="Menlo" w:cs="Menlo"/>
-                <w:color w:val="89DDFF"/>
-                <w:szCs w:val="18"/>
-              </w:rPr>
-              <w:t>);</w:t>
-            </w:r>
-          </w:p>
-          <w:p>
-            <w:pPr>
-              <w:shd w:val="clear" w:color="auto" w:fill="212121"/>
-              <w:spacing w:line="270" w:lineRule="atLeast"/>
-              <w:rPr>
-                <w:rFonts w:ascii="Menlo" w:hAnsi="Menlo" w:cs="Menlo"/>
-                <w:color w:val="EEFFFF"/>
-                <w:szCs w:val="18"/>
-              </w:rPr>
-            </w:pPr>
-          </w:p>
-          <w:p>
-            <w:pPr>
-              <w:shd w:val="clear" w:color="auto" w:fill="212121"/>
-              <w:spacing w:line="270" w:lineRule="atLeast"/>
-              <w:rPr>
-                <w:rFonts w:ascii="Menlo" w:hAnsi="Menlo" w:cs="Menlo"/>
-                <w:color w:val="EEFFFF"/>
-                <w:szCs w:val="18"/>
-              </w:rPr>
-            </w:pPr>
-            <w:r>
-              <w:rPr>
-                <w:rFonts w:ascii="Menlo" w:hAnsi="Menlo" w:cs="Menlo"/>
-                <w:color w:val="89DDFF"/>
-                <w:szCs w:val="18"/>
-              </w:rPr>
-              <w:t xml:space="preserve">        </w:t>
-            </w:r>
             <w:r>
               <w:rPr>
                 <w:rFonts w:ascii="Menlo" w:hAnsi="Menlo" w:cs="Menlo"/>
@@ -10276,9 +10125,27 @@
                 <w:color w:val="4A4A4A"/>
                 <w:szCs w:val="18"/>
               </w:rPr>
-              <w:t xml:space="preserve">// in case user </w:t>
-            </w:r>
-            <w:proofErr w:type="spellStart"/>
+              <w:t xml:space="preserve"> multiple variables at once,</w:t>
+            </w:r>
+          </w:p>
+          <w:p>
+            <w:pPr>
+              <w:shd w:val="clear" w:color="auto" w:fill="212121"/>
+              <w:spacing w:line="270" w:lineRule="atLeast"/>
+              <w:rPr>
+                <w:rFonts w:ascii="Menlo" w:hAnsi="Menlo" w:cs="Menlo"/>
+                <w:color w:val="EEFFFF"/>
+                <w:szCs w:val="18"/>
+              </w:rPr>
+            </w:pPr>
+            <w:r>
+              <w:rPr>
+                <w:rFonts w:ascii="Menlo" w:hAnsi="Menlo" w:cs="Menlo"/>
+                <w:color w:val="89DDFF"/>
+                <w:szCs w:val="18"/>
+              </w:rPr>
+              <w:t xml:space="preserve">        </w:t>
+            </w:r>
             <w:r>
               <w:rPr>
                 <w:rFonts w:ascii="Menlo" w:hAnsi="Menlo" w:cs="Menlo"/>
@@ -10287,9 +10154,91 @@
                 <w:color w:val="4A4A4A"/>
                 <w:szCs w:val="18"/>
               </w:rPr>
-              <w:t>inputed</w:t>
+              <w:t>// flush stdin.</w:t>
+            </w:r>
+          </w:p>
+          <w:p>
+            <w:pPr>
+              <w:shd w:val="clear" w:color="auto" w:fill="212121"/>
+              <w:spacing w:line="270" w:lineRule="atLeast"/>
+              <w:rPr>
+                <w:rFonts w:ascii="Menlo" w:hAnsi="Menlo" w:cs="Menlo"/>
+                <w:color w:val="EEFFFF"/>
+                <w:szCs w:val="18"/>
+              </w:rPr>
+            </w:pPr>
+            <w:r>
+              <w:rPr>
+                <w:rFonts w:ascii="Menlo" w:hAnsi="Menlo" w:cs="Menlo"/>
+                <w:color w:val="EEFFFF"/>
+                <w:szCs w:val="18"/>
+              </w:rPr>
+              <w:t xml:space="preserve">        </w:t>
+            </w:r>
+            <w:proofErr w:type="spellStart"/>
+            <w:r>
+              <w:rPr>
+                <w:rFonts w:ascii="Menlo" w:hAnsi="Menlo" w:cs="Menlo"/>
+                <w:color w:val="82AAFF"/>
+                <w:szCs w:val="18"/>
+              </w:rPr>
+              <w:t>fflush</w:t>
             </w:r>
             <w:proofErr w:type="spellEnd"/>
+            <w:r>
+              <w:rPr>
+                <w:rFonts w:ascii="Menlo" w:hAnsi="Menlo" w:cs="Menlo"/>
+                <w:color w:val="89DDFF"/>
+                <w:szCs w:val="18"/>
+              </w:rPr>
+              <w:t>(</w:t>
+            </w:r>
+            <w:r>
+              <w:rPr>
+                <w:rFonts w:ascii="Menlo" w:hAnsi="Menlo" w:cs="Menlo"/>
+                <w:color w:val="EEFFFF"/>
+                <w:szCs w:val="18"/>
+              </w:rPr>
+              <w:t>stdin</w:t>
+            </w:r>
+            <w:r>
+              <w:rPr>
+                <w:rFonts w:ascii="Menlo" w:hAnsi="Menlo" w:cs="Menlo"/>
+                <w:color w:val="89DDFF"/>
+                <w:szCs w:val="18"/>
+              </w:rPr>
+              <w:t>);</w:t>
+            </w:r>
+          </w:p>
+          <w:p>
+            <w:pPr>
+              <w:shd w:val="clear" w:color="auto" w:fill="212121"/>
+              <w:spacing w:line="270" w:lineRule="atLeast"/>
+              <w:rPr>
+                <w:rFonts w:ascii="Menlo" w:hAnsi="Menlo" w:cs="Menlo"/>
+                <w:color w:val="EEFFFF"/>
+                <w:szCs w:val="18"/>
+              </w:rPr>
+            </w:pPr>
+          </w:p>
+          <w:p>
+            <w:pPr>
+              <w:shd w:val="clear" w:color="auto" w:fill="212121"/>
+              <w:spacing w:line="270" w:lineRule="atLeast"/>
+              <w:rPr>
+                <w:rFonts w:ascii="Menlo" w:hAnsi="Menlo" w:cs="Menlo"/>
+                <w:color w:val="EEFFFF"/>
+                <w:szCs w:val="18"/>
+              </w:rPr>
+            </w:pPr>
+            <w:r>
+              <w:rPr>
+                <w:rFonts w:ascii="Menlo" w:hAnsi="Menlo" w:cs="Menlo"/>
+                <w:color w:val="89DDFF"/>
+                <w:szCs w:val="18"/>
+              </w:rPr>
+              <w:t xml:space="preserve">        </w:t>
+            </w:r>
             <w:r>
               <w:rPr>
                 <w:rFonts w:ascii="Menlo" w:hAnsi="Menlo" w:cs="Menlo"/>
@@ -10298,8 +10247,72 @@
                 <w:color w:val="4A4A4A"/>
                 <w:szCs w:val="18"/>
               </w:rPr>
-              <w:t xml:space="preserve"> multiple variables at once,</w:t>
-            </w:r>
+              <w:t>// temporary var to save user input.</w:t>
+            </w:r>
+          </w:p>
+          <w:p>
+            <w:pPr>
+              <w:shd w:val="clear" w:color="auto" w:fill="212121"/>
+              <w:spacing w:line="270" w:lineRule="atLeast"/>
+              <w:rPr>
+                <w:rFonts w:ascii="Menlo" w:hAnsi="Menlo" w:cs="Menlo"/>
+                <w:color w:val="EEFFFF"/>
+                <w:szCs w:val="18"/>
+              </w:rPr>
+            </w:pPr>
+            <w:r>
+              <w:rPr>
+                <w:rFonts w:ascii="Menlo" w:hAnsi="Menlo" w:cs="Menlo"/>
+                <w:color w:val="EEFFFF"/>
+                <w:szCs w:val="18"/>
+              </w:rPr>
+              <w:t xml:space="preserve">        </w:t>
+            </w:r>
+            <w:r>
+              <w:rPr>
+                <w:rFonts w:ascii="Menlo" w:hAnsi="Menlo" w:cs="Menlo"/>
+                <w:color w:val="C792EA"/>
+                <w:szCs w:val="18"/>
+              </w:rPr>
+              <w:t>int</w:t>
+            </w:r>
+            <w:r>
+              <w:rPr>
+                <w:rFonts w:ascii="Menlo" w:hAnsi="Menlo" w:cs="Menlo"/>
+                <w:color w:val="EEFFFF"/>
+                <w:szCs w:val="18"/>
+              </w:rPr>
+              <w:t xml:space="preserve"> </w:t>
+            </w:r>
+            <w:proofErr w:type="spellStart"/>
+            <w:r>
+              <w:rPr>
+                <w:rFonts w:ascii="Menlo" w:hAnsi="Menlo" w:cs="Menlo"/>
+                <w:color w:val="EEFFFF"/>
+                <w:szCs w:val="18"/>
+              </w:rPr>
+              <w:t>tmp</w:t>
+            </w:r>
+            <w:proofErr w:type="spellEnd"/>
+            <w:r>
+              <w:rPr>
+                <w:rFonts w:ascii="Menlo" w:hAnsi="Menlo" w:cs="Menlo"/>
+                <w:color w:val="89DDFF"/>
+                <w:szCs w:val="18"/>
+              </w:rPr>
+              <w:t>;</w:t>
+            </w:r>
+          </w:p>
+          <w:p>
+            <w:pPr>
+              <w:shd w:val="clear" w:color="auto" w:fill="212121"/>
+              <w:spacing w:line="270" w:lineRule="atLeast"/>
+              <w:rPr>
+                <w:rFonts w:ascii="Menlo" w:hAnsi="Menlo" w:cs="Menlo"/>
+                <w:color w:val="EEFFFF"/>
+                <w:szCs w:val="18"/>
+              </w:rPr>
+            </w:pPr>
           </w:p>
           <w:p>
             <w:pPr>
@@ -10327,7 +10340,7 @@
                 <w:color w:val="4A4A4A"/>
                 <w:szCs w:val="18"/>
               </w:rPr>
-              <w:t>// flush stdin.</w:t>
+              <w:t>// for each menu select.</w:t>
             </w:r>
           </w:p>
           <w:p>
@@ -10348,14 +10361,32 @@
               </w:rPr>
               <w:t xml:space="preserve">        </w:t>
             </w:r>
+            <w:r>
+              <w:rPr>
+                <w:rFonts w:ascii="Menlo" w:hAnsi="Menlo" w:cs="Menlo"/>
+                <w:i/>
+                <w:iCs/>
+                <w:color w:val="89DDFF"/>
+                <w:szCs w:val="18"/>
+              </w:rPr>
+              <w:t>switch</w:t>
+            </w:r>
+            <w:r>
+              <w:rPr>
+                <w:rFonts w:ascii="Menlo" w:hAnsi="Menlo" w:cs="Menlo"/>
+                <w:color w:val="89DDFF"/>
+                <w:szCs w:val="18"/>
+              </w:rPr>
+              <w:t>(</w:t>
+            </w:r>
             <w:proofErr w:type="spellStart"/>
             <w:r>
               <w:rPr>
                 <w:rFonts w:ascii="Menlo" w:hAnsi="Menlo" w:cs="Menlo"/>
-                <w:color w:val="82AAFF"/>
-                <w:szCs w:val="18"/>
-              </w:rPr>
-              <w:t>fflush</w:t>
+                <w:color w:val="EEFFFF"/>
+                <w:szCs w:val="18"/>
+              </w:rPr>
+              <w:t>menuSelect</w:t>
             </w:r>
             <w:proofErr w:type="spellEnd"/>
             <w:r>
@@ -10364,53 +10395,95 @@
                 <w:color w:val="89DDFF"/>
                 <w:szCs w:val="18"/>
               </w:rPr>
-              <w:t>(</w:t>
-            </w:r>
-            <w:r>
-              <w:rPr>
-                <w:rFonts w:ascii="Menlo" w:hAnsi="Menlo" w:cs="Menlo"/>
-                <w:color w:val="EEFFFF"/>
-                <w:szCs w:val="18"/>
-              </w:rPr>
-              <w:t>stdin</w:t>
-            </w:r>
-            <w:r>
-              <w:rPr>
-                <w:rFonts w:ascii="Menlo" w:hAnsi="Menlo" w:cs="Menlo"/>
-                <w:color w:val="89DDFF"/>
-                <w:szCs w:val="18"/>
-              </w:rPr>
-              <w:t>);</w:t>
-            </w:r>
-          </w:p>
-          <w:p>
-            <w:pPr>
-              <w:shd w:val="clear" w:color="auto" w:fill="212121"/>
-              <w:spacing w:line="270" w:lineRule="atLeast"/>
-              <w:rPr>
-                <w:rFonts w:ascii="Menlo" w:hAnsi="Menlo" w:cs="Menlo"/>
-                <w:color w:val="EEFFFF"/>
-                <w:szCs w:val="18"/>
-              </w:rPr>
-            </w:pPr>
-          </w:p>
-          <w:p>
-            <w:pPr>
-              <w:shd w:val="clear" w:color="auto" w:fill="212121"/>
-              <w:spacing w:line="270" w:lineRule="atLeast"/>
-              <w:rPr>
-                <w:rFonts w:ascii="Menlo" w:hAnsi="Menlo" w:cs="Menlo"/>
-                <w:color w:val="EEFFFF"/>
-                <w:szCs w:val="18"/>
-              </w:rPr>
-            </w:pPr>
-            <w:r>
-              <w:rPr>
-                <w:rFonts w:ascii="Menlo" w:hAnsi="Menlo" w:cs="Menlo"/>
-                <w:color w:val="89DDFF"/>
-                <w:szCs w:val="18"/>
-              </w:rPr>
-              <w:t xml:space="preserve">        </w:t>
+              <w:t>)</w:t>
+            </w:r>
+            <w:r>
+              <w:rPr>
+                <w:rFonts w:ascii="Menlo" w:hAnsi="Menlo" w:cs="Menlo"/>
+                <w:color w:val="EEFFFF"/>
+                <w:szCs w:val="18"/>
+              </w:rPr>
+              <w:t xml:space="preserve"> </w:t>
+            </w:r>
+            <w:r>
+              <w:rPr>
+                <w:rFonts w:ascii="Menlo" w:hAnsi="Menlo" w:cs="Menlo"/>
+                <w:color w:val="89DDFF"/>
+                <w:szCs w:val="18"/>
+              </w:rPr>
+              <w:t>{</w:t>
+            </w:r>
+          </w:p>
+          <w:p>
+            <w:pPr>
+              <w:shd w:val="clear" w:color="auto" w:fill="212121"/>
+              <w:spacing w:line="270" w:lineRule="atLeast"/>
+              <w:rPr>
+                <w:rFonts w:ascii="Menlo" w:hAnsi="Menlo" w:cs="Menlo"/>
+                <w:color w:val="EEFFFF"/>
+                <w:szCs w:val="18"/>
+              </w:rPr>
+            </w:pPr>
+            <w:r>
+              <w:rPr>
+                <w:rFonts w:ascii="Menlo" w:hAnsi="Menlo" w:cs="Menlo"/>
+                <w:color w:val="EEFFFF"/>
+                <w:szCs w:val="18"/>
+              </w:rPr>
+              <w:t xml:space="preserve">            </w:t>
+            </w:r>
+            <w:r>
+              <w:rPr>
+                <w:rFonts w:ascii="Menlo" w:hAnsi="Menlo" w:cs="Menlo"/>
+                <w:i/>
+                <w:iCs/>
+                <w:color w:val="89DDFF"/>
+                <w:szCs w:val="18"/>
+              </w:rPr>
+              <w:t>case</w:t>
+            </w:r>
+            <w:r>
+              <w:rPr>
+                <w:rFonts w:ascii="Menlo" w:hAnsi="Menlo" w:cs="Menlo"/>
+                <w:color w:val="EEFFFF"/>
+                <w:szCs w:val="18"/>
+              </w:rPr>
+              <w:t xml:space="preserve"> </w:t>
+            </w:r>
+            <w:r>
+              <w:rPr>
+                <w:rFonts w:ascii="Menlo" w:hAnsi="Menlo" w:cs="Menlo"/>
+                <w:color w:val="F78C6C"/>
+                <w:szCs w:val="18"/>
+              </w:rPr>
+              <w:t>1</w:t>
+            </w:r>
+            <w:r>
+              <w:rPr>
+                <w:rFonts w:ascii="Menlo" w:hAnsi="Menlo" w:cs="Menlo"/>
+                <w:color w:val="89DDFF"/>
+                <w:szCs w:val="18"/>
+              </w:rPr>
+              <w:t>:</w:t>
+            </w:r>
+          </w:p>
+          <w:p>
+            <w:pPr>
+              <w:shd w:val="clear" w:color="auto" w:fill="212121"/>
+              <w:spacing w:line="270" w:lineRule="atLeast"/>
+              <w:rPr>
+                <w:rFonts w:ascii="Menlo" w:hAnsi="Menlo" w:cs="Menlo"/>
+                <w:color w:val="EEFFFF"/>
+                <w:szCs w:val="18"/>
+              </w:rPr>
+            </w:pPr>
+            <w:r>
+              <w:rPr>
+                <w:rFonts w:ascii="Menlo" w:hAnsi="Menlo" w:cs="Menlo"/>
+                <w:color w:val="89DDFF"/>
+                <w:szCs w:val="18"/>
+              </w:rPr>
+              <w:t xml:space="preserve">                </w:t>
             </w:r>
             <w:r>
               <w:rPr>
@@ -10420,7 +10493,7 @@
                 <w:color w:val="4A4A4A"/>
                 <w:szCs w:val="18"/>
               </w:rPr>
-              <w:t>// temporary var to save user input.</w:t>
+              <w:t>// make user enter the key</w:t>
             </w:r>
           </w:p>
           <w:p>
@@ -10440,7 +10513,122 @@
                 <w:szCs w:val="18"/>
               </w:rPr>
               <w:lastRenderedPageBreak/>
-              <w:t xml:space="preserve">        </w:t>
+              <w:t xml:space="preserve">                </w:t>
+            </w:r>
+            <w:proofErr w:type="spellStart"/>
+            <w:proofErr w:type="gramStart"/>
+            <w:r>
+              <w:rPr>
+                <w:rFonts w:ascii="Menlo" w:hAnsi="Menlo" w:cs="Menlo"/>
+                <w:color w:val="82AAFF"/>
+                <w:szCs w:val="18"/>
+              </w:rPr>
+              <w:t>printf</w:t>
+            </w:r>
+            <w:proofErr w:type="spellEnd"/>
+            <w:r>
+              <w:rPr>
+                <w:rFonts w:ascii="Menlo" w:hAnsi="Menlo" w:cs="Menlo"/>
+                <w:color w:val="89DDFF"/>
+                <w:szCs w:val="18"/>
+              </w:rPr>
+              <w:t>(</w:t>
+            </w:r>
+            <w:proofErr w:type="gramEnd"/>
+            <w:r>
+              <w:rPr>
+                <w:rFonts w:ascii="Menlo" w:hAnsi="Menlo" w:cs="Menlo"/>
+                <w:color w:val="89DDFF"/>
+                <w:szCs w:val="18"/>
+              </w:rPr>
+              <w:t>"</w:t>
+            </w:r>
+            <w:r>
+              <w:rPr>
+                <w:rFonts w:ascii="Menlo" w:hAnsi="Menlo" w:cs="Menlo"/>
+                <w:color w:val="C3E88D"/>
+                <w:szCs w:val="18"/>
+              </w:rPr>
+              <w:t xml:space="preserve">Please enter the key you want to push : </w:t>
+            </w:r>
+            <w:r>
+              <w:rPr>
+                <w:rFonts w:ascii="Menlo" w:hAnsi="Menlo" w:cs="Menlo"/>
+                <w:color w:val="89DDFF"/>
+                <w:szCs w:val="18"/>
+              </w:rPr>
+              <w:t>");</w:t>
+            </w:r>
+          </w:p>
+          <w:p>
+            <w:pPr>
+              <w:shd w:val="clear" w:color="auto" w:fill="212121"/>
+              <w:spacing w:line="270" w:lineRule="atLeast"/>
+              <w:rPr>
+                <w:rFonts w:ascii="Menlo" w:hAnsi="Menlo" w:cs="Menlo"/>
+                <w:color w:val="EEFFFF"/>
+                <w:szCs w:val="18"/>
+              </w:rPr>
+            </w:pPr>
+            <w:r>
+              <w:rPr>
+                <w:rFonts w:ascii="Menlo" w:hAnsi="Menlo" w:cs="Menlo"/>
+                <w:color w:val="EEFFFF"/>
+                <w:szCs w:val="18"/>
+              </w:rPr>
+              <w:t xml:space="preserve">                </w:t>
+            </w:r>
+            <w:proofErr w:type="spellStart"/>
+            <w:proofErr w:type="gramStart"/>
+            <w:r>
+              <w:rPr>
+                <w:rFonts w:ascii="Menlo" w:hAnsi="Menlo" w:cs="Menlo"/>
+                <w:color w:val="82AAFF"/>
+                <w:szCs w:val="18"/>
+              </w:rPr>
+              <w:t>scanf</w:t>
+            </w:r>
+            <w:proofErr w:type="spellEnd"/>
+            <w:r>
+              <w:rPr>
+                <w:rFonts w:ascii="Menlo" w:hAnsi="Menlo" w:cs="Menlo"/>
+                <w:color w:val="89DDFF"/>
+                <w:szCs w:val="18"/>
+              </w:rPr>
+              <w:t>(</w:t>
+            </w:r>
+            <w:proofErr w:type="gramEnd"/>
+            <w:r>
+              <w:rPr>
+                <w:rFonts w:ascii="Menlo" w:hAnsi="Menlo" w:cs="Menlo"/>
+                <w:color w:val="89DDFF"/>
+                <w:szCs w:val="18"/>
+              </w:rPr>
+              <w:t>"</w:t>
+            </w:r>
+            <w:r>
+              <w:rPr>
+                <w:rFonts w:ascii="Menlo" w:hAnsi="Menlo" w:cs="Menlo"/>
+                <w:color w:val="EEFFFF"/>
+                <w:szCs w:val="18"/>
+              </w:rPr>
+              <w:t>%d</w:t>
+            </w:r>
+            <w:r>
+              <w:rPr>
+                <w:rFonts w:ascii="Menlo" w:hAnsi="Menlo" w:cs="Menlo"/>
+                <w:color w:val="89DDFF"/>
+                <w:szCs w:val="18"/>
+              </w:rPr>
+              <w:t>",</w:t>
+            </w:r>
+            <w:r>
+              <w:rPr>
+                <w:rFonts w:ascii="Menlo" w:hAnsi="Menlo" w:cs="Menlo"/>
+                <w:color w:val="EEFFFF"/>
+                <w:szCs w:val="18"/>
+              </w:rPr>
+              <w:t xml:space="preserve"> </w:t>
             </w:r>
             <w:r>
               <w:rPr>
@@ -10448,21 +10636,13 @@
                 <w:color w:val="C792EA"/>
                 <w:szCs w:val="18"/>
               </w:rPr>
-              <w:t>int</w:t>
-            </w:r>
-            <w:r>
-              <w:rPr>
-                <w:rFonts w:ascii="Menlo" w:hAnsi="Menlo" w:cs="Menlo"/>
-                <w:color w:val="EEFFFF"/>
-                <w:szCs w:val="18"/>
-              </w:rPr>
-              <w:t xml:space="preserve"> </w:t>
+              <w:t>&amp;</w:t>
             </w:r>
             <w:proofErr w:type="spellStart"/>
             <w:r>
               <w:rPr>
                 <w:rFonts w:ascii="Menlo" w:hAnsi="Menlo" w:cs="Menlo"/>
-                <w:color w:val="EEFFFF"/>
+                <w:color w:val="FF5370"/>
                 <w:szCs w:val="18"/>
               </w:rPr>
               <w:t>tmp</w:t>
@@ -10474,37 +10654,37 @@
                 <w:color w:val="89DDFF"/>
                 <w:szCs w:val="18"/>
               </w:rPr>
-              <w:t>;</w:t>
-            </w:r>
-          </w:p>
-          <w:p>
-            <w:pPr>
-              <w:shd w:val="clear" w:color="auto" w:fill="212121"/>
-              <w:spacing w:line="270" w:lineRule="atLeast"/>
-              <w:rPr>
-                <w:rFonts w:ascii="Menlo" w:hAnsi="Menlo" w:cs="Menlo"/>
-                <w:color w:val="EEFFFF"/>
-                <w:szCs w:val="18"/>
-              </w:rPr>
-            </w:pPr>
-          </w:p>
-          <w:p>
-            <w:pPr>
-              <w:shd w:val="clear" w:color="auto" w:fill="212121"/>
-              <w:spacing w:line="270" w:lineRule="atLeast"/>
-              <w:rPr>
-                <w:rFonts w:ascii="Menlo" w:hAnsi="Menlo" w:cs="Menlo"/>
-                <w:color w:val="EEFFFF"/>
-                <w:szCs w:val="18"/>
-              </w:rPr>
-            </w:pPr>
-            <w:r>
-              <w:rPr>
-                <w:rFonts w:ascii="Menlo" w:hAnsi="Menlo" w:cs="Menlo"/>
-                <w:color w:val="89DDFF"/>
-                <w:szCs w:val="18"/>
-              </w:rPr>
-              <w:t xml:space="preserve">        </w:t>
+              <w:t>);</w:t>
+            </w:r>
+          </w:p>
+          <w:p>
+            <w:pPr>
+              <w:shd w:val="clear" w:color="auto" w:fill="212121"/>
+              <w:spacing w:line="270" w:lineRule="atLeast"/>
+              <w:rPr>
+                <w:rFonts w:ascii="Menlo" w:hAnsi="Menlo" w:cs="Menlo"/>
+                <w:color w:val="EEFFFF"/>
+                <w:szCs w:val="18"/>
+              </w:rPr>
+            </w:pPr>
+          </w:p>
+          <w:p>
+            <w:pPr>
+              <w:shd w:val="clear" w:color="auto" w:fill="212121"/>
+              <w:spacing w:line="270" w:lineRule="atLeast"/>
+              <w:rPr>
+                <w:rFonts w:ascii="Menlo" w:hAnsi="Menlo" w:cs="Menlo"/>
+                <w:color w:val="EEFFFF"/>
+                <w:szCs w:val="18"/>
+              </w:rPr>
+            </w:pPr>
+            <w:r>
+              <w:rPr>
+                <w:rFonts w:ascii="Menlo" w:hAnsi="Menlo" w:cs="Menlo"/>
+                <w:color w:val="89DDFF"/>
+                <w:szCs w:val="18"/>
+              </w:rPr>
+              <w:t xml:space="preserve">                </w:t>
             </w:r>
             <w:r>
               <w:rPr>
@@ -10514,26 +10694,79 @@
                 <w:color w:val="4A4A4A"/>
                 <w:szCs w:val="18"/>
               </w:rPr>
-              <w:t>// for each menu select.</w:t>
-            </w:r>
-          </w:p>
-          <w:p>
-            <w:pPr>
-              <w:shd w:val="clear" w:color="auto" w:fill="212121"/>
-              <w:spacing w:line="270" w:lineRule="atLeast"/>
-              <w:rPr>
-                <w:rFonts w:ascii="Menlo" w:hAnsi="Menlo" w:cs="Menlo"/>
-                <w:color w:val="EEFFFF"/>
-                <w:szCs w:val="18"/>
-              </w:rPr>
-            </w:pPr>
-            <w:r>
-              <w:rPr>
-                <w:rFonts w:ascii="Menlo" w:hAnsi="Menlo" w:cs="Menlo"/>
-                <w:color w:val="EEFFFF"/>
-                <w:szCs w:val="18"/>
-              </w:rPr>
-              <w:t xml:space="preserve">        </w:t>
+              <w:t>// just push it</w:t>
+            </w:r>
+          </w:p>
+          <w:p>
+            <w:pPr>
+              <w:shd w:val="clear" w:color="auto" w:fill="212121"/>
+              <w:spacing w:line="270" w:lineRule="atLeast"/>
+              <w:rPr>
+                <w:rFonts w:ascii="Menlo" w:hAnsi="Menlo" w:cs="Menlo"/>
+                <w:color w:val="EEFFFF"/>
+                <w:szCs w:val="18"/>
+              </w:rPr>
+            </w:pPr>
+            <w:r>
+              <w:rPr>
+                <w:rFonts w:ascii="Menlo" w:hAnsi="Menlo" w:cs="Menlo"/>
+                <w:color w:val="EEFFFF"/>
+                <w:szCs w:val="18"/>
+              </w:rPr>
+              <w:t xml:space="preserve">                </w:t>
+            </w:r>
+            <w:r>
+              <w:rPr>
+                <w:rFonts w:ascii="Menlo" w:hAnsi="Menlo" w:cs="Menlo"/>
+                <w:color w:val="82AAFF"/>
+                <w:szCs w:val="18"/>
+              </w:rPr>
+              <w:t>push</w:t>
+            </w:r>
+            <w:r>
+              <w:rPr>
+                <w:rFonts w:ascii="Menlo" w:hAnsi="Menlo" w:cs="Menlo"/>
+                <w:color w:val="89DDFF"/>
+                <w:szCs w:val="18"/>
+              </w:rPr>
+              <w:t>(</w:t>
+            </w:r>
+            <w:proofErr w:type="spellStart"/>
+            <w:r>
+              <w:rPr>
+                <w:rFonts w:ascii="Menlo" w:hAnsi="Menlo" w:cs="Menlo"/>
+                <w:color w:val="EEFFFF"/>
+                <w:szCs w:val="18"/>
+              </w:rPr>
+              <w:t>tmp</w:t>
+            </w:r>
+            <w:proofErr w:type="spellEnd"/>
+            <w:r>
+              <w:rPr>
+                <w:rFonts w:ascii="Menlo" w:hAnsi="Menlo" w:cs="Menlo"/>
+                <w:color w:val="89DDFF"/>
+                <w:szCs w:val="18"/>
+              </w:rPr>
+              <w:t>);</w:t>
+            </w:r>
+          </w:p>
+          <w:p>
+            <w:pPr>
+              <w:shd w:val="clear" w:color="auto" w:fill="212121"/>
+              <w:spacing w:line="270" w:lineRule="atLeast"/>
+              <w:rPr>
+                <w:rFonts w:ascii="Menlo" w:hAnsi="Menlo" w:cs="Menlo"/>
+                <w:color w:val="EEFFFF"/>
+                <w:szCs w:val="18"/>
+              </w:rPr>
+            </w:pPr>
+            <w:r>
+              <w:rPr>
+                <w:rFonts w:ascii="Menlo" w:hAnsi="Menlo" w:cs="Menlo"/>
+                <w:color w:val="EEFFFF"/>
+                <w:szCs w:val="18"/>
+              </w:rPr>
+              <w:t xml:space="preserve">                </w:t>
             </w:r>
             <w:r>
               <w:rPr>
@@ -10543,49 +10776,15 @@
                 <w:color w:val="89DDFF"/>
                 <w:szCs w:val="18"/>
               </w:rPr>
-              <w:t>switch</w:t>
-            </w:r>
-            <w:r>
-              <w:rPr>
-                <w:rFonts w:ascii="Menlo" w:hAnsi="Menlo" w:cs="Menlo"/>
-                <w:color w:val="89DDFF"/>
-                <w:szCs w:val="18"/>
-              </w:rPr>
-              <w:t>(</w:t>
-            </w:r>
-            <w:proofErr w:type="spellStart"/>
-            <w:r>
-              <w:rPr>
-                <w:rFonts w:ascii="Menlo" w:hAnsi="Menlo" w:cs="Menlo"/>
-                <w:color w:val="EEFFFF"/>
-                <w:szCs w:val="18"/>
-              </w:rPr>
-              <w:t>menuSelect</w:t>
-            </w:r>
-            <w:proofErr w:type="spellEnd"/>
-            <w:r>
-              <w:rPr>
-                <w:rFonts w:ascii="Menlo" w:hAnsi="Menlo" w:cs="Menlo"/>
-                <w:color w:val="89DDFF"/>
-                <w:szCs w:val="18"/>
-              </w:rPr>
-              <w:t>)</w:t>
-            </w:r>
-            <w:r>
-              <w:rPr>
-                <w:rFonts w:ascii="Menlo" w:hAnsi="Menlo" w:cs="Menlo"/>
-                <w:color w:val="EEFFFF"/>
-                <w:szCs w:val="18"/>
-              </w:rPr>
-              <w:t xml:space="preserve"> </w:t>
-            </w:r>
-            <w:r>
-              <w:rPr>
-                <w:rFonts w:ascii="Menlo" w:hAnsi="Menlo" w:cs="Menlo"/>
-                <w:color w:val="89DDFF"/>
-                <w:szCs w:val="18"/>
-              </w:rPr>
-              <w:t>{</w:t>
+              <w:t>break</w:t>
+            </w:r>
+            <w:r>
+              <w:rPr>
+                <w:rFonts w:ascii="Menlo" w:hAnsi="Menlo" w:cs="Menlo"/>
+                <w:color w:val="89DDFF"/>
+                <w:szCs w:val="18"/>
+              </w:rPr>
+              <w:t>;</w:t>
             </w:r>
           </w:p>
           <w:p>
@@ -10630,7 +10829,7 @@
                 <w:color w:val="F78C6C"/>
                 <w:szCs w:val="18"/>
               </w:rPr>
-              <w:t>1</w:t>
+              <w:t>2</w:t>
             </w:r>
             <w:r>
               <w:rPr>
@@ -10667,198 +10866,9 @@
                 <w:color w:val="4A4A4A"/>
                 <w:szCs w:val="18"/>
               </w:rPr>
-              <w:t>// make user enter the key</w:t>
-            </w:r>
-          </w:p>
-          <w:p>
-            <w:pPr>
-              <w:shd w:val="clear" w:color="auto" w:fill="212121"/>
-              <w:spacing w:line="270" w:lineRule="atLeast"/>
-              <w:rPr>
-                <w:rFonts w:ascii="Menlo" w:hAnsi="Menlo" w:cs="Menlo"/>
-                <w:color w:val="EEFFFF"/>
-                <w:szCs w:val="18"/>
-              </w:rPr>
-            </w:pPr>
-            <w:r>
-              <w:rPr>
-                <w:rFonts w:ascii="Menlo" w:hAnsi="Menlo" w:cs="Menlo"/>
-                <w:color w:val="EEFFFF"/>
-                <w:szCs w:val="18"/>
-              </w:rPr>
-              <w:t xml:space="preserve">                </w:t>
+              <w:t xml:space="preserve">// pop and save to </w:t>
             </w:r>
             <w:proofErr w:type="spellStart"/>
-            <w:proofErr w:type="gramStart"/>
-            <w:r>
-              <w:rPr>
-                <w:rFonts w:ascii="Menlo" w:hAnsi="Menlo" w:cs="Menlo"/>
-                <w:color w:val="82AAFF"/>
-                <w:szCs w:val="18"/>
-              </w:rPr>
-              <w:t>printf</w:t>
-            </w:r>
-            <w:proofErr w:type="spellEnd"/>
-            <w:r>
-              <w:rPr>
-                <w:rFonts w:ascii="Menlo" w:hAnsi="Menlo" w:cs="Menlo"/>
-                <w:color w:val="89DDFF"/>
-                <w:szCs w:val="18"/>
-              </w:rPr>
-              <w:t>(</w:t>
-            </w:r>
-            <w:proofErr w:type="gramEnd"/>
-            <w:r>
-              <w:rPr>
-                <w:rFonts w:ascii="Menlo" w:hAnsi="Menlo" w:cs="Menlo"/>
-                <w:color w:val="89DDFF"/>
-                <w:szCs w:val="18"/>
-              </w:rPr>
-              <w:t>"</w:t>
-            </w:r>
-            <w:r>
-              <w:rPr>
-                <w:rFonts w:ascii="Menlo" w:hAnsi="Menlo" w:cs="Menlo"/>
-                <w:color w:val="C3E88D"/>
-                <w:szCs w:val="18"/>
-              </w:rPr>
-              <w:t xml:space="preserve">Please enter the key you want to push : </w:t>
-            </w:r>
-            <w:r>
-              <w:rPr>
-                <w:rFonts w:ascii="Menlo" w:hAnsi="Menlo" w:cs="Menlo"/>
-                <w:color w:val="89DDFF"/>
-                <w:szCs w:val="18"/>
-              </w:rPr>
-              <w:t>");</w:t>
-            </w:r>
-          </w:p>
-          <w:p>
-            <w:pPr>
-              <w:shd w:val="clear" w:color="auto" w:fill="212121"/>
-              <w:spacing w:line="270" w:lineRule="atLeast"/>
-              <w:rPr>
-                <w:rFonts w:ascii="Menlo" w:hAnsi="Menlo" w:cs="Menlo"/>
-                <w:color w:val="EEFFFF"/>
-                <w:szCs w:val="18"/>
-              </w:rPr>
-            </w:pPr>
-            <w:r>
-              <w:rPr>
-                <w:rFonts w:ascii="Menlo" w:hAnsi="Menlo" w:cs="Menlo"/>
-                <w:color w:val="EEFFFF"/>
-                <w:szCs w:val="18"/>
-              </w:rPr>
-              <w:t xml:space="preserve">                </w:t>
-            </w:r>
-            <w:proofErr w:type="spellStart"/>
-            <w:proofErr w:type="gramStart"/>
-            <w:r>
-              <w:rPr>
-                <w:rFonts w:ascii="Menlo" w:hAnsi="Menlo" w:cs="Menlo"/>
-                <w:color w:val="82AAFF"/>
-                <w:szCs w:val="18"/>
-              </w:rPr>
-              <w:t>scanf</w:t>
-            </w:r>
-            <w:proofErr w:type="spellEnd"/>
-            <w:r>
-              <w:rPr>
-                <w:rFonts w:ascii="Menlo" w:hAnsi="Menlo" w:cs="Menlo"/>
-                <w:color w:val="89DDFF"/>
-                <w:szCs w:val="18"/>
-              </w:rPr>
-              <w:t>(</w:t>
-            </w:r>
-            <w:proofErr w:type="gramEnd"/>
-            <w:r>
-              <w:rPr>
-                <w:rFonts w:ascii="Menlo" w:hAnsi="Menlo" w:cs="Menlo"/>
-                <w:color w:val="89DDFF"/>
-                <w:szCs w:val="18"/>
-              </w:rPr>
-              <w:t>"</w:t>
-            </w:r>
-            <w:r>
-              <w:rPr>
-                <w:rFonts w:ascii="Menlo" w:hAnsi="Menlo" w:cs="Menlo"/>
-                <w:color w:val="EEFFFF"/>
-                <w:szCs w:val="18"/>
-              </w:rPr>
-              <w:t>%d</w:t>
-            </w:r>
-            <w:r>
-              <w:rPr>
-                <w:rFonts w:ascii="Menlo" w:hAnsi="Menlo" w:cs="Menlo"/>
-                <w:color w:val="89DDFF"/>
-                <w:szCs w:val="18"/>
-              </w:rPr>
-              <w:t>",</w:t>
-            </w:r>
-            <w:r>
-              <w:rPr>
-                <w:rFonts w:ascii="Menlo" w:hAnsi="Menlo" w:cs="Menlo"/>
-                <w:color w:val="EEFFFF"/>
-                <w:szCs w:val="18"/>
-              </w:rPr>
-              <w:t xml:space="preserve"> </w:t>
-            </w:r>
-            <w:r>
-              <w:rPr>
-                <w:rFonts w:ascii="Menlo" w:hAnsi="Menlo" w:cs="Menlo"/>
-                <w:color w:val="C792EA"/>
-                <w:szCs w:val="18"/>
-              </w:rPr>
-              <w:t>&amp;</w:t>
-            </w:r>
-            <w:proofErr w:type="spellStart"/>
-            <w:r>
-              <w:rPr>
-                <w:rFonts w:ascii="Menlo" w:hAnsi="Menlo" w:cs="Menlo"/>
-                <w:color w:val="FF5370"/>
-                <w:szCs w:val="18"/>
-              </w:rPr>
-              <w:t>tmp</w:t>
-            </w:r>
-            <w:proofErr w:type="spellEnd"/>
-            <w:r>
-              <w:rPr>
-                <w:rFonts w:ascii="Menlo" w:hAnsi="Menlo" w:cs="Menlo"/>
-                <w:color w:val="89DDFF"/>
-                <w:szCs w:val="18"/>
-              </w:rPr>
-              <w:t>);</w:t>
-            </w:r>
-          </w:p>
-          <w:p>
-            <w:pPr>
-              <w:shd w:val="clear" w:color="auto" w:fill="212121"/>
-              <w:spacing w:line="270" w:lineRule="atLeast"/>
-              <w:rPr>
-                <w:rFonts w:ascii="Menlo" w:hAnsi="Menlo" w:cs="Menlo"/>
-                <w:color w:val="EEFFFF"/>
-                <w:szCs w:val="18"/>
-              </w:rPr>
-            </w:pPr>
-          </w:p>
-          <w:p>
-            <w:pPr>
-              <w:shd w:val="clear" w:color="auto" w:fill="212121"/>
-              <w:spacing w:line="270" w:lineRule="atLeast"/>
-              <w:rPr>
-                <w:rFonts w:ascii="Menlo" w:hAnsi="Menlo" w:cs="Menlo"/>
-                <w:color w:val="EEFFFF"/>
-                <w:szCs w:val="18"/>
-              </w:rPr>
-            </w:pPr>
-            <w:r>
-              <w:rPr>
-                <w:rFonts w:ascii="Menlo" w:hAnsi="Menlo" w:cs="Menlo"/>
-                <w:color w:val="89DDFF"/>
-                <w:szCs w:val="18"/>
-              </w:rPr>
-              <w:t xml:space="preserve">                </w:t>
-            </w:r>
             <w:r>
               <w:rPr>
                 <w:rFonts w:ascii="Menlo" w:hAnsi="Menlo" w:cs="Menlo"/>
@@ -10867,170 +10877,9 @@
                 <w:color w:val="4A4A4A"/>
                 <w:szCs w:val="18"/>
               </w:rPr>
-              <w:t>// just push it</w:t>
-            </w:r>
-          </w:p>
-          <w:p>
-            <w:pPr>
-              <w:shd w:val="clear" w:color="auto" w:fill="212121"/>
-              <w:spacing w:line="270" w:lineRule="atLeast"/>
-              <w:rPr>
-                <w:rFonts w:ascii="Menlo" w:hAnsi="Menlo" w:cs="Menlo"/>
-                <w:color w:val="EEFFFF"/>
-                <w:szCs w:val="18"/>
-              </w:rPr>
-            </w:pPr>
-            <w:r>
-              <w:rPr>
-                <w:rFonts w:ascii="Menlo" w:hAnsi="Menlo" w:cs="Menlo"/>
-                <w:color w:val="EEFFFF"/>
-                <w:szCs w:val="18"/>
-              </w:rPr>
-              <w:t xml:space="preserve">                </w:t>
-            </w:r>
-            <w:r>
-              <w:rPr>
-                <w:rFonts w:ascii="Menlo" w:hAnsi="Menlo" w:cs="Menlo"/>
-                <w:color w:val="82AAFF"/>
-                <w:szCs w:val="18"/>
-              </w:rPr>
-              <w:t>push</w:t>
-            </w:r>
-            <w:r>
-              <w:rPr>
-                <w:rFonts w:ascii="Menlo" w:hAnsi="Menlo" w:cs="Menlo"/>
-                <w:color w:val="89DDFF"/>
-                <w:szCs w:val="18"/>
-              </w:rPr>
-              <w:t>(</w:t>
-            </w:r>
-            <w:proofErr w:type="spellStart"/>
-            <w:r>
-              <w:rPr>
-                <w:rFonts w:ascii="Menlo" w:hAnsi="Menlo" w:cs="Menlo"/>
-                <w:color w:val="EEFFFF"/>
-                <w:szCs w:val="18"/>
-              </w:rPr>
               <w:t>tmp</w:t>
             </w:r>
             <w:proofErr w:type="spellEnd"/>
-            <w:r>
-              <w:rPr>
-                <w:rFonts w:ascii="Menlo" w:hAnsi="Menlo" w:cs="Menlo"/>
-                <w:color w:val="89DDFF"/>
-                <w:szCs w:val="18"/>
-              </w:rPr>
-              <w:t>);</w:t>
-            </w:r>
-          </w:p>
-          <w:p>
-            <w:pPr>
-              <w:shd w:val="clear" w:color="auto" w:fill="212121"/>
-              <w:spacing w:line="270" w:lineRule="atLeast"/>
-              <w:rPr>
-                <w:rFonts w:ascii="Menlo" w:hAnsi="Menlo" w:cs="Menlo"/>
-                <w:color w:val="EEFFFF"/>
-                <w:szCs w:val="18"/>
-              </w:rPr>
-            </w:pPr>
-            <w:r>
-              <w:rPr>
-                <w:rFonts w:ascii="Menlo" w:hAnsi="Menlo" w:cs="Menlo"/>
-                <w:color w:val="EEFFFF"/>
-                <w:szCs w:val="18"/>
-              </w:rPr>
-              <w:t xml:space="preserve">                </w:t>
-            </w:r>
-            <w:r>
-              <w:rPr>
-                <w:rFonts w:ascii="Menlo" w:hAnsi="Menlo" w:cs="Menlo"/>
-                <w:i/>
-                <w:iCs/>
-                <w:color w:val="89DDFF"/>
-                <w:szCs w:val="18"/>
-              </w:rPr>
-              <w:t>break</w:t>
-            </w:r>
-            <w:r>
-              <w:rPr>
-                <w:rFonts w:ascii="Menlo" w:hAnsi="Menlo" w:cs="Menlo"/>
-                <w:color w:val="89DDFF"/>
-                <w:szCs w:val="18"/>
-              </w:rPr>
-              <w:t>;</w:t>
-            </w:r>
-          </w:p>
-          <w:p>
-            <w:pPr>
-              <w:shd w:val="clear" w:color="auto" w:fill="212121"/>
-              <w:spacing w:line="270" w:lineRule="atLeast"/>
-              <w:rPr>
-                <w:rFonts w:ascii="Menlo" w:hAnsi="Menlo" w:cs="Menlo"/>
-                <w:color w:val="EEFFFF"/>
-                <w:szCs w:val="18"/>
-              </w:rPr>
-            </w:pPr>
-            <w:r>
-              <w:rPr>
-                <w:rFonts w:ascii="Menlo" w:hAnsi="Menlo" w:cs="Menlo"/>
-                <w:color w:val="EEFFFF"/>
-                <w:szCs w:val="18"/>
-              </w:rPr>
-              <w:t xml:space="preserve">            </w:t>
-            </w:r>
-            <w:r>
-              <w:rPr>
-                <w:rFonts w:ascii="Menlo" w:hAnsi="Menlo" w:cs="Menlo"/>
-                <w:i/>
-                <w:iCs/>
-                <w:color w:val="89DDFF"/>
-                <w:szCs w:val="18"/>
-              </w:rPr>
-              <w:t>case</w:t>
-            </w:r>
-            <w:r>
-              <w:rPr>
-                <w:rFonts w:ascii="Menlo" w:hAnsi="Menlo" w:cs="Menlo"/>
-                <w:color w:val="EEFFFF"/>
-                <w:szCs w:val="18"/>
-              </w:rPr>
-              <w:t xml:space="preserve"> </w:t>
-            </w:r>
-            <w:r>
-              <w:rPr>
-                <w:rFonts w:ascii="Menlo" w:hAnsi="Menlo" w:cs="Menlo"/>
-                <w:color w:val="F78C6C"/>
-                <w:szCs w:val="18"/>
-              </w:rPr>
-              <w:t>2</w:t>
-            </w:r>
-            <w:r>
-              <w:rPr>
-                <w:rFonts w:ascii="Menlo" w:hAnsi="Menlo" w:cs="Menlo"/>
-                <w:color w:val="89DDFF"/>
-                <w:szCs w:val="18"/>
-              </w:rPr>
-              <w:t>:</w:t>
-            </w:r>
-          </w:p>
-          <w:p>
-            <w:pPr>
-              <w:shd w:val="clear" w:color="auto" w:fill="212121"/>
-              <w:spacing w:line="270" w:lineRule="atLeast"/>
-              <w:rPr>
-                <w:rFonts w:ascii="Menlo" w:hAnsi="Menlo" w:cs="Menlo"/>
-                <w:color w:val="EEFFFF"/>
-                <w:szCs w:val="18"/>
-              </w:rPr>
-            </w:pPr>
-            <w:r>
-              <w:rPr>
-                <w:rFonts w:ascii="Menlo" w:hAnsi="Menlo" w:cs="Menlo"/>
-                <w:color w:val="89DDFF"/>
-                <w:szCs w:val="18"/>
-              </w:rPr>
-              <w:t xml:space="preserve">                </w:t>
-            </w:r>
             <w:r>
               <w:rPr>
                 <w:rFonts w:ascii="Menlo" w:hAnsi="Menlo" w:cs="Menlo"/>
@@ -11039,9 +10888,468 @@
                 <w:color w:val="4A4A4A"/>
                 <w:szCs w:val="18"/>
               </w:rPr>
-              <w:t xml:space="preserve">// pop and save to </w:t>
+              <w:t>.</w:t>
+            </w:r>
+          </w:p>
+          <w:p>
+            <w:pPr>
+              <w:shd w:val="clear" w:color="auto" w:fill="212121"/>
+              <w:spacing w:line="270" w:lineRule="atLeast"/>
+              <w:rPr>
+                <w:rFonts w:ascii="Menlo" w:hAnsi="Menlo" w:cs="Menlo"/>
+                <w:color w:val="EEFFFF"/>
+                <w:szCs w:val="18"/>
+              </w:rPr>
+            </w:pPr>
+            <w:r>
+              <w:rPr>
+                <w:rFonts w:ascii="Menlo" w:hAnsi="Menlo" w:cs="Menlo"/>
+                <w:color w:val="EEFFFF"/>
+                <w:szCs w:val="18"/>
+              </w:rPr>
+              <w:t xml:space="preserve">                </w:t>
+            </w:r>
+            <w:r>
+              <w:rPr>
+                <w:rFonts w:ascii="Menlo" w:hAnsi="Menlo" w:cs="Menlo"/>
+                <w:i/>
+                <w:iCs/>
+                <w:color w:val="89DDFF"/>
+                <w:szCs w:val="18"/>
+              </w:rPr>
+              <w:t>if</w:t>
+            </w:r>
+            <w:r>
+              <w:rPr>
+                <w:rFonts w:ascii="Menlo" w:hAnsi="Menlo" w:cs="Menlo"/>
+                <w:color w:val="EEFFFF"/>
+                <w:szCs w:val="18"/>
+              </w:rPr>
+              <w:t xml:space="preserve"> </w:t>
+            </w:r>
+            <w:r>
+              <w:rPr>
+                <w:rFonts w:ascii="Menlo" w:hAnsi="Menlo" w:cs="Menlo"/>
+                <w:color w:val="89DDFF"/>
+                <w:szCs w:val="18"/>
+              </w:rPr>
+              <w:t>(</w:t>
+            </w:r>
+            <w:r>
+              <w:rPr>
+                <w:rFonts w:ascii="Menlo" w:hAnsi="Menlo" w:cs="Menlo"/>
+                <w:color w:val="82AAFF"/>
+                <w:szCs w:val="18"/>
+              </w:rPr>
+              <w:t>pop</w:t>
+            </w:r>
+            <w:r>
+              <w:rPr>
+                <w:rFonts w:ascii="Menlo" w:hAnsi="Menlo" w:cs="Menlo"/>
+                <w:color w:val="89DDFF"/>
+                <w:szCs w:val="18"/>
+              </w:rPr>
+              <w:t>(</w:t>
+            </w:r>
+            <w:r>
+              <w:rPr>
+                <w:rFonts w:ascii="Menlo" w:hAnsi="Menlo" w:cs="Menlo"/>
+                <w:color w:val="C792EA"/>
+                <w:szCs w:val="18"/>
+              </w:rPr>
+              <w:t>&amp;</w:t>
             </w:r>
             <w:proofErr w:type="spellStart"/>
+            <w:r>
+              <w:rPr>
+                <w:rFonts w:ascii="Menlo" w:hAnsi="Menlo" w:cs="Menlo"/>
+                <w:color w:val="FF5370"/>
+                <w:szCs w:val="18"/>
+              </w:rPr>
+              <w:t>tmp</w:t>
+            </w:r>
+            <w:proofErr w:type="spellEnd"/>
+            <w:r>
+              <w:rPr>
+                <w:rFonts w:ascii="Menlo" w:hAnsi="Menlo" w:cs="Menlo"/>
+                <w:color w:val="89DDFF"/>
+                <w:szCs w:val="18"/>
+              </w:rPr>
+              <w:t>))</w:t>
+            </w:r>
+            <w:r>
+              <w:rPr>
+                <w:rFonts w:ascii="Menlo" w:hAnsi="Menlo" w:cs="Menlo"/>
+                <w:color w:val="EEFFFF"/>
+                <w:szCs w:val="18"/>
+              </w:rPr>
+              <w:t xml:space="preserve"> </w:t>
+            </w:r>
+            <w:r>
+              <w:rPr>
+                <w:rFonts w:ascii="Menlo" w:hAnsi="Menlo" w:cs="Menlo"/>
+                <w:color w:val="89DDFF"/>
+                <w:szCs w:val="18"/>
+              </w:rPr>
+              <w:t>{</w:t>
+            </w:r>
+          </w:p>
+          <w:p>
+            <w:pPr>
+              <w:shd w:val="clear" w:color="auto" w:fill="212121"/>
+              <w:spacing w:line="270" w:lineRule="atLeast"/>
+              <w:rPr>
+                <w:rFonts w:ascii="Menlo" w:hAnsi="Menlo" w:cs="Menlo"/>
+                <w:color w:val="EEFFFF"/>
+                <w:szCs w:val="18"/>
+              </w:rPr>
+            </w:pPr>
+            <w:r>
+              <w:rPr>
+                <w:rFonts w:ascii="Menlo" w:hAnsi="Menlo" w:cs="Menlo"/>
+                <w:color w:val="EEFFFF"/>
+                <w:szCs w:val="18"/>
+              </w:rPr>
+              <w:t xml:space="preserve">                    </w:t>
+            </w:r>
+            <w:proofErr w:type="spellStart"/>
+            <w:proofErr w:type="gramStart"/>
+            <w:r>
+              <w:rPr>
+                <w:rFonts w:ascii="Menlo" w:hAnsi="Menlo" w:cs="Menlo"/>
+                <w:color w:val="82AAFF"/>
+                <w:szCs w:val="18"/>
+              </w:rPr>
+              <w:t>printf</w:t>
+            </w:r>
+            <w:proofErr w:type="spellEnd"/>
+            <w:r>
+              <w:rPr>
+                <w:rFonts w:ascii="Menlo" w:hAnsi="Menlo" w:cs="Menlo"/>
+                <w:color w:val="89DDFF"/>
+                <w:szCs w:val="18"/>
+              </w:rPr>
+              <w:t>(</w:t>
+            </w:r>
+            <w:proofErr w:type="gramEnd"/>
+            <w:r>
+              <w:rPr>
+                <w:rFonts w:ascii="Menlo" w:hAnsi="Menlo" w:cs="Menlo"/>
+                <w:color w:val="89DDFF"/>
+                <w:szCs w:val="18"/>
+              </w:rPr>
+              <w:t>"</w:t>
+            </w:r>
+            <w:r>
+              <w:rPr>
+                <w:rFonts w:ascii="Menlo" w:hAnsi="Menlo" w:cs="Menlo"/>
+                <w:color w:val="C3E88D"/>
+                <w:szCs w:val="18"/>
+              </w:rPr>
+              <w:t xml:space="preserve">Popped </w:t>
+            </w:r>
+            <w:r>
+              <w:rPr>
+                <w:rFonts w:ascii="Menlo" w:hAnsi="Menlo" w:cs="Menlo"/>
+                <w:color w:val="EEFFFF"/>
+                <w:szCs w:val="18"/>
+              </w:rPr>
+              <w:t>%d</w:t>
+            </w:r>
+            <w:r>
+              <w:rPr>
+                <w:rFonts w:ascii="Menlo" w:hAnsi="Menlo" w:cs="Menlo"/>
+                <w:color w:val="89DDFF"/>
+                <w:szCs w:val="18"/>
+              </w:rPr>
+              <w:t>\n",</w:t>
+            </w:r>
+            <w:r>
+              <w:rPr>
+                <w:rFonts w:ascii="Menlo" w:hAnsi="Menlo" w:cs="Menlo"/>
+                <w:color w:val="EEFFFF"/>
+                <w:szCs w:val="18"/>
+              </w:rPr>
+              <w:t xml:space="preserve"> </w:t>
+            </w:r>
+            <w:proofErr w:type="spellStart"/>
+            <w:r>
+              <w:rPr>
+                <w:rFonts w:ascii="Menlo" w:hAnsi="Menlo" w:cs="Menlo"/>
+                <w:color w:val="EEFFFF"/>
+                <w:szCs w:val="18"/>
+              </w:rPr>
+              <w:t>tmp</w:t>
+            </w:r>
+            <w:proofErr w:type="spellEnd"/>
+            <w:r>
+              <w:rPr>
+                <w:rFonts w:ascii="Menlo" w:hAnsi="Menlo" w:cs="Menlo"/>
+                <w:color w:val="89DDFF"/>
+                <w:szCs w:val="18"/>
+              </w:rPr>
+              <w:t>);</w:t>
+            </w:r>
+          </w:p>
+          <w:p>
+            <w:pPr>
+              <w:shd w:val="clear" w:color="auto" w:fill="212121"/>
+              <w:spacing w:line="270" w:lineRule="atLeast"/>
+              <w:rPr>
+                <w:rFonts w:ascii="Menlo" w:hAnsi="Menlo" w:cs="Menlo"/>
+                <w:color w:val="EEFFFF"/>
+                <w:szCs w:val="18"/>
+              </w:rPr>
+            </w:pPr>
+            <w:r>
+              <w:rPr>
+                <w:rFonts w:ascii="Menlo" w:hAnsi="Menlo" w:cs="Menlo"/>
+                <w:color w:val="EEFFFF"/>
+                <w:szCs w:val="18"/>
+              </w:rPr>
+              <w:t xml:space="preserve">                </w:t>
+            </w:r>
+            <w:r>
+              <w:rPr>
+                <w:rFonts w:ascii="Menlo" w:hAnsi="Menlo" w:cs="Menlo"/>
+                <w:color w:val="89DDFF"/>
+                <w:szCs w:val="18"/>
+              </w:rPr>
+              <w:t>}</w:t>
+            </w:r>
+            <w:r>
+              <w:rPr>
+                <w:rFonts w:ascii="Menlo" w:hAnsi="Menlo" w:cs="Menlo"/>
+                <w:color w:val="EEFFFF"/>
+                <w:szCs w:val="18"/>
+              </w:rPr>
+              <w:t xml:space="preserve"> </w:t>
+            </w:r>
+            <w:r>
+              <w:rPr>
+                <w:rFonts w:ascii="Menlo" w:hAnsi="Menlo" w:cs="Menlo"/>
+                <w:i/>
+                <w:iCs/>
+                <w:color w:val="89DDFF"/>
+                <w:szCs w:val="18"/>
+              </w:rPr>
+              <w:t>else</w:t>
+            </w:r>
+            <w:r>
+              <w:rPr>
+                <w:rFonts w:ascii="Menlo" w:hAnsi="Menlo" w:cs="Menlo"/>
+                <w:color w:val="EEFFFF"/>
+                <w:szCs w:val="18"/>
+              </w:rPr>
+              <w:t xml:space="preserve"> </w:t>
+            </w:r>
+            <w:r>
+              <w:rPr>
+                <w:rFonts w:ascii="Menlo" w:hAnsi="Menlo" w:cs="Menlo"/>
+                <w:color w:val="89DDFF"/>
+                <w:szCs w:val="18"/>
+              </w:rPr>
+              <w:t>{</w:t>
+            </w:r>
+          </w:p>
+          <w:p>
+            <w:pPr>
+              <w:shd w:val="clear" w:color="auto" w:fill="212121"/>
+              <w:spacing w:line="270" w:lineRule="atLeast"/>
+              <w:rPr>
+                <w:rFonts w:ascii="Menlo" w:hAnsi="Menlo" w:cs="Menlo"/>
+                <w:color w:val="EEFFFF"/>
+                <w:szCs w:val="18"/>
+              </w:rPr>
+            </w:pPr>
+            <w:r>
+              <w:rPr>
+                <w:rFonts w:ascii="Menlo" w:hAnsi="Menlo" w:cs="Menlo"/>
+                <w:color w:val="EEFFFF"/>
+                <w:szCs w:val="18"/>
+              </w:rPr>
+              <w:t xml:space="preserve">                    </w:t>
+            </w:r>
+            <w:proofErr w:type="spellStart"/>
+            <w:proofErr w:type="gramStart"/>
+            <w:r>
+              <w:rPr>
+                <w:rFonts w:ascii="Menlo" w:hAnsi="Menlo" w:cs="Menlo"/>
+                <w:color w:val="82AAFF"/>
+                <w:szCs w:val="18"/>
+              </w:rPr>
+              <w:t>printf</w:t>
+            </w:r>
+            <w:proofErr w:type="spellEnd"/>
+            <w:r>
+              <w:rPr>
+                <w:rFonts w:ascii="Menlo" w:hAnsi="Menlo" w:cs="Menlo"/>
+                <w:color w:val="89DDFF"/>
+                <w:szCs w:val="18"/>
+              </w:rPr>
+              <w:t>(</w:t>
+            </w:r>
+            <w:proofErr w:type="gramEnd"/>
+            <w:r>
+              <w:rPr>
+                <w:rFonts w:ascii="Menlo" w:hAnsi="Menlo" w:cs="Menlo"/>
+                <w:color w:val="89DDFF"/>
+                <w:szCs w:val="18"/>
+              </w:rPr>
+              <w:t>"</w:t>
+            </w:r>
+            <w:r>
+              <w:rPr>
+                <w:rFonts w:ascii="Menlo" w:hAnsi="Menlo" w:cs="Menlo"/>
+                <w:color w:val="C3E88D"/>
+                <w:szCs w:val="18"/>
+              </w:rPr>
+              <w:t>Popping failed!</w:t>
+            </w:r>
+            <w:r>
+              <w:rPr>
+                <w:rFonts w:ascii="Menlo" w:hAnsi="Menlo" w:cs="Menlo"/>
+                <w:color w:val="89DDFF"/>
+                <w:szCs w:val="18"/>
+              </w:rPr>
+              <w:t>\n");</w:t>
+            </w:r>
+          </w:p>
+          <w:p>
+            <w:pPr>
+              <w:shd w:val="clear" w:color="auto" w:fill="212121"/>
+              <w:spacing w:line="270" w:lineRule="atLeast"/>
+              <w:rPr>
+                <w:rFonts w:ascii="Menlo" w:hAnsi="Menlo" w:cs="Menlo"/>
+                <w:color w:val="EEFFFF"/>
+                <w:szCs w:val="18"/>
+              </w:rPr>
+            </w:pPr>
+            <w:r>
+              <w:rPr>
+                <w:rFonts w:ascii="Menlo" w:hAnsi="Menlo" w:cs="Menlo"/>
+                <w:color w:val="EEFFFF"/>
+                <w:szCs w:val="18"/>
+              </w:rPr>
+              <w:t xml:space="preserve">                </w:t>
+            </w:r>
+            <w:r>
+              <w:rPr>
+                <w:rFonts w:ascii="Menlo" w:hAnsi="Menlo" w:cs="Menlo"/>
+                <w:color w:val="89DDFF"/>
+                <w:szCs w:val="18"/>
+              </w:rPr>
+              <w:t>}</w:t>
+            </w:r>
+          </w:p>
+          <w:p>
+            <w:pPr>
+              <w:shd w:val="clear" w:color="auto" w:fill="212121"/>
+              <w:spacing w:line="270" w:lineRule="atLeast"/>
+              <w:rPr>
+                <w:rFonts w:ascii="Menlo" w:hAnsi="Menlo" w:cs="Menlo"/>
+                <w:color w:val="EEFFFF"/>
+                <w:szCs w:val="18"/>
+              </w:rPr>
+            </w:pPr>
+            <w:r>
+              <w:rPr>
+                <w:rFonts w:ascii="Menlo" w:hAnsi="Menlo" w:cs="Menlo"/>
+                <w:color w:val="EEFFFF"/>
+                <w:szCs w:val="18"/>
+              </w:rPr>
+              <w:t xml:space="preserve">                </w:t>
+            </w:r>
+            <w:r>
+              <w:rPr>
+                <w:rFonts w:ascii="Menlo" w:hAnsi="Menlo" w:cs="Menlo"/>
+                <w:i/>
+                <w:iCs/>
+                <w:color w:val="89DDFF"/>
+                <w:szCs w:val="18"/>
+              </w:rPr>
+              <w:t>break</w:t>
+            </w:r>
+            <w:r>
+              <w:rPr>
+                <w:rFonts w:ascii="Menlo" w:hAnsi="Menlo" w:cs="Menlo"/>
+                <w:color w:val="89DDFF"/>
+                <w:szCs w:val="18"/>
+              </w:rPr>
+              <w:t>;</w:t>
+            </w:r>
+          </w:p>
+          <w:p>
+            <w:pPr>
+              <w:shd w:val="clear" w:color="auto" w:fill="212121"/>
+              <w:spacing w:line="270" w:lineRule="atLeast"/>
+              <w:rPr>
+                <w:rFonts w:ascii="Menlo" w:hAnsi="Menlo" w:cs="Menlo"/>
+                <w:color w:val="EEFFFF"/>
+                <w:szCs w:val="18"/>
+              </w:rPr>
+            </w:pPr>
+            <w:r>
+              <w:rPr>
+                <w:rFonts w:ascii="Menlo" w:hAnsi="Menlo" w:cs="Menlo"/>
+                <w:color w:val="EEFFFF"/>
+                <w:szCs w:val="18"/>
+              </w:rPr>
+              <w:t xml:space="preserve">            </w:t>
+            </w:r>
+            <w:r>
+              <w:rPr>
+                <w:rFonts w:ascii="Menlo" w:hAnsi="Menlo" w:cs="Menlo"/>
+                <w:i/>
+                <w:iCs/>
+                <w:color w:val="89DDFF"/>
+                <w:szCs w:val="18"/>
+              </w:rPr>
+              <w:t>case</w:t>
+            </w:r>
+            <w:r>
+              <w:rPr>
+                <w:rFonts w:ascii="Menlo" w:hAnsi="Menlo" w:cs="Menlo"/>
+                <w:color w:val="EEFFFF"/>
+                <w:szCs w:val="18"/>
+              </w:rPr>
+              <w:t xml:space="preserve"> </w:t>
+            </w:r>
+            <w:r>
+              <w:rPr>
+                <w:rFonts w:ascii="Menlo" w:hAnsi="Menlo" w:cs="Menlo"/>
+                <w:color w:val="F78C6C"/>
+                <w:szCs w:val="18"/>
+              </w:rPr>
+              <w:t>3</w:t>
+            </w:r>
+            <w:r>
+              <w:rPr>
+                <w:rFonts w:ascii="Menlo" w:hAnsi="Menlo" w:cs="Menlo"/>
+                <w:color w:val="89DDFF"/>
+                <w:szCs w:val="18"/>
+              </w:rPr>
+              <w:t>:</w:t>
+            </w:r>
+          </w:p>
+          <w:p>
+            <w:pPr>
+              <w:shd w:val="clear" w:color="auto" w:fill="212121"/>
+              <w:spacing w:line="270" w:lineRule="atLeast"/>
+              <w:rPr>
+                <w:rFonts w:ascii="Menlo" w:hAnsi="Menlo" w:cs="Menlo"/>
+                <w:color w:val="EEFFFF"/>
+                <w:szCs w:val="18"/>
+              </w:rPr>
+            </w:pPr>
+            <w:r>
+              <w:rPr>
+                <w:rFonts w:ascii="Menlo" w:hAnsi="Menlo" w:cs="Menlo"/>
+                <w:color w:val="89DDFF"/>
+                <w:szCs w:val="18"/>
+              </w:rPr>
+              <w:t xml:space="preserve">                </w:t>
+            </w:r>
             <w:r>
               <w:rPr>
                 <w:rFonts w:ascii="Menlo" w:hAnsi="Menlo" w:cs="Menlo"/>
@@ -11050,9 +11358,162 @@
                 <w:color w:val="4A4A4A"/>
                 <w:szCs w:val="18"/>
               </w:rPr>
-              <w:t>tmp</w:t>
-            </w:r>
-            <w:proofErr w:type="spellEnd"/>
+              <w:t>// print the stack</w:t>
+            </w:r>
+          </w:p>
+          <w:p>
+            <w:pPr>
+              <w:shd w:val="clear" w:color="auto" w:fill="212121"/>
+              <w:spacing w:line="270" w:lineRule="atLeast"/>
+              <w:rPr>
+                <w:rFonts w:ascii="Menlo" w:hAnsi="Menlo" w:cs="Menlo"/>
+                <w:color w:val="EEFFFF"/>
+                <w:szCs w:val="18"/>
+              </w:rPr>
+            </w:pPr>
+            <w:r>
+              <w:rPr>
+                <w:rFonts w:ascii="Menlo" w:hAnsi="Menlo" w:cs="Menlo"/>
+                <w:color w:val="EEFFFF"/>
+                <w:szCs w:val="18"/>
+              </w:rPr>
+              <w:t xml:space="preserve">                </w:t>
+            </w:r>
+            <w:proofErr w:type="gramStart"/>
+            <w:r>
+              <w:rPr>
+                <w:rFonts w:ascii="Menlo" w:hAnsi="Menlo" w:cs="Menlo"/>
+                <w:color w:val="82AAFF"/>
+                <w:szCs w:val="18"/>
+              </w:rPr>
+              <w:t>print</w:t>
+            </w:r>
+            <w:r>
+              <w:rPr>
+                <w:rFonts w:ascii="Menlo" w:hAnsi="Menlo" w:cs="Menlo"/>
+                <w:color w:val="89DDFF"/>
+                <w:szCs w:val="18"/>
+              </w:rPr>
+              <w:t>(</w:t>
+            </w:r>
+            <w:proofErr w:type="gramEnd"/>
+            <w:r>
+              <w:rPr>
+                <w:rFonts w:ascii="Menlo" w:hAnsi="Menlo" w:cs="Menlo"/>
+                <w:color w:val="89DDFF"/>
+                <w:szCs w:val="18"/>
+              </w:rPr>
+              <w:t>);</w:t>
+            </w:r>
+          </w:p>
+          <w:p>
+            <w:pPr>
+              <w:shd w:val="clear" w:color="auto" w:fill="212121"/>
+              <w:spacing w:line="270" w:lineRule="atLeast"/>
+              <w:rPr>
+                <w:rFonts w:ascii="Menlo" w:hAnsi="Menlo" w:cs="Menlo"/>
+                <w:color w:val="EEFFFF"/>
+                <w:szCs w:val="18"/>
+              </w:rPr>
+            </w:pPr>
+            <w:r>
+              <w:rPr>
+                <w:rFonts w:ascii="Menlo" w:hAnsi="Menlo" w:cs="Menlo"/>
+                <w:color w:val="EEFFFF"/>
+                <w:szCs w:val="18"/>
+              </w:rPr>
+              <w:t xml:space="preserve">                </w:t>
+            </w:r>
+            <w:r>
+              <w:rPr>
+                <w:rFonts w:ascii="Menlo" w:hAnsi="Menlo" w:cs="Menlo"/>
+                <w:i/>
+                <w:iCs/>
+                <w:color w:val="89DDFF"/>
+                <w:szCs w:val="18"/>
+              </w:rPr>
+              <w:t>break</w:t>
+            </w:r>
+            <w:r>
+              <w:rPr>
+                <w:rFonts w:ascii="Menlo" w:hAnsi="Menlo" w:cs="Menlo"/>
+                <w:color w:val="89DDFF"/>
+                <w:szCs w:val="18"/>
+              </w:rPr>
+              <w:t>;</w:t>
+            </w:r>
+          </w:p>
+          <w:p>
+            <w:pPr>
+              <w:shd w:val="clear" w:color="auto" w:fill="212121"/>
+              <w:spacing w:line="270" w:lineRule="atLeast"/>
+              <w:rPr>
+                <w:rFonts w:ascii="Menlo" w:hAnsi="Menlo" w:cs="Menlo"/>
+                <w:color w:val="EEFFFF"/>
+                <w:szCs w:val="18"/>
+              </w:rPr>
+            </w:pPr>
+            <w:r>
+              <w:rPr>
+                <w:rFonts w:ascii="Menlo" w:hAnsi="Menlo" w:cs="Menlo"/>
+                <w:color w:val="EEFFFF"/>
+                <w:szCs w:val="18"/>
+              </w:rPr>
+              <w:t xml:space="preserve">            </w:t>
+            </w:r>
+            <w:r>
+              <w:rPr>
+                <w:rFonts w:ascii="Menlo" w:hAnsi="Menlo" w:cs="Menlo"/>
+                <w:i/>
+                <w:iCs/>
+                <w:color w:val="89DDFF"/>
+                <w:szCs w:val="18"/>
+              </w:rPr>
+              <w:t>case</w:t>
+            </w:r>
+            <w:r>
+              <w:rPr>
+                <w:rFonts w:ascii="Menlo" w:hAnsi="Menlo" w:cs="Menlo"/>
+                <w:color w:val="EEFFFF"/>
+                <w:szCs w:val="18"/>
+              </w:rPr>
+              <w:t xml:space="preserve"> </w:t>
+            </w:r>
+            <w:r>
+              <w:rPr>
+                <w:rFonts w:ascii="Menlo" w:hAnsi="Menlo" w:cs="Menlo"/>
+                <w:color w:val="F78C6C"/>
+                <w:szCs w:val="18"/>
+              </w:rPr>
+              <w:t>4</w:t>
+            </w:r>
+            <w:r>
+              <w:rPr>
+                <w:rFonts w:ascii="Menlo" w:hAnsi="Menlo" w:cs="Menlo"/>
+                <w:color w:val="89DDFF"/>
+                <w:szCs w:val="18"/>
+              </w:rPr>
+              <w:t>:</w:t>
+            </w:r>
+          </w:p>
+          <w:p>
+            <w:pPr>
+              <w:shd w:val="clear" w:color="auto" w:fill="212121"/>
+              <w:spacing w:line="270" w:lineRule="atLeast"/>
+              <w:rPr>
+                <w:rFonts w:ascii="Menlo" w:hAnsi="Menlo" w:cs="Menlo"/>
+                <w:color w:val="EEFFFF"/>
+                <w:szCs w:val="18"/>
+              </w:rPr>
+            </w:pPr>
+            <w:r>
+              <w:rPr>
+                <w:rFonts w:ascii="Menlo" w:hAnsi="Menlo" w:cs="Menlo"/>
+                <w:color w:val="89DDFF"/>
+                <w:szCs w:val="18"/>
+              </w:rPr>
+              <w:t xml:space="preserve">                </w:t>
+            </w:r>
             <w:r>
               <w:rPr>
                 <w:rFonts w:ascii="Menlo" w:hAnsi="Menlo" w:cs="Menlo"/>
@@ -11061,7 +11522,123 @@
                 <w:color w:val="4A4A4A"/>
                 <w:szCs w:val="18"/>
               </w:rPr>
-              <w:t>.</w:t>
+              <w:t>// terminate program</w:t>
+            </w:r>
+          </w:p>
+          <w:p>
+            <w:pPr>
+              <w:shd w:val="clear" w:color="auto" w:fill="212121"/>
+              <w:spacing w:line="270" w:lineRule="atLeast"/>
+              <w:rPr>
+                <w:rFonts w:ascii="Menlo" w:hAnsi="Menlo" w:cs="Menlo"/>
+                <w:color w:val="EEFFFF"/>
+                <w:szCs w:val="18"/>
+              </w:rPr>
+            </w:pPr>
+            <w:r>
+              <w:rPr>
+                <w:rFonts w:ascii="Menlo" w:hAnsi="Menlo" w:cs="Menlo"/>
+                <w:color w:val="EEFFFF"/>
+                <w:szCs w:val="18"/>
+              </w:rPr>
+              <w:t xml:space="preserve">                </w:t>
+            </w:r>
+            <w:proofErr w:type="spellStart"/>
+            <w:r>
+              <w:rPr>
+                <w:rFonts w:ascii="Menlo" w:hAnsi="Menlo" w:cs="Menlo"/>
+                <w:color w:val="82AAFF"/>
+                <w:szCs w:val="18"/>
+              </w:rPr>
+              <w:t>printf</w:t>
+            </w:r>
+            <w:proofErr w:type="spellEnd"/>
+            <w:r>
+              <w:rPr>
+                <w:rFonts w:ascii="Menlo" w:hAnsi="Menlo" w:cs="Menlo"/>
+                <w:color w:val="89DDFF"/>
+                <w:szCs w:val="18"/>
+              </w:rPr>
+              <w:t>("</w:t>
+            </w:r>
+            <w:proofErr w:type="gramStart"/>
+            <w:r>
+              <w:rPr>
+                <w:rFonts w:ascii="Menlo" w:hAnsi="Menlo" w:cs="Menlo"/>
+                <w:color w:val="C3E88D"/>
+                <w:szCs w:val="18"/>
+              </w:rPr>
+              <w:t>Bye!</w:t>
+            </w:r>
+            <w:r>
+              <w:rPr>
+                <w:rFonts w:ascii="Menlo" w:hAnsi="Menlo" w:cs="Menlo"/>
+                <w:color w:val="89DDFF"/>
+                <w:szCs w:val="18"/>
+              </w:rPr>
+              <w:t>\</w:t>
+            </w:r>
+            <w:proofErr w:type="gramEnd"/>
+            <w:r>
+              <w:rPr>
+                <w:rFonts w:ascii="Menlo" w:hAnsi="Menlo" w:cs="Menlo"/>
+                <w:color w:val="89DDFF"/>
+                <w:szCs w:val="18"/>
+              </w:rPr>
+              <w:t>n");</w:t>
+            </w:r>
+          </w:p>
+          <w:p>
+            <w:pPr>
+              <w:shd w:val="clear" w:color="auto" w:fill="212121"/>
+              <w:spacing w:line="270" w:lineRule="atLeast"/>
+              <w:rPr>
+                <w:rFonts w:ascii="Menlo" w:hAnsi="Menlo" w:cs="Menlo"/>
+                <w:color w:val="EEFFFF"/>
+                <w:szCs w:val="18"/>
+              </w:rPr>
+            </w:pPr>
+            <w:r>
+              <w:rPr>
+                <w:rFonts w:ascii="Menlo" w:hAnsi="Menlo" w:cs="Menlo"/>
+                <w:color w:val="EEFFFF"/>
+                <w:szCs w:val="18"/>
+              </w:rPr>
+              <w:t xml:space="preserve">                </w:t>
+            </w:r>
+            <w:proofErr w:type="gramStart"/>
+            <w:r>
+              <w:rPr>
+                <w:rFonts w:ascii="Menlo" w:hAnsi="Menlo" w:cs="Menlo"/>
+                <w:color w:val="82AAFF"/>
+                <w:szCs w:val="18"/>
+              </w:rPr>
+              <w:t>exit</w:t>
+            </w:r>
+            <w:r>
+              <w:rPr>
+                <w:rFonts w:ascii="Menlo" w:hAnsi="Menlo" w:cs="Menlo"/>
+                <w:color w:val="89DDFF"/>
+                <w:szCs w:val="18"/>
+              </w:rPr>
+              <w:t>(</w:t>
+            </w:r>
+            <w:proofErr w:type="gramEnd"/>
+            <w:r>
+              <w:rPr>
+                <w:rFonts w:ascii="Menlo" w:hAnsi="Menlo" w:cs="Menlo"/>
+                <w:color w:val="F78C6C"/>
+                <w:szCs w:val="18"/>
+              </w:rPr>
+              <w:t>0</w:t>
+            </w:r>
+            <w:r>
+              <w:rPr>
+                <w:rFonts w:ascii="Menlo" w:hAnsi="Menlo" w:cs="Menlo"/>
+                <w:color w:val="89DDFF"/>
+                <w:szCs w:val="18"/>
+              </w:rPr>
+              <w:t>);</w:t>
             </w:r>
           </w:p>
           <w:p>
@@ -11090,213 +11667,34 @@
                 <w:color w:val="89DDFF"/>
                 <w:szCs w:val="18"/>
               </w:rPr>
-              <w:t>if</w:t>
-            </w:r>
-            <w:r>
-              <w:rPr>
-                <w:rFonts w:ascii="Menlo" w:hAnsi="Menlo" w:cs="Menlo"/>
-                <w:color w:val="EEFFFF"/>
-                <w:szCs w:val="18"/>
-              </w:rPr>
-              <w:t xml:space="preserve"> </w:t>
-            </w:r>
-            <w:r>
-              <w:rPr>
-                <w:rFonts w:ascii="Menlo" w:hAnsi="Menlo" w:cs="Menlo"/>
-                <w:color w:val="89DDFF"/>
-                <w:szCs w:val="18"/>
-              </w:rPr>
-              <w:t>(</w:t>
-            </w:r>
-            <w:r>
-              <w:rPr>
-                <w:rFonts w:ascii="Menlo" w:hAnsi="Menlo" w:cs="Menlo"/>
-                <w:color w:val="82AAFF"/>
-                <w:szCs w:val="18"/>
-              </w:rPr>
-              <w:t>pop</w:t>
-            </w:r>
-            <w:r>
-              <w:rPr>
-                <w:rFonts w:ascii="Menlo" w:hAnsi="Menlo" w:cs="Menlo"/>
-                <w:color w:val="89DDFF"/>
-                <w:szCs w:val="18"/>
-              </w:rPr>
-              <w:t>(</w:t>
-            </w:r>
-            <w:r>
-              <w:rPr>
-                <w:rFonts w:ascii="Menlo" w:hAnsi="Menlo" w:cs="Menlo"/>
-                <w:color w:val="C792EA"/>
-                <w:szCs w:val="18"/>
-              </w:rPr>
-              <w:t>&amp;</w:t>
-            </w:r>
-            <w:proofErr w:type="spellStart"/>
-            <w:r>
-              <w:rPr>
-                <w:rFonts w:ascii="Menlo" w:hAnsi="Menlo" w:cs="Menlo"/>
-                <w:color w:val="FF5370"/>
-                <w:szCs w:val="18"/>
-              </w:rPr>
-              <w:t>tmp</w:t>
-            </w:r>
-            <w:proofErr w:type="spellEnd"/>
-            <w:r>
-              <w:rPr>
-                <w:rFonts w:ascii="Menlo" w:hAnsi="Menlo" w:cs="Menlo"/>
-                <w:color w:val="89DDFF"/>
-                <w:szCs w:val="18"/>
-              </w:rPr>
-              <w:t>))</w:t>
-            </w:r>
-            <w:r>
-              <w:rPr>
-                <w:rFonts w:ascii="Menlo" w:hAnsi="Menlo" w:cs="Menlo"/>
-                <w:color w:val="EEFFFF"/>
-                <w:szCs w:val="18"/>
-              </w:rPr>
-              <w:t xml:space="preserve"> </w:t>
-            </w:r>
-            <w:r>
-              <w:rPr>
-                <w:rFonts w:ascii="Menlo" w:hAnsi="Menlo" w:cs="Menlo"/>
-                <w:color w:val="89DDFF"/>
-                <w:szCs w:val="18"/>
-              </w:rPr>
-              <w:t>{</w:t>
-            </w:r>
-          </w:p>
-          <w:p>
-            <w:pPr>
-              <w:shd w:val="clear" w:color="auto" w:fill="212121"/>
-              <w:spacing w:line="270" w:lineRule="atLeast"/>
-              <w:rPr>
-                <w:rFonts w:ascii="Menlo" w:hAnsi="Menlo" w:cs="Menlo"/>
-                <w:color w:val="EEFFFF"/>
-                <w:szCs w:val="18"/>
-              </w:rPr>
-            </w:pPr>
-            <w:r>
-              <w:rPr>
-                <w:rFonts w:ascii="Menlo" w:hAnsi="Menlo" w:cs="Menlo"/>
-                <w:color w:val="EEFFFF"/>
-                <w:szCs w:val="18"/>
-              </w:rPr>
-              <w:t xml:space="preserve">                    </w:t>
-            </w:r>
-            <w:proofErr w:type="spellStart"/>
-            <w:proofErr w:type="gramStart"/>
-            <w:r>
-              <w:rPr>
-                <w:rFonts w:ascii="Menlo" w:hAnsi="Menlo" w:cs="Menlo"/>
-                <w:color w:val="82AAFF"/>
-                <w:szCs w:val="18"/>
-              </w:rPr>
-              <w:t>printf</w:t>
-            </w:r>
-            <w:proofErr w:type="spellEnd"/>
-            <w:r>
-              <w:rPr>
-                <w:rFonts w:ascii="Menlo" w:hAnsi="Menlo" w:cs="Menlo"/>
-                <w:color w:val="89DDFF"/>
-                <w:szCs w:val="18"/>
-              </w:rPr>
-              <w:t>(</w:t>
-            </w:r>
-            <w:proofErr w:type="gramEnd"/>
-            <w:r>
-              <w:rPr>
-                <w:rFonts w:ascii="Menlo" w:hAnsi="Menlo" w:cs="Menlo"/>
-                <w:color w:val="89DDFF"/>
-                <w:szCs w:val="18"/>
-              </w:rPr>
-              <w:t>"</w:t>
-            </w:r>
-            <w:r>
-              <w:rPr>
-                <w:rFonts w:ascii="Menlo" w:hAnsi="Menlo" w:cs="Menlo"/>
-                <w:color w:val="C3E88D"/>
-                <w:szCs w:val="18"/>
-              </w:rPr>
-              <w:t xml:space="preserve">Popped </w:t>
-            </w:r>
-            <w:r>
-              <w:rPr>
-                <w:rFonts w:ascii="Menlo" w:hAnsi="Menlo" w:cs="Menlo"/>
-                <w:color w:val="EEFFFF"/>
-                <w:szCs w:val="18"/>
-              </w:rPr>
-              <w:t>%d</w:t>
-            </w:r>
-            <w:r>
-              <w:rPr>
-                <w:rFonts w:ascii="Menlo" w:hAnsi="Menlo" w:cs="Menlo"/>
-                <w:color w:val="89DDFF"/>
-                <w:szCs w:val="18"/>
-              </w:rPr>
-              <w:t>\n",</w:t>
-            </w:r>
-            <w:r>
-              <w:rPr>
-                <w:rFonts w:ascii="Menlo" w:hAnsi="Menlo" w:cs="Menlo"/>
-                <w:color w:val="EEFFFF"/>
-                <w:szCs w:val="18"/>
-              </w:rPr>
-              <w:t xml:space="preserve"> </w:t>
-            </w:r>
-            <w:proofErr w:type="spellStart"/>
-            <w:r>
-              <w:rPr>
-                <w:rFonts w:ascii="Menlo" w:hAnsi="Menlo" w:cs="Menlo"/>
-                <w:color w:val="EEFFFF"/>
-                <w:szCs w:val="18"/>
-              </w:rPr>
-              <w:t>tmp</w:t>
-            </w:r>
-            <w:proofErr w:type="spellEnd"/>
-            <w:r>
-              <w:rPr>
-                <w:rFonts w:ascii="Menlo" w:hAnsi="Menlo" w:cs="Menlo"/>
-                <w:color w:val="89DDFF"/>
-                <w:szCs w:val="18"/>
-              </w:rPr>
-              <w:t>);</w:t>
-            </w:r>
-          </w:p>
-          <w:p>
-            <w:pPr>
-              <w:shd w:val="clear" w:color="auto" w:fill="212121"/>
-              <w:spacing w:line="270" w:lineRule="atLeast"/>
-              <w:rPr>
-                <w:rFonts w:ascii="Menlo" w:hAnsi="Menlo" w:cs="Menlo"/>
-                <w:color w:val="EEFFFF"/>
-                <w:szCs w:val="18"/>
-              </w:rPr>
-            </w:pPr>
-            <w:r>
-              <w:rPr>
-                <w:rFonts w:ascii="Menlo" w:hAnsi="Menlo" w:cs="Menlo"/>
-                <w:color w:val="EEFFFF"/>
-                <w:szCs w:val="18"/>
-              </w:rPr>
-              <w:t xml:space="preserve">                </w:t>
-            </w:r>
-            <w:r>
-              <w:rPr>
-                <w:rFonts w:ascii="Menlo" w:hAnsi="Menlo" w:cs="Menlo"/>
-                <w:color w:val="89DDFF"/>
-                <w:szCs w:val="18"/>
-              </w:rPr>
-              <w:t>}</w:t>
-            </w:r>
-            <w:r>
-              <w:rPr>
-                <w:rFonts w:ascii="Menlo" w:hAnsi="Menlo" w:cs="Menlo"/>
-                <w:color w:val="EEFFFF"/>
-                <w:szCs w:val="18"/>
-              </w:rPr>
-              <w:t xml:space="preserve"> </w:t>
+              <w:t>break</w:t>
+            </w:r>
+            <w:r>
+              <w:rPr>
+                <w:rFonts w:ascii="Menlo" w:hAnsi="Menlo" w:cs="Menlo"/>
+                <w:color w:val="89DDFF"/>
+                <w:szCs w:val="18"/>
+              </w:rPr>
+              <w:t>;</w:t>
+            </w:r>
+          </w:p>
+          <w:p>
+            <w:pPr>
+              <w:shd w:val="clear" w:color="auto" w:fill="212121"/>
+              <w:spacing w:line="270" w:lineRule="atLeast"/>
+              <w:rPr>
+                <w:rFonts w:ascii="Menlo" w:hAnsi="Menlo" w:cs="Menlo"/>
+                <w:color w:val="EEFFFF"/>
+                <w:szCs w:val="18"/>
+              </w:rPr>
+            </w:pPr>
+            <w:r>
+              <w:rPr>
+                <w:rFonts w:ascii="Menlo" w:hAnsi="Menlo" w:cs="Menlo"/>
+                <w:color w:val="EEFFFF"/>
+                <w:szCs w:val="18"/>
+              </w:rPr>
+              <w:t xml:space="preserve">            </w:t>
             </w:r>
             <w:r>
               <w:rPr>
@@ -11306,195 +11704,7 @@
                 <w:color w:val="89DDFF"/>
                 <w:szCs w:val="18"/>
               </w:rPr>
-              <w:t>else</w:t>
-            </w:r>
-            <w:r>
-              <w:rPr>
-                <w:rFonts w:ascii="Menlo" w:hAnsi="Menlo" w:cs="Menlo"/>
-                <w:color w:val="EEFFFF"/>
-                <w:szCs w:val="18"/>
-              </w:rPr>
-              <w:t xml:space="preserve"> </w:t>
-            </w:r>
-            <w:r>
-              <w:rPr>
-                <w:rFonts w:ascii="Menlo" w:hAnsi="Menlo" w:cs="Menlo"/>
-                <w:color w:val="89DDFF"/>
-                <w:szCs w:val="18"/>
-              </w:rPr>
-              <w:t>{</w:t>
-            </w:r>
-          </w:p>
-          <w:p>
-            <w:pPr>
-              <w:shd w:val="clear" w:color="auto" w:fill="212121"/>
-              <w:spacing w:line="270" w:lineRule="atLeast"/>
-              <w:rPr>
-                <w:rFonts w:ascii="Menlo" w:hAnsi="Menlo" w:cs="Menlo"/>
-                <w:color w:val="EEFFFF"/>
-                <w:szCs w:val="18"/>
-              </w:rPr>
-            </w:pPr>
-            <w:r>
-              <w:rPr>
-                <w:rFonts w:ascii="Menlo" w:hAnsi="Menlo" w:cs="Menlo"/>
-                <w:color w:val="EEFFFF"/>
-                <w:szCs w:val="18"/>
-              </w:rPr>
-              <w:t xml:space="preserve">                    </w:t>
-            </w:r>
-            <w:proofErr w:type="spellStart"/>
-            <w:proofErr w:type="gramStart"/>
-            <w:r>
-              <w:rPr>
-                <w:rFonts w:ascii="Menlo" w:hAnsi="Menlo" w:cs="Menlo"/>
-                <w:color w:val="82AAFF"/>
-                <w:szCs w:val="18"/>
-              </w:rPr>
-              <w:t>printf</w:t>
-            </w:r>
-            <w:proofErr w:type="spellEnd"/>
-            <w:r>
-              <w:rPr>
-                <w:rFonts w:ascii="Menlo" w:hAnsi="Menlo" w:cs="Menlo"/>
-                <w:color w:val="89DDFF"/>
-                <w:szCs w:val="18"/>
-              </w:rPr>
-              <w:t>(</w:t>
-            </w:r>
-            <w:proofErr w:type="gramEnd"/>
-            <w:r>
-              <w:rPr>
-                <w:rFonts w:ascii="Menlo" w:hAnsi="Menlo" w:cs="Menlo"/>
-                <w:color w:val="89DDFF"/>
-                <w:szCs w:val="18"/>
-              </w:rPr>
-              <w:t>"</w:t>
-            </w:r>
-            <w:r>
-              <w:rPr>
-                <w:rFonts w:ascii="Menlo" w:hAnsi="Menlo" w:cs="Menlo"/>
-                <w:color w:val="C3E88D"/>
-                <w:szCs w:val="18"/>
-              </w:rPr>
-              <w:t>Popping failed!</w:t>
-            </w:r>
-            <w:r>
-              <w:rPr>
-                <w:rFonts w:ascii="Menlo" w:hAnsi="Menlo" w:cs="Menlo"/>
-                <w:color w:val="89DDFF"/>
-                <w:szCs w:val="18"/>
-              </w:rPr>
-              <w:t>\n");</w:t>
-            </w:r>
-          </w:p>
-          <w:p>
-            <w:pPr>
-              <w:shd w:val="clear" w:color="auto" w:fill="212121"/>
-              <w:spacing w:line="270" w:lineRule="atLeast"/>
-              <w:rPr>
-                <w:rFonts w:ascii="Menlo" w:hAnsi="Menlo" w:cs="Menlo"/>
-                <w:color w:val="EEFFFF"/>
-                <w:szCs w:val="18"/>
-              </w:rPr>
-            </w:pPr>
-            <w:r>
-              <w:rPr>
-                <w:rFonts w:ascii="Menlo" w:hAnsi="Menlo" w:cs="Menlo"/>
-                <w:color w:val="EEFFFF"/>
-                <w:szCs w:val="18"/>
-              </w:rPr>
-              <w:t xml:space="preserve">                </w:t>
-            </w:r>
-            <w:r>
-              <w:rPr>
-                <w:rFonts w:ascii="Menlo" w:hAnsi="Menlo" w:cs="Menlo"/>
-                <w:color w:val="89DDFF"/>
-                <w:szCs w:val="18"/>
-              </w:rPr>
-              <w:t>}</w:t>
-            </w:r>
-          </w:p>
-          <w:p>
-            <w:pPr>
-              <w:shd w:val="clear" w:color="auto" w:fill="212121"/>
-              <w:spacing w:line="270" w:lineRule="atLeast"/>
-              <w:rPr>
-                <w:rFonts w:ascii="Menlo" w:hAnsi="Menlo" w:cs="Menlo"/>
-                <w:color w:val="EEFFFF"/>
-                <w:szCs w:val="18"/>
-              </w:rPr>
-            </w:pPr>
-            <w:r>
-              <w:rPr>
-                <w:rFonts w:ascii="Menlo" w:hAnsi="Menlo" w:cs="Menlo"/>
-                <w:color w:val="EEFFFF"/>
-                <w:szCs w:val="18"/>
-              </w:rPr>
-              <w:t xml:space="preserve">                </w:t>
-            </w:r>
-            <w:r>
-              <w:rPr>
-                <w:rFonts w:ascii="Menlo" w:hAnsi="Menlo" w:cs="Menlo"/>
-                <w:i/>
-                <w:iCs/>
-                <w:color w:val="89DDFF"/>
-                <w:szCs w:val="18"/>
-              </w:rPr>
-              <w:t>break</w:t>
-            </w:r>
-            <w:r>
-              <w:rPr>
-                <w:rFonts w:ascii="Menlo" w:hAnsi="Menlo" w:cs="Menlo"/>
-                <w:color w:val="89DDFF"/>
-                <w:szCs w:val="18"/>
-              </w:rPr>
-              <w:t>;</w:t>
-            </w:r>
-          </w:p>
-          <w:p>
-            <w:pPr>
-              <w:shd w:val="clear" w:color="auto" w:fill="212121"/>
-              <w:spacing w:line="270" w:lineRule="atLeast"/>
-              <w:rPr>
-                <w:rFonts w:ascii="Menlo" w:hAnsi="Menlo" w:cs="Menlo"/>
-                <w:color w:val="EEFFFF"/>
-                <w:szCs w:val="18"/>
-              </w:rPr>
-            </w:pPr>
-            <w:r>
-              <w:rPr>
-                <w:rFonts w:ascii="Menlo" w:hAnsi="Menlo" w:cs="Menlo"/>
-                <w:color w:val="EEFFFF"/>
-                <w:szCs w:val="18"/>
-              </w:rPr>
-              <w:t xml:space="preserve">            </w:t>
-            </w:r>
-            <w:r>
-              <w:rPr>
-                <w:rFonts w:ascii="Menlo" w:hAnsi="Menlo" w:cs="Menlo"/>
-                <w:i/>
-                <w:iCs/>
-                <w:color w:val="89DDFF"/>
-                <w:szCs w:val="18"/>
-              </w:rPr>
-              <w:t>case</w:t>
-            </w:r>
-            <w:r>
-              <w:rPr>
-                <w:rFonts w:ascii="Menlo" w:hAnsi="Menlo" w:cs="Menlo"/>
-                <w:color w:val="EEFFFF"/>
-                <w:szCs w:val="18"/>
-              </w:rPr>
-              <w:t xml:space="preserve"> </w:t>
-            </w:r>
-            <w:r>
-              <w:rPr>
-                <w:rFonts w:ascii="Menlo" w:hAnsi="Menlo" w:cs="Menlo"/>
-                <w:color w:val="F78C6C"/>
-                <w:szCs w:val="18"/>
-              </w:rPr>
-              <w:t>3</w:t>
+              <w:t>default</w:t>
             </w:r>
             <w:r>
               <w:rPr>
@@ -11531,52 +11741,7 @@
                 <w:color w:val="4A4A4A"/>
                 <w:szCs w:val="18"/>
               </w:rPr>
-              <w:t>// empty the stack</w:t>
-            </w:r>
-          </w:p>
-          <w:p>
-            <w:pPr>
-              <w:shd w:val="clear" w:color="auto" w:fill="212121"/>
-              <w:spacing w:line="270" w:lineRule="atLeast"/>
-              <w:rPr>
-                <w:rFonts w:ascii="Menlo" w:hAnsi="Menlo" w:cs="Menlo"/>
-                <w:color w:val="EEFFFF"/>
-                <w:szCs w:val="18"/>
-              </w:rPr>
-            </w:pPr>
-            <w:r>
-              <w:rPr>
-                <w:rFonts w:ascii="Menlo" w:hAnsi="Menlo" w:cs="Menlo"/>
-                <w:color w:val="EEFFFF"/>
-                <w:szCs w:val="18"/>
-              </w:rPr>
-              <w:t xml:space="preserve">                </w:t>
-            </w:r>
-            <w:proofErr w:type="gramStart"/>
-            <w:r>
-              <w:rPr>
-                <w:rFonts w:ascii="Menlo" w:hAnsi="Menlo" w:cs="Menlo"/>
-                <w:color w:val="82AAFF"/>
-                <w:szCs w:val="18"/>
-              </w:rPr>
-              <w:t>empty</w:t>
-            </w:r>
-            <w:r>
-              <w:rPr>
-                <w:rFonts w:ascii="Menlo" w:hAnsi="Menlo" w:cs="Menlo"/>
-                <w:color w:val="89DDFF"/>
-                <w:szCs w:val="18"/>
-              </w:rPr>
-              <w:t>(</w:t>
-            </w:r>
-            <w:proofErr w:type="gramEnd"/>
-            <w:r>
-              <w:rPr>
-                <w:rFonts w:ascii="Menlo" w:hAnsi="Menlo" w:cs="Menlo"/>
-                <w:color w:val="89DDFF"/>
-                <w:szCs w:val="18"/>
-              </w:rPr>
-              <w:t>);</w:t>
+              <w:t>// invalid command</w:t>
             </w:r>
           </w:p>
           <w:p>
@@ -11631,7 +11796,7 @@
                 <w:color w:val="C3E88D"/>
                 <w:szCs w:val="18"/>
               </w:rPr>
-              <w:t>Stack Emptied!</w:t>
+              <w:t>Invalid Command...</w:t>
             </w:r>
             <w:r>
               <w:rPr>
@@ -11695,60 +11860,34 @@
                 <w:color w:val="EEFFFF"/>
                 <w:szCs w:val="18"/>
               </w:rPr>
-              <w:t xml:space="preserve">            </w:t>
-            </w:r>
-            <w:r>
-              <w:rPr>
-                <w:rFonts w:ascii="Menlo" w:hAnsi="Menlo" w:cs="Menlo"/>
-                <w:i/>
-                <w:iCs/>
-                <w:color w:val="89DDFF"/>
-                <w:szCs w:val="18"/>
-              </w:rPr>
-              <w:t>case</w:t>
-            </w:r>
-            <w:r>
-              <w:rPr>
-                <w:rFonts w:ascii="Menlo" w:hAnsi="Menlo" w:cs="Menlo"/>
-                <w:color w:val="EEFFFF"/>
-                <w:szCs w:val="18"/>
-              </w:rPr>
-              <w:t xml:space="preserve"> </w:t>
-            </w:r>
-            <w:r>
-              <w:rPr>
-                <w:rFonts w:ascii="Menlo" w:hAnsi="Menlo" w:cs="Menlo"/>
-                <w:color w:val="F78C6C"/>
-                <w:szCs w:val="18"/>
-              </w:rPr>
-              <w:t>4</w:t>
-            </w:r>
-            <w:r>
-              <w:rPr>
-                <w:rFonts w:ascii="Menlo" w:hAnsi="Menlo" w:cs="Menlo"/>
-                <w:color w:val="89DDFF"/>
-                <w:szCs w:val="18"/>
-              </w:rPr>
-              <w:t>:</w:t>
-            </w:r>
-          </w:p>
-          <w:p>
-            <w:pPr>
-              <w:shd w:val="clear" w:color="auto" w:fill="212121"/>
-              <w:spacing w:line="270" w:lineRule="atLeast"/>
-              <w:rPr>
-                <w:rFonts w:ascii="Menlo" w:hAnsi="Menlo" w:cs="Menlo"/>
-                <w:color w:val="EEFFFF"/>
-                <w:szCs w:val="18"/>
-              </w:rPr>
-            </w:pPr>
-            <w:r>
-              <w:rPr>
-                <w:rFonts w:ascii="Menlo" w:hAnsi="Menlo" w:cs="Menlo"/>
-                <w:color w:val="89DDFF"/>
-                <w:szCs w:val="18"/>
-              </w:rPr>
-              <w:t xml:space="preserve">                </w:t>
+              <w:t xml:space="preserve">        </w:t>
+            </w:r>
+            <w:r>
+              <w:rPr>
+                <w:rFonts w:ascii="Menlo" w:hAnsi="Menlo" w:cs="Menlo"/>
+                <w:color w:val="89DDFF"/>
+                <w:szCs w:val="18"/>
+              </w:rPr>
+              <w:t>}</w:t>
+            </w:r>
+          </w:p>
+          <w:p>
+            <w:pPr>
+              <w:shd w:val="clear" w:color="auto" w:fill="212121"/>
+              <w:spacing w:line="270" w:lineRule="atLeast"/>
+              <w:rPr>
+                <w:rFonts w:ascii="Menlo" w:hAnsi="Menlo" w:cs="Menlo"/>
+                <w:color w:val="EEFFFF"/>
+                <w:szCs w:val="18"/>
+              </w:rPr>
+            </w:pPr>
+            <w:r>
+              <w:rPr>
+                <w:rFonts w:ascii="Menlo" w:hAnsi="Menlo" w:cs="Menlo"/>
+                <w:color w:val="89DDFF"/>
+                <w:szCs w:val="18"/>
+              </w:rPr>
+              <w:t xml:space="preserve">        </w:t>
             </w:r>
             <w:r>
               <w:rPr>
@@ -11758,217 +11897,26 @@
                 <w:color w:val="4A4A4A"/>
                 <w:szCs w:val="18"/>
               </w:rPr>
-              <w:t>// terminate program</w:t>
-            </w:r>
-          </w:p>
-          <w:p>
-            <w:pPr>
-              <w:shd w:val="clear" w:color="auto" w:fill="212121"/>
-              <w:spacing w:line="270" w:lineRule="atLeast"/>
-              <w:rPr>
-                <w:rFonts w:ascii="Menlo" w:hAnsi="Menlo" w:cs="Menlo"/>
-                <w:color w:val="EEFFFF"/>
-                <w:szCs w:val="18"/>
-              </w:rPr>
-            </w:pPr>
-            <w:r>
-              <w:rPr>
-                <w:rFonts w:ascii="Menlo" w:hAnsi="Menlo" w:cs="Menlo"/>
-                <w:color w:val="EEFFFF"/>
-                <w:szCs w:val="18"/>
-              </w:rPr>
-              <w:t xml:space="preserve">                </w:t>
-            </w:r>
-            <w:proofErr w:type="spellStart"/>
-            <w:r>
-              <w:rPr>
-                <w:rFonts w:ascii="Menlo" w:hAnsi="Menlo" w:cs="Menlo"/>
-                <w:color w:val="82AAFF"/>
-                <w:szCs w:val="18"/>
-              </w:rPr>
-              <w:t>printf</w:t>
-            </w:r>
-            <w:proofErr w:type="spellEnd"/>
-            <w:r>
-              <w:rPr>
-                <w:rFonts w:ascii="Menlo" w:hAnsi="Menlo" w:cs="Menlo"/>
-                <w:color w:val="89DDFF"/>
-                <w:szCs w:val="18"/>
-              </w:rPr>
-              <w:t>("</w:t>
-            </w:r>
-            <w:proofErr w:type="gramStart"/>
-            <w:r>
-              <w:rPr>
-                <w:rFonts w:ascii="Menlo" w:hAnsi="Menlo" w:cs="Menlo"/>
-                <w:color w:val="C3E88D"/>
-                <w:szCs w:val="18"/>
-              </w:rPr>
-              <w:t>Bye!</w:t>
-            </w:r>
-            <w:r>
-              <w:rPr>
-                <w:rFonts w:ascii="Menlo" w:hAnsi="Menlo" w:cs="Menlo"/>
-                <w:color w:val="89DDFF"/>
-                <w:szCs w:val="18"/>
-              </w:rPr>
-              <w:t>\</w:t>
-            </w:r>
-            <w:proofErr w:type="gramEnd"/>
-            <w:r>
-              <w:rPr>
-                <w:rFonts w:ascii="Menlo" w:hAnsi="Menlo" w:cs="Menlo"/>
-                <w:color w:val="89DDFF"/>
-                <w:szCs w:val="18"/>
-              </w:rPr>
-              <w:t>n");</w:t>
-            </w:r>
-          </w:p>
-          <w:p>
-            <w:pPr>
-              <w:shd w:val="clear" w:color="auto" w:fill="212121"/>
-              <w:spacing w:line="270" w:lineRule="atLeast"/>
-              <w:rPr>
-                <w:rFonts w:ascii="Menlo" w:hAnsi="Menlo" w:cs="Menlo"/>
-                <w:color w:val="EEFFFF"/>
-                <w:szCs w:val="18"/>
-              </w:rPr>
-            </w:pPr>
-            <w:r>
-              <w:rPr>
-                <w:rFonts w:ascii="Menlo" w:hAnsi="Menlo" w:cs="Menlo"/>
-                <w:color w:val="EEFFFF"/>
-                <w:szCs w:val="18"/>
-              </w:rPr>
-              <w:t xml:space="preserve">                </w:t>
-            </w:r>
-            <w:proofErr w:type="gramStart"/>
-            <w:r>
-              <w:rPr>
-                <w:rFonts w:ascii="Menlo" w:hAnsi="Menlo" w:cs="Menlo"/>
-                <w:color w:val="82AAFF"/>
-                <w:szCs w:val="18"/>
-              </w:rPr>
-              <w:t>exit</w:t>
-            </w:r>
-            <w:r>
-              <w:rPr>
-                <w:rFonts w:ascii="Menlo" w:hAnsi="Menlo" w:cs="Menlo"/>
-                <w:color w:val="89DDFF"/>
-                <w:szCs w:val="18"/>
-              </w:rPr>
-              <w:t>(</w:t>
-            </w:r>
-            <w:proofErr w:type="gramEnd"/>
-            <w:r>
-              <w:rPr>
-                <w:rFonts w:ascii="Menlo" w:hAnsi="Menlo" w:cs="Menlo"/>
-                <w:color w:val="F78C6C"/>
-                <w:szCs w:val="18"/>
-              </w:rPr>
-              <w:t>0</w:t>
-            </w:r>
-            <w:r>
-              <w:rPr>
-                <w:rFonts w:ascii="Menlo" w:hAnsi="Menlo" w:cs="Menlo"/>
-                <w:color w:val="89DDFF"/>
-                <w:szCs w:val="18"/>
-              </w:rPr>
-              <w:t>);</w:t>
-            </w:r>
-          </w:p>
-          <w:p>
-            <w:pPr>
-              <w:shd w:val="clear" w:color="auto" w:fill="212121"/>
-              <w:spacing w:line="270" w:lineRule="atLeast"/>
-              <w:rPr>
-                <w:rFonts w:ascii="Menlo" w:hAnsi="Menlo" w:cs="Menlo"/>
-                <w:color w:val="EEFFFF"/>
-                <w:szCs w:val="18"/>
-              </w:rPr>
-            </w:pPr>
-            <w:r>
-              <w:rPr>
-                <w:rFonts w:ascii="Menlo" w:hAnsi="Menlo" w:cs="Menlo"/>
-                <w:color w:val="EEFFFF"/>
-                <w:szCs w:val="18"/>
-              </w:rPr>
-              <w:t xml:space="preserve">                </w:t>
-            </w:r>
-            <w:r>
-              <w:rPr>
-                <w:rFonts w:ascii="Menlo" w:hAnsi="Menlo" w:cs="Menlo"/>
-                <w:i/>
-                <w:iCs/>
-                <w:color w:val="89DDFF"/>
-                <w:szCs w:val="18"/>
-              </w:rPr>
-              <w:t>break</w:t>
-            </w:r>
-            <w:r>
-              <w:rPr>
-                <w:rFonts w:ascii="Menlo" w:hAnsi="Menlo" w:cs="Menlo"/>
-                <w:color w:val="89DDFF"/>
-                <w:szCs w:val="18"/>
-              </w:rPr>
-              <w:t>;</w:t>
-            </w:r>
-          </w:p>
-          <w:p>
-            <w:pPr>
-              <w:shd w:val="clear" w:color="auto" w:fill="212121"/>
-              <w:spacing w:line="270" w:lineRule="atLeast"/>
-              <w:rPr>
-                <w:rFonts w:ascii="Menlo" w:hAnsi="Menlo" w:cs="Menlo"/>
-                <w:color w:val="EEFFFF"/>
-                <w:szCs w:val="18"/>
-              </w:rPr>
-            </w:pPr>
-            <w:r>
-              <w:rPr>
-                <w:rFonts w:ascii="Menlo" w:hAnsi="Menlo" w:cs="Menlo"/>
-                <w:color w:val="EEFFFF"/>
-                <w:szCs w:val="18"/>
-              </w:rPr>
-              <w:lastRenderedPageBreak/>
-              <w:t xml:space="preserve">            </w:t>
-            </w:r>
-            <w:r>
-              <w:rPr>
-                <w:rFonts w:ascii="Menlo" w:hAnsi="Menlo" w:cs="Menlo"/>
-                <w:i/>
-                <w:iCs/>
-                <w:color w:val="89DDFF"/>
-                <w:szCs w:val="18"/>
-              </w:rPr>
-              <w:t>default</w:t>
-            </w:r>
-            <w:r>
-              <w:rPr>
-                <w:rFonts w:ascii="Menlo" w:hAnsi="Menlo" w:cs="Menlo"/>
-                <w:color w:val="89DDFF"/>
-                <w:szCs w:val="18"/>
-              </w:rPr>
-              <w:t>:</w:t>
-            </w:r>
-          </w:p>
-          <w:p>
-            <w:pPr>
-              <w:shd w:val="clear" w:color="auto" w:fill="212121"/>
-              <w:spacing w:line="270" w:lineRule="atLeast"/>
-              <w:rPr>
-                <w:rFonts w:ascii="Menlo" w:hAnsi="Menlo" w:cs="Menlo"/>
-                <w:color w:val="EEFFFF"/>
-                <w:szCs w:val="18"/>
-              </w:rPr>
-            </w:pPr>
-            <w:r>
-              <w:rPr>
-                <w:rFonts w:ascii="Menlo" w:hAnsi="Menlo" w:cs="Menlo"/>
-                <w:color w:val="89DDFF"/>
-                <w:szCs w:val="18"/>
-              </w:rPr>
-              <w:t xml:space="preserve">                </w:t>
+              <w:t>// in case user inputted multiple variables at once,</w:t>
+            </w:r>
+          </w:p>
+          <w:p>
+            <w:pPr>
+              <w:shd w:val="clear" w:color="auto" w:fill="212121"/>
+              <w:spacing w:line="270" w:lineRule="atLeast"/>
+              <w:rPr>
+                <w:rFonts w:ascii="Menlo" w:hAnsi="Menlo" w:cs="Menlo"/>
+                <w:color w:val="EEFFFF"/>
+                <w:szCs w:val="18"/>
+              </w:rPr>
+            </w:pPr>
+            <w:r>
+              <w:rPr>
+                <w:rFonts w:ascii="Menlo" w:hAnsi="Menlo" w:cs="Menlo"/>
+                <w:color w:val="89DDFF"/>
+                <w:szCs w:val="18"/>
+              </w:rPr>
+              <w:t xml:space="preserve">        </w:t>
             </w:r>
             <w:r>
               <w:rPr>
@@ -11978,35 +11926,99 @@
                 <w:color w:val="4A4A4A"/>
                 <w:szCs w:val="18"/>
               </w:rPr>
-              <w:t>// invalid command</w:t>
-            </w:r>
-          </w:p>
-          <w:p>
-            <w:pPr>
-              <w:shd w:val="clear" w:color="auto" w:fill="212121"/>
-              <w:spacing w:line="270" w:lineRule="atLeast"/>
-              <w:rPr>
-                <w:rFonts w:ascii="Menlo" w:hAnsi="Menlo" w:cs="Menlo"/>
-                <w:color w:val="EEFFFF"/>
-                <w:szCs w:val="18"/>
-              </w:rPr>
-            </w:pPr>
-            <w:r>
-              <w:rPr>
-                <w:rFonts w:ascii="Menlo" w:hAnsi="Menlo" w:cs="Menlo"/>
-                <w:color w:val="EEFFFF"/>
-                <w:szCs w:val="18"/>
-              </w:rPr>
-              <w:t xml:space="preserve">                </w:t>
+              <w:t>// flush stdin.</w:t>
+            </w:r>
+          </w:p>
+          <w:p>
+            <w:pPr>
+              <w:shd w:val="clear" w:color="auto" w:fill="212121"/>
+              <w:spacing w:line="270" w:lineRule="atLeast"/>
+              <w:rPr>
+                <w:rFonts w:ascii="Menlo" w:hAnsi="Menlo" w:cs="Menlo"/>
+                <w:color w:val="EEFFFF"/>
+                <w:szCs w:val="18"/>
+              </w:rPr>
+            </w:pPr>
+            <w:r>
+              <w:rPr>
+                <w:rFonts w:ascii="Menlo" w:hAnsi="Menlo" w:cs="Menlo"/>
+                <w:color w:val="EEFFFF"/>
+                <w:szCs w:val="18"/>
+              </w:rPr>
+              <w:lastRenderedPageBreak/>
+              <w:t xml:space="preserve">        </w:t>
             </w:r>
             <w:proofErr w:type="spellStart"/>
-            <w:proofErr w:type="gramStart"/>
             <w:r>
               <w:rPr>
                 <w:rFonts w:ascii="Menlo" w:hAnsi="Menlo" w:cs="Menlo"/>
                 <w:color w:val="82AAFF"/>
                 <w:szCs w:val="18"/>
               </w:rPr>
+              <w:t>fflush</w:t>
+            </w:r>
+            <w:proofErr w:type="spellEnd"/>
+            <w:r>
+              <w:rPr>
+                <w:rFonts w:ascii="Menlo" w:hAnsi="Menlo" w:cs="Menlo"/>
+                <w:color w:val="89DDFF"/>
+                <w:szCs w:val="18"/>
+              </w:rPr>
+              <w:t>(</w:t>
+            </w:r>
+            <w:r>
+              <w:rPr>
+                <w:rFonts w:ascii="Menlo" w:hAnsi="Menlo" w:cs="Menlo"/>
+                <w:color w:val="EEFFFF"/>
+                <w:szCs w:val="18"/>
+              </w:rPr>
+              <w:t>stdin</w:t>
+            </w:r>
+            <w:r>
+              <w:rPr>
+                <w:rFonts w:ascii="Menlo" w:hAnsi="Menlo" w:cs="Menlo"/>
+                <w:color w:val="89DDFF"/>
+                <w:szCs w:val="18"/>
+              </w:rPr>
+              <w:t>);</w:t>
+            </w:r>
+          </w:p>
+          <w:p>
+            <w:pPr>
+              <w:shd w:val="clear" w:color="auto" w:fill="212121"/>
+              <w:spacing w:after="240" w:line="270" w:lineRule="atLeast"/>
+              <w:rPr>
+                <w:rFonts w:ascii="Menlo" w:hAnsi="Menlo" w:cs="Menlo"/>
+                <w:color w:val="EEFFFF"/>
+                <w:szCs w:val="18"/>
+              </w:rPr>
+            </w:pPr>
+          </w:p>
+          <w:p>
+            <w:pPr>
+              <w:shd w:val="clear" w:color="auto" w:fill="212121"/>
+              <w:spacing w:after="0" w:line="270" w:lineRule="atLeast"/>
+              <w:rPr>
+                <w:rFonts w:ascii="Menlo" w:hAnsi="Menlo" w:cs="Menlo"/>
+                <w:color w:val="EEFFFF"/>
+                <w:szCs w:val="18"/>
+              </w:rPr>
+            </w:pPr>
+            <w:r>
+              <w:rPr>
+                <w:rFonts w:ascii="Menlo" w:hAnsi="Menlo" w:cs="Menlo"/>
+                <w:color w:val="EEFFFF"/>
+                <w:szCs w:val="18"/>
+              </w:rPr>
+              <w:t xml:space="preserve">        </w:t>
+            </w:r>
+            <w:proofErr w:type="spellStart"/>
+            <w:r>
+              <w:rPr>
+                <w:rFonts w:ascii="Menlo" w:hAnsi="Menlo" w:cs="Menlo"/>
+                <w:color w:val="82AAFF"/>
+                <w:szCs w:val="18"/>
+              </w:rPr>
               <w:t>printf</w:t>
             </w:r>
             <w:proofErr w:type="spellEnd"/>
@@ -12016,51 +12028,64 @@
                 <w:color w:val="89DDFF"/>
                 <w:szCs w:val="18"/>
               </w:rPr>
-              <w:t>(</w:t>
-            </w:r>
-            <w:proofErr w:type="gramEnd"/>
-            <w:r>
-              <w:rPr>
-                <w:rFonts w:ascii="Menlo" w:hAnsi="Menlo" w:cs="Menlo"/>
-                <w:color w:val="89DDFF"/>
-                <w:szCs w:val="18"/>
-              </w:rPr>
-              <w:t>"</w:t>
-            </w:r>
-            <w:r>
-              <w:rPr>
-                <w:rFonts w:ascii="Menlo" w:hAnsi="Menlo" w:cs="Menlo"/>
-                <w:color w:val="C3E88D"/>
-                <w:szCs w:val="18"/>
-              </w:rPr>
-              <w:t>Invalid Command...</w:t>
-            </w:r>
-            <w:r>
-              <w:rPr>
-                <w:rFonts w:ascii="Menlo" w:hAnsi="Menlo" w:cs="Menlo"/>
-                <w:color w:val="89DDFF"/>
-                <w:szCs w:val="18"/>
-              </w:rPr>
-              <w:t>\n");</w:t>
-            </w:r>
-          </w:p>
-          <w:p>
-            <w:pPr>
-              <w:shd w:val="clear" w:color="auto" w:fill="212121"/>
-              <w:spacing w:line="270" w:lineRule="atLeast"/>
-              <w:rPr>
-                <w:rFonts w:ascii="Menlo" w:hAnsi="Menlo" w:cs="Menlo"/>
-                <w:color w:val="EEFFFF"/>
-                <w:szCs w:val="18"/>
-              </w:rPr>
-            </w:pPr>
-            <w:r>
-              <w:rPr>
-                <w:rFonts w:ascii="Menlo" w:hAnsi="Menlo" w:cs="Menlo"/>
-                <w:color w:val="EEFFFF"/>
-                <w:szCs w:val="18"/>
-              </w:rPr>
-              <w:t xml:space="preserve">                </w:t>
+              <w:t>("\n");</w:t>
+            </w:r>
+          </w:p>
+          <w:p>
+            <w:pPr>
+              <w:shd w:val="clear" w:color="auto" w:fill="212121"/>
+              <w:spacing w:line="270" w:lineRule="atLeast"/>
+              <w:rPr>
+                <w:rFonts w:ascii="Menlo" w:hAnsi="Menlo" w:cs="Menlo"/>
+                <w:color w:val="EEFFFF"/>
+                <w:szCs w:val="18"/>
+              </w:rPr>
+            </w:pPr>
+            <w:r>
+              <w:rPr>
+                <w:rFonts w:ascii="Menlo" w:hAnsi="Menlo" w:cs="Menlo"/>
+                <w:color w:val="EEFFFF"/>
+                <w:szCs w:val="18"/>
+              </w:rPr>
+              <w:t xml:space="preserve">    </w:t>
+            </w:r>
+            <w:r>
+              <w:rPr>
+                <w:rFonts w:ascii="Menlo" w:hAnsi="Menlo" w:cs="Menlo"/>
+                <w:color w:val="89DDFF"/>
+                <w:szCs w:val="18"/>
+              </w:rPr>
+              <w:t>}</w:t>
+            </w:r>
+          </w:p>
+          <w:p>
+            <w:pPr>
+              <w:shd w:val="clear" w:color="auto" w:fill="212121"/>
+              <w:spacing w:line="270" w:lineRule="atLeast"/>
+              <w:rPr>
+                <w:rFonts w:ascii="Menlo" w:hAnsi="Menlo" w:cs="Menlo"/>
+                <w:color w:val="EEFFFF"/>
+                <w:szCs w:val="18"/>
+              </w:rPr>
+            </w:pPr>
+          </w:p>
+          <w:p>
+            <w:pPr>
+              <w:shd w:val="clear" w:color="auto" w:fill="212121"/>
+              <w:spacing w:line="270" w:lineRule="atLeast"/>
+              <w:rPr>
+                <w:rFonts w:ascii="Menlo" w:hAnsi="Menlo" w:cs="Menlo"/>
+                <w:color w:val="EEFFFF"/>
+                <w:szCs w:val="18"/>
+              </w:rPr>
+            </w:pPr>
+            <w:r>
+              <w:rPr>
+                <w:rFonts w:ascii="Menlo" w:hAnsi="Menlo" w:cs="Menlo"/>
+                <w:color w:val="EEFFFF"/>
+                <w:szCs w:val="18"/>
+              </w:rPr>
+              <w:t xml:space="preserve">    </w:t>
             </w:r>
             <w:r>
               <w:rPr>
@@ -12070,7 +12095,23 @@
                 <w:color w:val="89DDFF"/>
                 <w:szCs w:val="18"/>
               </w:rPr>
-              <w:t>break</w:t>
+              <w:t>return</w:t>
+            </w:r>
+            <w:r>
+              <w:rPr>
+                <w:rFonts w:ascii="Menlo" w:hAnsi="Menlo" w:cs="Menlo"/>
+                <w:color w:val="EEFFFF"/>
+                <w:szCs w:val="18"/>
+              </w:rPr>
+              <w:t xml:space="preserve"> </w:t>
+            </w:r>
+            <w:r>
+              <w:rPr>
+                <w:rFonts w:ascii="Menlo" w:hAnsi="Menlo" w:cs="Menlo"/>
+                <w:color w:val="F78C6C"/>
+                <w:szCs w:val="18"/>
+              </w:rPr>
+              <w:t>0</w:t>
             </w:r>
             <w:r>
               <w:rPr>
@@ -12094,14 +12135,6 @@
             <w:r>
               <w:rPr>
                 <w:rFonts w:ascii="Menlo" w:hAnsi="Menlo" w:cs="Menlo"/>
-                <w:color w:val="EEFFFF"/>
-                <w:szCs w:val="18"/>
-              </w:rPr>
-              <w:t xml:space="preserve">        </w:t>
-            </w:r>
-            <w:r>
-              <w:rPr>
-                <w:rFonts w:ascii="Menlo" w:hAnsi="Menlo" w:cs="Menlo"/>
                 <w:color w:val="89DDFF"/>
                 <w:szCs w:val="18"/>
               </w:rPr>
@@ -12118,268 +12151,11 @@
                 <w:szCs w:val="18"/>
               </w:rPr>
             </w:pPr>
-            <w:r>
-              <w:rPr>
-                <w:rFonts w:ascii="Menlo" w:hAnsi="Menlo" w:cs="Menlo"/>
-                <w:color w:val="89DDFF"/>
-                <w:szCs w:val="18"/>
-              </w:rPr>
-              <w:t xml:space="preserve">        </w:t>
-            </w:r>
-            <w:r>
-              <w:rPr>
-                <w:rFonts w:ascii="Menlo" w:hAnsi="Menlo" w:cs="Menlo"/>
-                <w:i/>
-                <w:iCs/>
-                <w:color w:val="4A4A4A"/>
-                <w:szCs w:val="18"/>
-              </w:rPr>
-              <w:t>// in case user inputted multiple variables at once,</w:t>
-            </w:r>
-          </w:p>
-          <w:p>
-            <w:pPr>
-              <w:shd w:val="clear" w:color="auto" w:fill="212121"/>
-              <w:spacing w:line="270" w:lineRule="atLeast"/>
-              <w:rPr>
-                <w:rFonts w:ascii="Menlo" w:hAnsi="Menlo" w:cs="Menlo"/>
-                <w:color w:val="EEFFFF"/>
-                <w:szCs w:val="18"/>
-              </w:rPr>
-            </w:pPr>
-            <w:r>
-              <w:rPr>
-                <w:rFonts w:ascii="Menlo" w:hAnsi="Menlo" w:cs="Menlo"/>
-                <w:color w:val="89DDFF"/>
-                <w:szCs w:val="18"/>
-              </w:rPr>
-              <w:t xml:space="preserve">        </w:t>
-            </w:r>
-            <w:r>
-              <w:rPr>
-                <w:rFonts w:ascii="Menlo" w:hAnsi="Menlo" w:cs="Menlo"/>
-                <w:i/>
-                <w:iCs/>
-                <w:color w:val="4A4A4A"/>
-                <w:szCs w:val="18"/>
-              </w:rPr>
-              <w:t>// flush stdin.</w:t>
-            </w:r>
-          </w:p>
-          <w:p>
-            <w:pPr>
-              <w:shd w:val="clear" w:color="auto" w:fill="212121"/>
-              <w:spacing w:line="270" w:lineRule="atLeast"/>
-              <w:rPr>
-                <w:rFonts w:ascii="Menlo" w:hAnsi="Menlo" w:cs="Menlo"/>
-                <w:color w:val="EEFFFF"/>
-                <w:szCs w:val="18"/>
-              </w:rPr>
-            </w:pPr>
-            <w:r>
-              <w:rPr>
-                <w:rFonts w:ascii="Menlo" w:hAnsi="Menlo" w:cs="Menlo"/>
-                <w:color w:val="EEFFFF"/>
-                <w:szCs w:val="18"/>
-              </w:rPr>
-              <w:t xml:space="preserve">        </w:t>
-            </w:r>
-            <w:proofErr w:type="spellStart"/>
-            <w:r>
-              <w:rPr>
-                <w:rFonts w:ascii="Menlo" w:hAnsi="Menlo" w:cs="Menlo"/>
-                <w:color w:val="82AAFF"/>
-                <w:szCs w:val="18"/>
-              </w:rPr>
-              <w:t>fflush</w:t>
-            </w:r>
-            <w:proofErr w:type="spellEnd"/>
-            <w:r>
-              <w:rPr>
-                <w:rFonts w:ascii="Menlo" w:hAnsi="Menlo" w:cs="Menlo"/>
-                <w:color w:val="89DDFF"/>
-                <w:szCs w:val="18"/>
-              </w:rPr>
-              <w:t>(</w:t>
-            </w:r>
-            <w:r>
-              <w:rPr>
-                <w:rFonts w:ascii="Menlo" w:hAnsi="Menlo" w:cs="Menlo"/>
-                <w:color w:val="EEFFFF"/>
-                <w:szCs w:val="18"/>
-              </w:rPr>
-              <w:t>stdin</w:t>
-            </w:r>
-            <w:r>
-              <w:rPr>
-                <w:rFonts w:ascii="Menlo" w:hAnsi="Menlo" w:cs="Menlo"/>
-                <w:color w:val="89DDFF"/>
-                <w:szCs w:val="18"/>
-              </w:rPr>
-              <w:t>);</w:t>
-            </w:r>
-          </w:p>
-          <w:p>
-            <w:pPr>
-              <w:shd w:val="clear" w:color="auto" w:fill="212121"/>
-              <w:spacing w:after="240" w:line="270" w:lineRule="atLeast"/>
-              <w:rPr>
-                <w:rFonts w:ascii="Menlo" w:hAnsi="Menlo" w:cs="Menlo"/>
-                <w:color w:val="EEFFFF"/>
-                <w:szCs w:val="18"/>
-              </w:rPr>
-            </w:pPr>
-          </w:p>
-          <w:p>
-            <w:pPr>
-              <w:shd w:val="clear" w:color="auto" w:fill="212121"/>
-              <w:spacing w:after="0" w:line="270" w:lineRule="atLeast"/>
-              <w:rPr>
-                <w:rFonts w:ascii="Menlo" w:hAnsi="Menlo" w:cs="Menlo"/>
-                <w:color w:val="EEFFFF"/>
-                <w:szCs w:val="18"/>
-              </w:rPr>
-            </w:pPr>
-            <w:r>
-              <w:rPr>
-                <w:rFonts w:ascii="Menlo" w:hAnsi="Menlo" w:cs="Menlo"/>
-                <w:color w:val="EEFFFF"/>
-                <w:szCs w:val="18"/>
-              </w:rPr>
-              <w:t xml:space="preserve">        </w:t>
-            </w:r>
-            <w:proofErr w:type="spellStart"/>
-            <w:r>
-              <w:rPr>
-                <w:rFonts w:ascii="Menlo" w:hAnsi="Menlo" w:cs="Menlo"/>
-                <w:color w:val="82AAFF"/>
-                <w:szCs w:val="18"/>
-              </w:rPr>
-              <w:t>printf</w:t>
-            </w:r>
-            <w:proofErr w:type="spellEnd"/>
-            <w:r>
-              <w:rPr>
-                <w:rFonts w:ascii="Menlo" w:hAnsi="Menlo" w:cs="Menlo"/>
-                <w:color w:val="89DDFF"/>
-                <w:szCs w:val="18"/>
-              </w:rPr>
-              <w:t>("\n");</w:t>
-            </w:r>
-          </w:p>
-          <w:p>
-            <w:pPr>
-              <w:shd w:val="clear" w:color="auto" w:fill="212121"/>
-              <w:spacing w:line="270" w:lineRule="atLeast"/>
-              <w:rPr>
-                <w:rFonts w:ascii="Menlo" w:hAnsi="Menlo" w:cs="Menlo"/>
-                <w:color w:val="EEFFFF"/>
-                <w:szCs w:val="18"/>
-              </w:rPr>
-            </w:pPr>
-            <w:r>
-              <w:rPr>
-                <w:rFonts w:ascii="Menlo" w:hAnsi="Menlo" w:cs="Menlo"/>
-                <w:color w:val="EEFFFF"/>
-                <w:szCs w:val="18"/>
-              </w:rPr>
-              <w:t xml:space="preserve">    </w:t>
-            </w:r>
-            <w:r>
-              <w:rPr>
-                <w:rFonts w:ascii="Menlo" w:hAnsi="Menlo" w:cs="Menlo"/>
-                <w:color w:val="89DDFF"/>
-                <w:szCs w:val="18"/>
-              </w:rPr>
-              <w:t>}</w:t>
-            </w:r>
-          </w:p>
-          <w:p>
-            <w:pPr>
-              <w:shd w:val="clear" w:color="auto" w:fill="212121"/>
-              <w:spacing w:line="270" w:lineRule="atLeast"/>
-              <w:rPr>
-                <w:rFonts w:ascii="Menlo" w:hAnsi="Menlo" w:cs="Menlo"/>
-                <w:color w:val="EEFFFF"/>
-                <w:szCs w:val="18"/>
-              </w:rPr>
-            </w:pPr>
-          </w:p>
-          <w:p>
-            <w:pPr>
-              <w:shd w:val="clear" w:color="auto" w:fill="212121"/>
-              <w:spacing w:line="270" w:lineRule="atLeast"/>
-              <w:rPr>
-                <w:rFonts w:ascii="Menlo" w:hAnsi="Menlo" w:cs="Menlo"/>
-                <w:color w:val="EEFFFF"/>
-                <w:szCs w:val="18"/>
-              </w:rPr>
-            </w:pPr>
-            <w:r>
-              <w:rPr>
-                <w:rFonts w:ascii="Menlo" w:hAnsi="Menlo" w:cs="Menlo"/>
-                <w:color w:val="EEFFFF"/>
-                <w:szCs w:val="18"/>
-              </w:rPr>
-              <w:t xml:space="preserve">    </w:t>
-            </w:r>
-            <w:r>
-              <w:rPr>
-                <w:rFonts w:ascii="Menlo" w:hAnsi="Menlo" w:cs="Menlo"/>
-                <w:i/>
-                <w:iCs/>
-                <w:color w:val="89DDFF"/>
-                <w:szCs w:val="18"/>
-              </w:rPr>
-              <w:t>return</w:t>
-            </w:r>
-            <w:r>
-              <w:rPr>
-                <w:rFonts w:ascii="Menlo" w:hAnsi="Menlo" w:cs="Menlo"/>
-                <w:color w:val="EEFFFF"/>
-                <w:szCs w:val="18"/>
-              </w:rPr>
-              <w:t xml:space="preserve"> </w:t>
-            </w:r>
-            <w:r>
-              <w:rPr>
-                <w:rFonts w:ascii="Menlo" w:hAnsi="Menlo" w:cs="Menlo"/>
-                <w:color w:val="F78C6C"/>
-                <w:szCs w:val="18"/>
-              </w:rPr>
-              <w:t>0</w:t>
-            </w:r>
-            <w:r>
-              <w:rPr>
-                <w:rFonts w:ascii="Menlo" w:hAnsi="Menlo" w:cs="Menlo"/>
-                <w:color w:val="89DDFF"/>
-                <w:szCs w:val="18"/>
-              </w:rPr>
-              <w:t>;</w:t>
-            </w:r>
-          </w:p>
-          <w:p>
-            <w:pPr>
-              <w:shd w:val="clear" w:color="auto" w:fill="212121"/>
-              <w:spacing w:line="270" w:lineRule="atLeast"/>
-              <w:rPr>
-                <w:rFonts w:ascii="Menlo" w:hAnsi="Menlo" w:cs="Menlo"/>
-                <w:color w:val="EEFFFF"/>
-                <w:szCs w:val="18"/>
-              </w:rPr>
-            </w:pPr>
-            <w:r>
-              <w:rPr>
-                <w:rFonts w:ascii="Menlo" w:hAnsi="Menlo" w:cs="Menlo"/>
-                <w:color w:val="89DDFF"/>
-                <w:szCs w:val="18"/>
-              </w:rPr>
-              <w:t>}</w:t>
-            </w:r>
-          </w:p>
-          <w:p>
-            <w:pPr>
-              <w:spacing w:after="20" w:line="240" w:lineRule="auto"/>
+          </w:p>
+          <w:p>
+            <w:pPr>
+              <w:shd w:val="clear" w:color="auto" w:fill="212121"/>
+              <w:spacing w:line="270" w:lineRule="atLeast"/>
               <w:rPr>
                 <w:rStyle w:val="a9"/>
                 <w:rFonts w:hint="eastAsia"/>
@@ -12405,6 +12181,11 @@
         </w:rPr>
       </w:pPr>
     </w:p>
+    <w:p/>
+    <w:p/>
+    <w:p/>
+    <w:p/>
+    <w:p/>
     <w:p/>
     <w:p/>
     <w:p/>
@@ -12484,7 +12265,6 @@
               <w:cnfStyle w:val="100000000000" w:firstRow="1" w:lastRow="0" w:firstColumn="0" w:lastColumn="0" w:oddVBand="0" w:evenVBand="0" w:oddHBand="0" w:evenHBand="0" w:firstRowFirstColumn="0" w:firstRowLastColumn="0" w:lastRowFirstColumn="0" w:lastRowLastColumn="0"/>
               <w:rPr>
                 <w:rStyle w:val="a9"/>
-                <w:rFonts w:hint="eastAsia"/>
                 <w:b/>
                 <w:bCs/>
               </w:rPr>
@@ -12527,18 +12307,18 @@
               <w:jc w:val="center"/>
               <w:rPr>
                 <w:rStyle w:val="a9"/>
-              </w:rPr>
-            </w:pPr>
-            <w:bookmarkStart w:id="0" w:name="_GoBack"/>
+                <w:rFonts w:hint="eastAsia"/>
+              </w:rPr>
+            </w:pPr>
             <w:r>
               <w:rPr>
                 <w:rStyle w:val="a9"/>
               </w:rPr>
               <w:drawing>
-                <wp:inline distT="0" distB="0" distL="0" distR="0" wp14:anchorId="5FB534B1" wp14:editId="20D45EC9">
-                  <wp:extent cx="3850576" cy="7658100"/>
+                <wp:inline distT="0" distB="0" distL="0" distR="0" wp14:anchorId="640BBF65" wp14:editId="542B2529">
+                  <wp:extent cx="4273985" cy="7518721"/>
                   <wp:effectExtent l="0" t="0" r="0" b="0"/>
-                  <wp:docPr id="4" name="그림 4"/>
+                  <wp:docPr id="6" name="그림 6"/>
                   <wp:cNvGraphicFramePr>
                     <a:graphicFrameLocks xmlns:a="http://schemas.openxmlformats.org/drawingml/2006/main" noChangeAspect="1"/>
                   </wp:cNvGraphicFramePr>
@@ -12558,7 +12338,7 @@
                         <pic:spPr>
                           <a:xfrm>
                             <a:off x="0" y="0"/>
-                            <a:ext cx="3870091" cy="7696912"/>
+                            <a:ext cx="4281659" cy="7532221"/>
                           </a:xfrm>
                           <a:prstGeom prst="rect">
                             <a:avLst/>
@@ -12570,7 +12350,6 @@
                 </wp:inline>
               </w:drawing>
             </w:r>
-            <w:bookmarkEnd w:id="0"/>
           </w:p>
           <w:p>
             <w:pPr>
@@ -12584,11 +12363,6 @@
       </w:tr>
     </w:tbl>
     <w:p>
-      <w:pPr>
-        <w:rPr>
-          <w:rFonts w:hint="eastAsia"/>
-        </w:rPr>
-      </w:pPr>
       <w:r>
         <w:rPr>
           <w:rStyle w:val="a9"/>
@@ -12658,6 +12432,11 @@
         <w:dataBinding w:prefixMappings="xmlns:ns0='http://purl.org/dc/elements/1.1/' xmlns:ns1='http://schemas.openxmlformats.org/package/2006/metadata/core-properties' " w:xpath="/ns1:coreProperties[1]/ns0:creator[1]" w:storeItemID="{6C3C8BC8-F283-45AE-878A-BAB7291924A1}"/>
         <w:text/>
       </w:sdtPr>
+      <w:sdtEndPr>
+        <w:rPr>
+          <w:rStyle w:val="a9"/>
+        </w:rPr>
+      </w:sdtEndPr>
       <w:sdtContent>
         <w:p>
           <w:pPr>
@@ -13258,7 +13037,6 @@
               <w:cnfStyle w:val="000000000000" w:firstRow="0" w:lastRow="0" w:firstColumn="0" w:lastColumn="0" w:oddVBand="0" w:evenVBand="0" w:oddHBand="0" w:evenHBand="0" w:firstRowFirstColumn="0" w:firstRowLastColumn="0" w:lastRowFirstColumn="0" w:lastRowLastColumn="0"/>
               <w:rPr>
                 <w:rStyle w:val="a9"/>
-                <w:rFonts w:hint="eastAsia"/>
               </w:rPr>
             </w:pPr>
             <w:r>
@@ -13466,7 +13244,6 @@
         <w:ind w:firstLine="0"/>
         <w:rPr>
           <w:rStyle w:val="a9"/>
-          <w:rFonts w:hint="eastAsia"/>
           <w:lang w:val="en-US"/>
         </w:rPr>
       </w:pPr>
@@ -13675,7 +13452,6 @@
         <w:ind w:left="431"/>
         <w:rPr>
           <w:rStyle w:val="a9"/>
-          <w:rFonts w:hint="eastAsia"/>
         </w:rPr>
       </w:pPr>
       <w:r>
@@ -13695,7 +13471,6 @@
         <w:ind w:left="431"/>
         <w:rPr>
           <w:rStyle w:val="a9"/>
-          <w:rFonts w:hint="eastAsia"/>
         </w:rPr>
       </w:pPr>
     </w:p>
@@ -14120,7 +13895,6 @@
         <w:ind w:firstLine="0"/>
         <w:rPr>
           <w:rStyle w:val="a9"/>
-          <w:rFonts w:hint="eastAsia"/>
           <w:lang w:val="en-US"/>
         </w:rPr>
       </w:pPr>
@@ -14158,7 +13932,6 @@
         <w:ind w:firstLine="0"/>
         <w:rPr>
           <w:rStyle w:val="a9"/>
-          <w:rFonts w:hint="eastAsia"/>
           <w:lang w:val="en-US"/>
         </w:rPr>
       </w:pPr>
@@ -14475,21 +14248,7 @@
           <w:rStyle w:val="a9"/>
           <w:lang w:val="en-US"/>
         </w:rPr>
-        <w:t xml:space="preserve">op: if </w:t>
-      </w:r>
-      <w:r>
-        <w:rPr>
-          <w:rStyle w:val="a9"/>
-          <w:lang w:val="en-US"/>
-        </w:rPr>
-        <w:t>queue</w:t>
-      </w:r>
-      <w:r>
-        <w:rPr>
-          <w:rStyle w:val="a9"/>
-          <w:lang w:val="en-US"/>
-        </w:rPr>
-        <w:t xml:space="preserve"> empty -&gt; do nothing, else int n = </w:t>
+        <w:t xml:space="preserve">op: if queue empty -&gt; do nothing, else int n = </w:t>
       </w:r>
       <w:proofErr w:type="spellStart"/>
       <w:r>
@@ -14638,7 +14397,6 @@
         <w:ind w:left="431"/>
         <w:rPr>
           <w:rStyle w:val="a9"/>
-          <w:rFonts w:hint="eastAsia"/>
         </w:rPr>
       </w:pPr>
       <w:r>
@@ -14714,7 +14472,6 @@
         <w:ind w:firstLine="0"/>
         <w:rPr>
           <w:rStyle w:val="a9"/>
-          <w:rFonts w:hint="eastAsia"/>
           <w:lang w:val="en-US"/>
         </w:rPr>
       </w:pPr>
@@ -22310,7 +22067,7 @@
                 <w:color w:val="4A4A4A"/>
                 <w:szCs w:val="18"/>
               </w:rPr>
-              <w:t>// print queue</w:t>
+              <w:t>// command prompt</w:t>
             </w:r>
           </w:p>
           <w:p>
@@ -22331,6 +22088,7 @@
               </w:rPr>
               <w:t xml:space="preserve">        </w:t>
             </w:r>
+            <w:proofErr w:type="spellStart"/>
             <w:proofErr w:type="gramStart"/>
             <w:r>
               <w:rPr>
@@ -22338,8 +22096,9 @@
                 <w:color w:val="82AAFF"/>
                 <w:szCs w:val="18"/>
               </w:rPr>
-              <w:t>print</w:t>
-            </w:r>
+              <w:t>printf</w:t>
+            </w:r>
+            <w:proofErr w:type="spellEnd"/>
             <w:r>
               <w:rPr>
                 <w:rFonts w:ascii="Menlo" w:hAnsi="Menlo" w:cs="Menlo"/>
@@ -22355,7 +22114,41 @@
                 <w:color w:val="89DDFF"/>
                 <w:szCs w:val="18"/>
               </w:rPr>
-              <w:t>);</w:t>
+              <w:t>"</w:t>
+            </w:r>
+            <w:r>
+              <w:rPr>
+                <w:rFonts w:ascii="Menlo" w:hAnsi="Menlo" w:cs="Menlo"/>
+                <w:color w:val="C3E88D"/>
+                <w:szCs w:val="18"/>
+              </w:rPr>
+              <w:t>Please Enter Command (1. insert, 2. delete, 3. print, 4. quit</w:t>
+            </w:r>
+            <w:proofErr w:type="gramStart"/>
+            <w:r>
+              <w:rPr>
+                <w:rFonts w:ascii="Menlo" w:hAnsi="Menlo" w:cs="Menlo"/>
+                <w:color w:val="C3E88D"/>
+                <w:szCs w:val="18"/>
+              </w:rPr>
+              <w:t>) :</w:t>
+            </w:r>
+            <w:proofErr w:type="gramEnd"/>
+            <w:r>
+              <w:rPr>
+                <w:rFonts w:ascii="Menlo" w:hAnsi="Menlo" w:cs="Menlo"/>
+                <w:color w:val="C3E88D"/>
+                <w:szCs w:val="18"/>
+              </w:rPr>
+              <w:t xml:space="preserve"> </w:t>
+            </w:r>
+            <w:r>
+              <w:rPr>
+                <w:rFonts w:ascii="Menlo" w:hAnsi="Menlo" w:cs="Menlo"/>
+                <w:color w:val="89DDFF"/>
+                <w:szCs w:val="18"/>
+              </w:rPr>
+              <w:t>");</w:t>
             </w:r>
           </w:p>
           <w:p>
@@ -22403,7 +22196,7 @@
                 <w:color w:val="4A4A4A"/>
                 <w:szCs w:val="18"/>
               </w:rPr>
-              <w:t>// line return</w:t>
+              <w:t>// select the menu</w:t>
             </w:r>
           </w:p>
           <w:p>
@@ -22424,14 +22217,100 @@
               </w:rPr>
               <w:t xml:space="preserve">        </w:t>
             </w:r>
+            <w:r>
+              <w:rPr>
+                <w:rFonts w:ascii="Menlo" w:hAnsi="Menlo" w:cs="Menlo"/>
+                <w:color w:val="C792EA"/>
+                <w:szCs w:val="18"/>
+              </w:rPr>
+              <w:t>int</w:t>
+            </w:r>
+            <w:r>
+              <w:rPr>
+                <w:rFonts w:ascii="Menlo" w:hAnsi="Menlo" w:cs="Menlo"/>
+                <w:color w:val="EEFFFF"/>
+                <w:szCs w:val="18"/>
+              </w:rPr>
+              <w:t xml:space="preserve"> </w:t>
+            </w:r>
             <w:proofErr w:type="spellStart"/>
             <w:r>
               <w:rPr>
                 <w:rFonts w:ascii="Menlo" w:hAnsi="Menlo" w:cs="Menlo"/>
+                <w:color w:val="EEFFFF"/>
+                <w:szCs w:val="18"/>
+              </w:rPr>
+              <w:t>menuSelect</w:t>
+            </w:r>
+            <w:proofErr w:type="spellEnd"/>
+            <w:r>
+              <w:rPr>
+                <w:rFonts w:ascii="Menlo" w:hAnsi="Menlo" w:cs="Menlo"/>
+                <w:color w:val="EEFFFF"/>
+                <w:szCs w:val="18"/>
+              </w:rPr>
+              <w:t xml:space="preserve"> </w:t>
+            </w:r>
+            <w:r>
+              <w:rPr>
+                <w:rFonts w:ascii="Menlo" w:hAnsi="Menlo" w:cs="Menlo"/>
+                <w:color w:val="C792EA"/>
+                <w:szCs w:val="18"/>
+              </w:rPr>
+              <w:t>=</w:t>
+            </w:r>
+            <w:r>
+              <w:rPr>
+                <w:rFonts w:ascii="Menlo" w:hAnsi="Menlo" w:cs="Menlo"/>
+                <w:color w:val="EEFFFF"/>
+                <w:szCs w:val="18"/>
+              </w:rPr>
+              <w:t xml:space="preserve"> </w:t>
+            </w:r>
+            <w:r>
+              <w:rPr>
+                <w:rFonts w:ascii="Menlo" w:hAnsi="Menlo" w:cs="Menlo"/>
+                <w:color w:val="F78C6C"/>
+                <w:szCs w:val="18"/>
+              </w:rPr>
+              <w:t>0</w:t>
+            </w:r>
+            <w:r>
+              <w:rPr>
+                <w:rFonts w:ascii="Menlo" w:hAnsi="Menlo" w:cs="Menlo"/>
+                <w:color w:val="89DDFF"/>
+                <w:szCs w:val="18"/>
+              </w:rPr>
+              <w:t>;</w:t>
+            </w:r>
+          </w:p>
+          <w:p>
+            <w:pPr>
+              <w:shd w:val="clear" w:color="auto" w:fill="212121"/>
+              <w:spacing w:line="270" w:lineRule="atLeast"/>
+              <w:rPr>
+                <w:rFonts w:ascii="Menlo" w:hAnsi="Menlo" w:cs="Menlo"/>
+                <w:color w:val="EEFFFF"/>
+                <w:szCs w:val="18"/>
+              </w:rPr>
+            </w:pPr>
+            <w:r>
+              <w:rPr>
+                <w:rFonts w:ascii="Menlo" w:hAnsi="Menlo" w:cs="Menlo"/>
+                <w:color w:val="EEFFFF"/>
+                <w:szCs w:val="18"/>
+              </w:rPr>
+              <w:t xml:space="preserve">        </w:t>
+            </w:r>
+            <w:proofErr w:type="spellStart"/>
+            <w:proofErr w:type="gramStart"/>
+            <w:r>
+              <w:rPr>
+                <w:rFonts w:ascii="Menlo" w:hAnsi="Menlo" w:cs="Menlo"/>
                 <w:color w:val="82AAFF"/>
                 <w:szCs w:val="18"/>
               </w:rPr>
-              <w:t>printf</w:t>
+              <w:t>scanf</w:t>
             </w:r>
             <w:proofErr w:type="spellEnd"/>
             <w:r>
@@ -22440,7 +22319,66 @@
                 <w:color w:val="89DDFF"/>
                 <w:szCs w:val="18"/>
               </w:rPr>
-              <w:t>("\n");</w:t>
+              <w:t>(</w:t>
+            </w:r>
+            <w:proofErr w:type="gramEnd"/>
+            <w:r>
+              <w:rPr>
+                <w:rFonts w:ascii="Menlo" w:hAnsi="Menlo" w:cs="Menlo"/>
+                <w:color w:val="89DDFF"/>
+                <w:szCs w:val="18"/>
+              </w:rPr>
+              <w:t>"</w:t>
+            </w:r>
+            <w:r>
+              <w:rPr>
+                <w:rFonts w:ascii="Menlo" w:hAnsi="Menlo" w:cs="Menlo"/>
+                <w:color w:val="EEFFFF"/>
+                <w:szCs w:val="18"/>
+              </w:rPr>
+              <w:t>%d</w:t>
+            </w:r>
+            <w:r>
+              <w:rPr>
+                <w:rFonts w:ascii="Menlo" w:hAnsi="Menlo" w:cs="Menlo"/>
+                <w:color w:val="89DDFF"/>
+                <w:szCs w:val="18"/>
+              </w:rPr>
+              <w:t>",</w:t>
+            </w:r>
+            <w:r>
+              <w:rPr>
+                <w:rFonts w:ascii="Menlo" w:hAnsi="Menlo" w:cs="Menlo"/>
+                <w:color w:val="EEFFFF"/>
+                <w:szCs w:val="18"/>
+              </w:rPr>
+              <w:t xml:space="preserve"> </w:t>
+            </w:r>
+            <w:r>
+              <w:rPr>
+                <w:rFonts w:ascii="Menlo" w:hAnsi="Menlo" w:cs="Menlo"/>
+                <w:color w:val="C792EA"/>
+                <w:szCs w:val="18"/>
+              </w:rPr>
+              <w:t>&amp;</w:t>
+            </w:r>
+            <w:proofErr w:type="spellStart"/>
+            <w:r>
+              <w:rPr>
+                <w:rFonts w:ascii="Menlo" w:hAnsi="Menlo" w:cs="Menlo"/>
+                <w:color w:val="EEFFFF"/>
+                <w:szCs w:val="18"/>
+              </w:rPr>
+              <w:t>menuSelect</w:t>
+            </w:r>
+            <w:proofErr w:type="spellEnd"/>
+            <w:r>
+              <w:rPr>
+                <w:rFonts w:ascii="Menlo" w:hAnsi="Menlo" w:cs="Menlo"/>
+                <w:color w:val="89DDFF"/>
+                <w:szCs w:val="18"/>
+              </w:rPr>
+              <w:t>);</w:t>
             </w:r>
           </w:p>
           <w:p>
@@ -22480,127 +22418,9 @@
                 <w:color w:val="4A4A4A"/>
                 <w:szCs w:val="18"/>
               </w:rPr>
-              <w:t>// command prompt</w:t>
-            </w:r>
-          </w:p>
-          <w:p>
-            <w:pPr>
-              <w:shd w:val="clear" w:color="auto" w:fill="212121"/>
-              <w:spacing w:line="270" w:lineRule="atLeast"/>
-              <w:rPr>
-                <w:rFonts w:ascii="Menlo" w:hAnsi="Menlo" w:cs="Menlo"/>
-                <w:color w:val="EEFFFF"/>
-                <w:szCs w:val="18"/>
-              </w:rPr>
-            </w:pPr>
-            <w:r>
-              <w:rPr>
-                <w:rFonts w:ascii="Menlo" w:hAnsi="Menlo" w:cs="Menlo"/>
-                <w:color w:val="EEFFFF"/>
-                <w:szCs w:val="18"/>
-              </w:rPr>
-              <w:t xml:space="preserve">        </w:t>
+              <w:t xml:space="preserve">// in case user </w:t>
             </w:r>
             <w:proofErr w:type="spellStart"/>
-            <w:proofErr w:type="gramStart"/>
-            <w:r>
-              <w:rPr>
-                <w:rFonts w:ascii="Menlo" w:hAnsi="Menlo" w:cs="Menlo"/>
-                <w:color w:val="82AAFF"/>
-                <w:szCs w:val="18"/>
-              </w:rPr>
-              <w:t>printf</w:t>
-            </w:r>
-            <w:proofErr w:type="spellEnd"/>
-            <w:r>
-              <w:rPr>
-                <w:rFonts w:ascii="Menlo" w:hAnsi="Menlo" w:cs="Menlo"/>
-                <w:color w:val="89DDFF"/>
-                <w:szCs w:val="18"/>
-              </w:rPr>
-              <w:t>(</w:t>
-            </w:r>
-            <w:proofErr w:type="gramEnd"/>
-            <w:r>
-              <w:rPr>
-                <w:rFonts w:ascii="Menlo" w:hAnsi="Menlo" w:cs="Menlo"/>
-                <w:color w:val="89DDFF"/>
-                <w:szCs w:val="18"/>
-              </w:rPr>
-              <w:t>"</w:t>
-            </w:r>
-            <w:r>
-              <w:rPr>
-                <w:rFonts w:ascii="Menlo" w:hAnsi="Menlo" w:cs="Menlo"/>
-                <w:color w:val="C3E88D"/>
-                <w:szCs w:val="18"/>
-              </w:rPr>
-              <w:t>Please Enter Command (1. insert, 2. delete, 3. empty, 4. quit</w:t>
-            </w:r>
-            <w:proofErr w:type="gramStart"/>
-            <w:r>
-              <w:rPr>
-                <w:rFonts w:ascii="Menlo" w:hAnsi="Menlo" w:cs="Menlo"/>
-                <w:color w:val="C3E88D"/>
-                <w:szCs w:val="18"/>
-              </w:rPr>
-              <w:t>) :</w:t>
-            </w:r>
-            <w:proofErr w:type="gramEnd"/>
-            <w:r>
-              <w:rPr>
-                <w:rFonts w:ascii="Menlo" w:hAnsi="Menlo" w:cs="Menlo"/>
-                <w:color w:val="C3E88D"/>
-                <w:szCs w:val="18"/>
-              </w:rPr>
-              <w:t xml:space="preserve"> </w:t>
-            </w:r>
-            <w:r>
-              <w:rPr>
-                <w:rFonts w:ascii="Menlo" w:hAnsi="Menlo" w:cs="Menlo"/>
-                <w:color w:val="89DDFF"/>
-                <w:szCs w:val="18"/>
-              </w:rPr>
-              <w:t>");</w:t>
-            </w:r>
-          </w:p>
-          <w:p>
-            <w:pPr>
-              <w:shd w:val="clear" w:color="auto" w:fill="212121"/>
-              <w:spacing w:line="270" w:lineRule="atLeast"/>
-              <w:rPr>
-                <w:rFonts w:ascii="Menlo" w:hAnsi="Menlo" w:cs="Menlo"/>
-                <w:color w:val="EEFFFF"/>
-                <w:szCs w:val="18"/>
-              </w:rPr>
-            </w:pPr>
-            <w:r>
-              <w:rPr>
-                <w:rFonts w:ascii="Menlo" w:hAnsi="Menlo" w:cs="Menlo"/>
-                <w:color w:val="EEFFFF"/>
-                <w:szCs w:val="18"/>
-              </w:rPr>
-              <w:t xml:space="preserve">        </w:t>
-            </w:r>
-          </w:p>
-          <w:p>
-            <w:pPr>
-              <w:shd w:val="clear" w:color="auto" w:fill="212121"/>
-              <w:spacing w:line="270" w:lineRule="atLeast"/>
-              <w:rPr>
-                <w:rFonts w:ascii="Menlo" w:hAnsi="Menlo" w:cs="Menlo"/>
-                <w:color w:val="EEFFFF"/>
-                <w:szCs w:val="18"/>
-              </w:rPr>
-            </w:pPr>
-            <w:r>
-              <w:rPr>
-                <w:rFonts w:ascii="Menlo" w:hAnsi="Menlo" w:cs="Menlo"/>
-                <w:color w:val="89DDFF"/>
-                <w:szCs w:val="18"/>
-              </w:rPr>
-              <w:t xml:space="preserve">        </w:t>
-            </w:r>
             <w:r>
               <w:rPr>
                 <w:rFonts w:ascii="Menlo" w:hAnsi="Menlo" w:cs="Menlo"/>
@@ -22609,220 +22429,9 @@
                 <w:color w:val="4A4A4A"/>
                 <w:szCs w:val="18"/>
               </w:rPr>
-              <w:t>// select the menu</w:t>
-            </w:r>
-          </w:p>
-          <w:p>
-            <w:pPr>
-              <w:shd w:val="clear" w:color="auto" w:fill="212121"/>
-              <w:spacing w:line="270" w:lineRule="atLeast"/>
-              <w:rPr>
-                <w:rFonts w:ascii="Menlo" w:hAnsi="Menlo" w:cs="Menlo"/>
-                <w:color w:val="EEFFFF"/>
-                <w:szCs w:val="18"/>
-              </w:rPr>
-            </w:pPr>
-            <w:r>
-              <w:rPr>
-                <w:rFonts w:ascii="Menlo" w:hAnsi="Menlo" w:cs="Menlo"/>
-                <w:color w:val="EEFFFF"/>
-                <w:szCs w:val="18"/>
-              </w:rPr>
-              <w:t xml:space="preserve">        </w:t>
-            </w:r>
-            <w:r>
-              <w:rPr>
-                <w:rFonts w:ascii="Menlo" w:hAnsi="Menlo" w:cs="Menlo"/>
-                <w:color w:val="C792EA"/>
-                <w:szCs w:val="18"/>
-              </w:rPr>
-              <w:t>int</w:t>
-            </w:r>
-            <w:r>
-              <w:rPr>
-                <w:rFonts w:ascii="Menlo" w:hAnsi="Menlo" w:cs="Menlo"/>
-                <w:color w:val="EEFFFF"/>
-                <w:szCs w:val="18"/>
-              </w:rPr>
-              <w:t xml:space="preserve"> </w:t>
-            </w:r>
-            <w:proofErr w:type="spellStart"/>
-            <w:r>
-              <w:rPr>
-                <w:rFonts w:ascii="Menlo" w:hAnsi="Menlo" w:cs="Menlo"/>
-                <w:color w:val="EEFFFF"/>
-                <w:szCs w:val="18"/>
-              </w:rPr>
-              <w:t>menuSelect</w:t>
+              <w:t>inputed</w:t>
             </w:r>
             <w:proofErr w:type="spellEnd"/>
-            <w:r>
-              <w:rPr>
-                <w:rFonts w:ascii="Menlo" w:hAnsi="Menlo" w:cs="Menlo"/>
-                <w:color w:val="EEFFFF"/>
-                <w:szCs w:val="18"/>
-              </w:rPr>
-              <w:t xml:space="preserve"> </w:t>
-            </w:r>
-            <w:r>
-              <w:rPr>
-                <w:rFonts w:ascii="Menlo" w:hAnsi="Menlo" w:cs="Menlo"/>
-                <w:color w:val="C792EA"/>
-                <w:szCs w:val="18"/>
-              </w:rPr>
-              <w:t>=</w:t>
-            </w:r>
-            <w:r>
-              <w:rPr>
-                <w:rFonts w:ascii="Menlo" w:hAnsi="Menlo" w:cs="Menlo"/>
-                <w:color w:val="EEFFFF"/>
-                <w:szCs w:val="18"/>
-              </w:rPr>
-              <w:t xml:space="preserve"> </w:t>
-            </w:r>
-            <w:r>
-              <w:rPr>
-                <w:rFonts w:ascii="Menlo" w:hAnsi="Menlo" w:cs="Menlo"/>
-                <w:color w:val="F78C6C"/>
-                <w:szCs w:val="18"/>
-              </w:rPr>
-              <w:t>0</w:t>
-            </w:r>
-            <w:r>
-              <w:rPr>
-                <w:rFonts w:ascii="Menlo" w:hAnsi="Menlo" w:cs="Menlo"/>
-                <w:color w:val="89DDFF"/>
-                <w:szCs w:val="18"/>
-              </w:rPr>
-              <w:t>;</w:t>
-            </w:r>
-          </w:p>
-          <w:p>
-            <w:pPr>
-              <w:shd w:val="clear" w:color="auto" w:fill="212121"/>
-              <w:spacing w:line="270" w:lineRule="atLeast"/>
-              <w:rPr>
-                <w:rFonts w:ascii="Menlo" w:hAnsi="Menlo" w:cs="Menlo"/>
-                <w:color w:val="EEFFFF"/>
-                <w:szCs w:val="18"/>
-              </w:rPr>
-            </w:pPr>
-            <w:r>
-              <w:rPr>
-                <w:rFonts w:ascii="Menlo" w:hAnsi="Menlo" w:cs="Menlo"/>
-                <w:color w:val="EEFFFF"/>
-                <w:szCs w:val="18"/>
-              </w:rPr>
-              <w:t xml:space="preserve">        </w:t>
-            </w:r>
-            <w:proofErr w:type="spellStart"/>
-            <w:proofErr w:type="gramStart"/>
-            <w:r>
-              <w:rPr>
-                <w:rFonts w:ascii="Menlo" w:hAnsi="Menlo" w:cs="Menlo"/>
-                <w:color w:val="82AAFF"/>
-                <w:szCs w:val="18"/>
-              </w:rPr>
-              <w:t>scanf</w:t>
-            </w:r>
-            <w:proofErr w:type="spellEnd"/>
-            <w:r>
-              <w:rPr>
-                <w:rFonts w:ascii="Menlo" w:hAnsi="Menlo" w:cs="Menlo"/>
-                <w:color w:val="89DDFF"/>
-                <w:szCs w:val="18"/>
-              </w:rPr>
-              <w:t>(</w:t>
-            </w:r>
-            <w:proofErr w:type="gramEnd"/>
-            <w:r>
-              <w:rPr>
-                <w:rFonts w:ascii="Menlo" w:hAnsi="Menlo" w:cs="Menlo"/>
-                <w:color w:val="89DDFF"/>
-                <w:szCs w:val="18"/>
-              </w:rPr>
-              <w:t>"</w:t>
-            </w:r>
-            <w:r>
-              <w:rPr>
-                <w:rFonts w:ascii="Menlo" w:hAnsi="Menlo" w:cs="Menlo"/>
-                <w:color w:val="EEFFFF"/>
-                <w:szCs w:val="18"/>
-              </w:rPr>
-              <w:t>%d</w:t>
-            </w:r>
-            <w:r>
-              <w:rPr>
-                <w:rFonts w:ascii="Menlo" w:hAnsi="Menlo" w:cs="Menlo"/>
-                <w:color w:val="89DDFF"/>
-                <w:szCs w:val="18"/>
-              </w:rPr>
-              <w:t>",</w:t>
-            </w:r>
-            <w:r>
-              <w:rPr>
-                <w:rFonts w:ascii="Menlo" w:hAnsi="Menlo" w:cs="Menlo"/>
-                <w:color w:val="EEFFFF"/>
-                <w:szCs w:val="18"/>
-              </w:rPr>
-              <w:t xml:space="preserve"> </w:t>
-            </w:r>
-            <w:r>
-              <w:rPr>
-                <w:rFonts w:ascii="Menlo" w:hAnsi="Menlo" w:cs="Menlo"/>
-                <w:color w:val="C792EA"/>
-                <w:szCs w:val="18"/>
-              </w:rPr>
-              <w:t>&amp;</w:t>
-            </w:r>
-            <w:proofErr w:type="spellStart"/>
-            <w:r>
-              <w:rPr>
-                <w:rFonts w:ascii="Menlo" w:hAnsi="Menlo" w:cs="Menlo"/>
-                <w:color w:val="EEFFFF"/>
-                <w:szCs w:val="18"/>
-              </w:rPr>
-              <w:t>menuSelect</w:t>
-            </w:r>
-            <w:proofErr w:type="spellEnd"/>
-            <w:r>
-              <w:rPr>
-                <w:rFonts w:ascii="Menlo" w:hAnsi="Menlo" w:cs="Menlo"/>
-                <w:color w:val="89DDFF"/>
-                <w:szCs w:val="18"/>
-              </w:rPr>
-              <w:t>);</w:t>
-            </w:r>
-          </w:p>
-          <w:p>
-            <w:pPr>
-              <w:shd w:val="clear" w:color="auto" w:fill="212121"/>
-              <w:spacing w:line="270" w:lineRule="atLeast"/>
-              <w:rPr>
-                <w:rFonts w:ascii="Menlo" w:hAnsi="Menlo" w:cs="Menlo"/>
-                <w:color w:val="EEFFFF"/>
-                <w:szCs w:val="18"/>
-              </w:rPr>
-            </w:pPr>
-          </w:p>
-          <w:p>
-            <w:pPr>
-              <w:shd w:val="clear" w:color="auto" w:fill="212121"/>
-              <w:spacing w:line="270" w:lineRule="atLeast"/>
-              <w:rPr>
-                <w:rFonts w:ascii="Menlo" w:hAnsi="Menlo" w:cs="Menlo"/>
-                <w:color w:val="EEFFFF"/>
-                <w:szCs w:val="18"/>
-              </w:rPr>
-            </w:pPr>
-            <w:r>
-              <w:rPr>
-                <w:rFonts w:ascii="Menlo" w:hAnsi="Menlo" w:cs="Menlo"/>
-                <w:color w:val="89DDFF"/>
-                <w:szCs w:val="18"/>
-              </w:rPr>
-              <w:t xml:space="preserve">        </w:t>
-            </w:r>
             <w:r>
               <w:rPr>
                 <w:rFonts w:ascii="Menlo" w:hAnsi="Menlo" w:cs="Menlo"/>
@@ -22831,9 +22440,27 @@
                 <w:color w:val="4A4A4A"/>
                 <w:szCs w:val="18"/>
               </w:rPr>
-              <w:t xml:space="preserve">// in case user </w:t>
-            </w:r>
-            <w:proofErr w:type="spellStart"/>
+              <w:t xml:space="preserve"> multiple variables at once,</w:t>
+            </w:r>
+          </w:p>
+          <w:p>
+            <w:pPr>
+              <w:shd w:val="clear" w:color="auto" w:fill="212121"/>
+              <w:spacing w:line="270" w:lineRule="atLeast"/>
+              <w:rPr>
+                <w:rFonts w:ascii="Menlo" w:hAnsi="Menlo" w:cs="Menlo"/>
+                <w:color w:val="EEFFFF"/>
+                <w:szCs w:val="18"/>
+              </w:rPr>
+            </w:pPr>
+            <w:r>
+              <w:rPr>
+                <w:rFonts w:ascii="Menlo" w:hAnsi="Menlo" w:cs="Menlo"/>
+                <w:color w:val="89DDFF"/>
+                <w:szCs w:val="18"/>
+              </w:rPr>
+              <w:t xml:space="preserve">        </w:t>
+            </w:r>
             <w:r>
               <w:rPr>
                 <w:rFonts w:ascii="Menlo" w:hAnsi="Menlo" w:cs="Menlo"/>
@@ -22842,9 +22469,91 @@
                 <w:color w:val="4A4A4A"/>
                 <w:szCs w:val="18"/>
               </w:rPr>
-              <w:t>inputed</w:t>
+              <w:t>// flush stdin.</w:t>
+            </w:r>
+          </w:p>
+          <w:p>
+            <w:pPr>
+              <w:shd w:val="clear" w:color="auto" w:fill="212121"/>
+              <w:spacing w:line="270" w:lineRule="atLeast"/>
+              <w:rPr>
+                <w:rFonts w:ascii="Menlo" w:hAnsi="Menlo" w:cs="Menlo"/>
+                <w:color w:val="EEFFFF"/>
+                <w:szCs w:val="18"/>
+              </w:rPr>
+            </w:pPr>
+            <w:r>
+              <w:rPr>
+                <w:rFonts w:ascii="Menlo" w:hAnsi="Menlo" w:cs="Menlo"/>
+                <w:color w:val="EEFFFF"/>
+                <w:szCs w:val="18"/>
+              </w:rPr>
+              <w:t xml:space="preserve">        </w:t>
+            </w:r>
+            <w:proofErr w:type="spellStart"/>
+            <w:r>
+              <w:rPr>
+                <w:rFonts w:ascii="Menlo" w:hAnsi="Menlo" w:cs="Menlo"/>
+                <w:color w:val="82AAFF"/>
+                <w:szCs w:val="18"/>
+              </w:rPr>
+              <w:t>fflush</w:t>
             </w:r>
             <w:proofErr w:type="spellEnd"/>
+            <w:r>
+              <w:rPr>
+                <w:rFonts w:ascii="Menlo" w:hAnsi="Menlo" w:cs="Menlo"/>
+                <w:color w:val="89DDFF"/>
+                <w:szCs w:val="18"/>
+              </w:rPr>
+              <w:t>(</w:t>
+            </w:r>
+            <w:r>
+              <w:rPr>
+                <w:rFonts w:ascii="Menlo" w:hAnsi="Menlo" w:cs="Menlo"/>
+                <w:color w:val="EEFFFF"/>
+                <w:szCs w:val="18"/>
+              </w:rPr>
+              <w:t>stdin</w:t>
+            </w:r>
+            <w:r>
+              <w:rPr>
+                <w:rFonts w:ascii="Menlo" w:hAnsi="Menlo" w:cs="Menlo"/>
+                <w:color w:val="89DDFF"/>
+                <w:szCs w:val="18"/>
+              </w:rPr>
+              <w:t>);</w:t>
+            </w:r>
+          </w:p>
+          <w:p>
+            <w:pPr>
+              <w:shd w:val="clear" w:color="auto" w:fill="212121"/>
+              <w:spacing w:line="270" w:lineRule="atLeast"/>
+              <w:rPr>
+                <w:rFonts w:ascii="Menlo" w:hAnsi="Menlo" w:cs="Menlo"/>
+                <w:color w:val="EEFFFF"/>
+                <w:szCs w:val="18"/>
+              </w:rPr>
+            </w:pPr>
+          </w:p>
+          <w:p>
+            <w:pPr>
+              <w:shd w:val="clear" w:color="auto" w:fill="212121"/>
+              <w:spacing w:line="270" w:lineRule="atLeast"/>
+              <w:rPr>
+                <w:rFonts w:ascii="Menlo" w:hAnsi="Menlo" w:cs="Menlo"/>
+                <w:color w:val="EEFFFF"/>
+                <w:szCs w:val="18"/>
+              </w:rPr>
+            </w:pPr>
+            <w:r>
+              <w:rPr>
+                <w:rFonts w:ascii="Menlo" w:hAnsi="Menlo" w:cs="Menlo"/>
+                <w:color w:val="89DDFF"/>
+                <w:szCs w:val="18"/>
+              </w:rPr>
+              <w:t xml:space="preserve">        </w:t>
+            </w:r>
             <w:r>
               <w:rPr>
                 <w:rFonts w:ascii="Menlo" w:hAnsi="Menlo" w:cs="Menlo"/>
@@ -22853,8 +22562,72 @@
                 <w:color w:val="4A4A4A"/>
                 <w:szCs w:val="18"/>
               </w:rPr>
-              <w:t xml:space="preserve"> multiple variables at once,</w:t>
-            </w:r>
+              <w:t>// temporary var to save user input.</w:t>
+            </w:r>
+          </w:p>
+          <w:p>
+            <w:pPr>
+              <w:shd w:val="clear" w:color="auto" w:fill="212121"/>
+              <w:spacing w:line="270" w:lineRule="atLeast"/>
+              <w:rPr>
+                <w:rFonts w:ascii="Menlo" w:hAnsi="Menlo" w:cs="Menlo"/>
+                <w:color w:val="EEFFFF"/>
+                <w:szCs w:val="18"/>
+              </w:rPr>
+            </w:pPr>
+            <w:r>
+              <w:rPr>
+                <w:rFonts w:ascii="Menlo" w:hAnsi="Menlo" w:cs="Menlo"/>
+                <w:color w:val="EEFFFF"/>
+                <w:szCs w:val="18"/>
+              </w:rPr>
+              <w:t xml:space="preserve">        </w:t>
+            </w:r>
+            <w:r>
+              <w:rPr>
+                <w:rFonts w:ascii="Menlo" w:hAnsi="Menlo" w:cs="Menlo"/>
+                <w:color w:val="C792EA"/>
+                <w:szCs w:val="18"/>
+              </w:rPr>
+              <w:t>int</w:t>
+            </w:r>
+            <w:r>
+              <w:rPr>
+                <w:rFonts w:ascii="Menlo" w:hAnsi="Menlo" w:cs="Menlo"/>
+                <w:color w:val="EEFFFF"/>
+                <w:szCs w:val="18"/>
+              </w:rPr>
+              <w:t xml:space="preserve"> </w:t>
+            </w:r>
+            <w:proofErr w:type="spellStart"/>
+            <w:r>
+              <w:rPr>
+                <w:rFonts w:ascii="Menlo" w:hAnsi="Menlo" w:cs="Menlo"/>
+                <w:color w:val="EEFFFF"/>
+                <w:szCs w:val="18"/>
+              </w:rPr>
+              <w:t>tmp</w:t>
+            </w:r>
+            <w:proofErr w:type="spellEnd"/>
+            <w:r>
+              <w:rPr>
+                <w:rFonts w:ascii="Menlo" w:hAnsi="Menlo" w:cs="Menlo"/>
+                <w:color w:val="89DDFF"/>
+                <w:szCs w:val="18"/>
+              </w:rPr>
+              <w:t>;</w:t>
+            </w:r>
+          </w:p>
+          <w:p>
+            <w:pPr>
+              <w:shd w:val="clear" w:color="auto" w:fill="212121"/>
+              <w:spacing w:line="270" w:lineRule="atLeast"/>
+              <w:rPr>
+                <w:rFonts w:ascii="Menlo" w:hAnsi="Menlo" w:cs="Menlo"/>
+                <w:color w:val="EEFFFF"/>
+                <w:szCs w:val="18"/>
+              </w:rPr>
+            </w:pPr>
           </w:p>
           <w:p>
             <w:pPr>
@@ -22882,7 +22655,7 @@
                 <w:color w:val="4A4A4A"/>
                 <w:szCs w:val="18"/>
               </w:rPr>
-              <w:t>// flush stdin.</w:t>
+              <w:t>// for each menu select.</w:t>
             </w:r>
           </w:p>
           <w:p>
@@ -22903,14 +22676,32 @@
               </w:rPr>
               <w:t xml:space="preserve">        </w:t>
             </w:r>
+            <w:r>
+              <w:rPr>
+                <w:rFonts w:ascii="Menlo" w:hAnsi="Menlo" w:cs="Menlo"/>
+                <w:i/>
+                <w:iCs/>
+                <w:color w:val="89DDFF"/>
+                <w:szCs w:val="18"/>
+              </w:rPr>
+              <w:t>switch</w:t>
+            </w:r>
+            <w:r>
+              <w:rPr>
+                <w:rFonts w:ascii="Menlo" w:hAnsi="Menlo" w:cs="Menlo"/>
+                <w:color w:val="89DDFF"/>
+                <w:szCs w:val="18"/>
+              </w:rPr>
+              <w:t>(</w:t>
+            </w:r>
             <w:proofErr w:type="spellStart"/>
             <w:r>
               <w:rPr>
                 <w:rFonts w:ascii="Menlo" w:hAnsi="Menlo" w:cs="Menlo"/>
-                <w:color w:val="82AAFF"/>
-                <w:szCs w:val="18"/>
-              </w:rPr>
-              <w:t>fflush</w:t>
+                <w:color w:val="EEFFFF"/>
+                <w:szCs w:val="18"/>
+              </w:rPr>
+              <w:t>menuSelect</w:t>
             </w:r>
             <w:proofErr w:type="spellEnd"/>
             <w:r>
@@ -22919,53 +22710,95 @@
                 <w:color w:val="89DDFF"/>
                 <w:szCs w:val="18"/>
               </w:rPr>
-              <w:t>(</w:t>
-            </w:r>
-            <w:r>
-              <w:rPr>
-                <w:rFonts w:ascii="Menlo" w:hAnsi="Menlo" w:cs="Menlo"/>
-                <w:color w:val="EEFFFF"/>
-                <w:szCs w:val="18"/>
-              </w:rPr>
-              <w:t>stdin</w:t>
-            </w:r>
-            <w:r>
-              <w:rPr>
-                <w:rFonts w:ascii="Menlo" w:hAnsi="Menlo" w:cs="Menlo"/>
-                <w:color w:val="89DDFF"/>
-                <w:szCs w:val="18"/>
-              </w:rPr>
-              <w:t>);</w:t>
-            </w:r>
-          </w:p>
-          <w:p>
-            <w:pPr>
-              <w:shd w:val="clear" w:color="auto" w:fill="212121"/>
-              <w:spacing w:line="270" w:lineRule="atLeast"/>
-              <w:rPr>
-                <w:rFonts w:ascii="Menlo" w:hAnsi="Menlo" w:cs="Menlo"/>
-                <w:color w:val="EEFFFF"/>
-                <w:szCs w:val="18"/>
-              </w:rPr>
-            </w:pPr>
-          </w:p>
-          <w:p>
-            <w:pPr>
-              <w:shd w:val="clear" w:color="auto" w:fill="212121"/>
-              <w:spacing w:line="270" w:lineRule="atLeast"/>
-              <w:rPr>
-                <w:rFonts w:ascii="Menlo" w:hAnsi="Menlo" w:cs="Menlo"/>
-                <w:color w:val="EEFFFF"/>
-                <w:szCs w:val="18"/>
-              </w:rPr>
-            </w:pPr>
-            <w:r>
-              <w:rPr>
-                <w:rFonts w:ascii="Menlo" w:hAnsi="Menlo" w:cs="Menlo"/>
-                <w:color w:val="89DDFF"/>
-                <w:szCs w:val="18"/>
-              </w:rPr>
-              <w:t xml:space="preserve">        </w:t>
+              <w:t>)</w:t>
+            </w:r>
+            <w:r>
+              <w:rPr>
+                <w:rFonts w:ascii="Menlo" w:hAnsi="Menlo" w:cs="Menlo"/>
+                <w:color w:val="EEFFFF"/>
+                <w:szCs w:val="18"/>
+              </w:rPr>
+              <w:t xml:space="preserve"> </w:t>
+            </w:r>
+            <w:r>
+              <w:rPr>
+                <w:rFonts w:ascii="Menlo" w:hAnsi="Menlo" w:cs="Menlo"/>
+                <w:color w:val="89DDFF"/>
+                <w:szCs w:val="18"/>
+              </w:rPr>
+              <w:t>{</w:t>
+            </w:r>
+          </w:p>
+          <w:p>
+            <w:pPr>
+              <w:shd w:val="clear" w:color="auto" w:fill="212121"/>
+              <w:spacing w:line="270" w:lineRule="atLeast"/>
+              <w:rPr>
+                <w:rFonts w:ascii="Menlo" w:hAnsi="Menlo" w:cs="Menlo"/>
+                <w:color w:val="EEFFFF"/>
+                <w:szCs w:val="18"/>
+              </w:rPr>
+            </w:pPr>
+            <w:r>
+              <w:rPr>
+                <w:rFonts w:ascii="Menlo" w:hAnsi="Menlo" w:cs="Menlo"/>
+                <w:color w:val="EEFFFF"/>
+                <w:szCs w:val="18"/>
+              </w:rPr>
+              <w:t xml:space="preserve">            </w:t>
+            </w:r>
+            <w:r>
+              <w:rPr>
+                <w:rFonts w:ascii="Menlo" w:hAnsi="Menlo" w:cs="Menlo"/>
+                <w:i/>
+                <w:iCs/>
+                <w:color w:val="89DDFF"/>
+                <w:szCs w:val="18"/>
+              </w:rPr>
+              <w:t>case</w:t>
+            </w:r>
+            <w:r>
+              <w:rPr>
+                <w:rFonts w:ascii="Menlo" w:hAnsi="Menlo" w:cs="Menlo"/>
+                <w:color w:val="EEFFFF"/>
+                <w:szCs w:val="18"/>
+              </w:rPr>
+              <w:t xml:space="preserve"> </w:t>
+            </w:r>
+            <w:r>
+              <w:rPr>
+                <w:rFonts w:ascii="Menlo" w:hAnsi="Menlo" w:cs="Menlo"/>
+                <w:color w:val="F78C6C"/>
+                <w:szCs w:val="18"/>
+              </w:rPr>
+              <w:t>1</w:t>
+            </w:r>
+            <w:r>
+              <w:rPr>
+                <w:rFonts w:ascii="Menlo" w:hAnsi="Menlo" w:cs="Menlo"/>
+                <w:color w:val="89DDFF"/>
+                <w:szCs w:val="18"/>
+              </w:rPr>
+              <w:t>:</w:t>
+            </w:r>
+          </w:p>
+          <w:p>
+            <w:pPr>
+              <w:shd w:val="clear" w:color="auto" w:fill="212121"/>
+              <w:spacing w:line="270" w:lineRule="atLeast"/>
+              <w:rPr>
+                <w:rFonts w:ascii="Menlo" w:hAnsi="Menlo" w:cs="Menlo"/>
+                <w:color w:val="EEFFFF"/>
+                <w:szCs w:val="18"/>
+              </w:rPr>
+            </w:pPr>
+            <w:r>
+              <w:rPr>
+                <w:rFonts w:ascii="Menlo" w:hAnsi="Menlo" w:cs="Menlo"/>
+                <w:color w:val="89DDFF"/>
+                <w:szCs w:val="18"/>
+              </w:rPr>
+              <w:t xml:space="preserve">                </w:t>
             </w:r>
             <w:r>
               <w:rPr>
@@ -22975,26 +22808,141 @@
                 <w:color w:val="4A4A4A"/>
                 <w:szCs w:val="18"/>
               </w:rPr>
-              <w:t>// temporary var to save user input.</w:t>
-            </w:r>
-          </w:p>
-          <w:p>
-            <w:pPr>
-              <w:shd w:val="clear" w:color="auto" w:fill="212121"/>
-              <w:spacing w:line="270" w:lineRule="atLeast"/>
-              <w:rPr>
-                <w:rFonts w:ascii="Menlo" w:hAnsi="Menlo" w:cs="Menlo"/>
-                <w:color w:val="EEFFFF"/>
-                <w:szCs w:val="18"/>
-              </w:rPr>
-            </w:pPr>
-            <w:r>
-              <w:rPr>
-                <w:rFonts w:ascii="Menlo" w:hAnsi="Menlo" w:cs="Menlo"/>
-                <w:color w:val="EEFFFF"/>
-                <w:szCs w:val="18"/>
-              </w:rPr>
-              <w:t xml:space="preserve">        </w:t>
+              <w:t>// make user enter the key</w:t>
+            </w:r>
+          </w:p>
+          <w:p>
+            <w:pPr>
+              <w:shd w:val="clear" w:color="auto" w:fill="212121"/>
+              <w:spacing w:line="270" w:lineRule="atLeast"/>
+              <w:rPr>
+                <w:rFonts w:ascii="Menlo" w:hAnsi="Menlo" w:cs="Menlo"/>
+                <w:color w:val="EEFFFF"/>
+                <w:szCs w:val="18"/>
+              </w:rPr>
+            </w:pPr>
+            <w:r>
+              <w:rPr>
+                <w:rFonts w:ascii="Menlo" w:hAnsi="Menlo" w:cs="Menlo"/>
+                <w:color w:val="EEFFFF"/>
+                <w:szCs w:val="18"/>
+              </w:rPr>
+              <w:t xml:space="preserve">                </w:t>
+            </w:r>
+            <w:proofErr w:type="spellStart"/>
+            <w:proofErr w:type="gramStart"/>
+            <w:r>
+              <w:rPr>
+                <w:rFonts w:ascii="Menlo" w:hAnsi="Menlo" w:cs="Menlo"/>
+                <w:color w:val="82AAFF"/>
+                <w:szCs w:val="18"/>
+              </w:rPr>
+              <w:t>printf</w:t>
+            </w:r>
+            <w:proofErr w:type="spellEnd"/>
+            <w:r>
+              <w:rPr>
+                <w:rFonts w:ascii="Menlo" w:hAnsi="Menlo" w:cs="Menlo"/>
+                <w:color w:val="89DDFF"/>
+                <w:szCs w:val="18"/>
+              </w:rPr>
+              <w:t>(</w:t>
+            </w:r>
+            <w:proofErr w:type="gramEnd"/>
+            <w:r>
+              <w:rPr>
+                <w:rFonts w:ascii="Menlo" w:hAnsi="Menlo" w:cs="Menlo"/>
+                <w:color w:val="89DDFF"/>
+                <w:szCs w:val="18"/>
+              </w:rPr>
+              <w:t>"</w:t>
+            </w:r>
+            <w:r>
+              <w:rPr>
+                <w:rFonts w:ascii="Menlo" w:hAnsi="Menlo" w:cs="Menlo"/>
+                <w:color w:val="C3E88D"/>
+                <w:szCs w:val="18"/>
+              </w:rPr>
+              <w:t xml:space="preserve">Please enter the key you want to insert : </w:t>
+            </w:r>
+            <w:r>
+              <w:rPr>
+                <w:rFonts w:ascii="Menlo" w:hAnsi="Menlo" w:cs="Menlo"/>
+                <w:color w:val="89DDFF"/>
+                <w:szCs w:val="18"/>
+              </w:rPr>
+              <w:t>");</w:t>
+            </w:r>
+          </w:p>
+          <w:p>
+            <w:pPr>
+              <w:shd w:val="clear" w:color="auto" w:fill="212121"/>
+              <w:spacing w:line="270" w:lineRule="atLeast"/>
+              <w:rPr>
+                <w:rFonts w:ascii="Menlo" w:hAnsi="Menlo" w:cs="Menlo"/>
+                <w:color w:val="EEFFFF"/>
+                <w:szCs w:val="18"/>
+              </w:rPr>
+            </w:pPr>
+            <w:r>
+              <w:rPr>
+                <w:rFonts w:ascii="Menlo" w:hAnsi="Menlo" w:cs="Menlo"/>
+                <w:color w:val="EEFFFF"/>
+                <w:szCs w:val="18"/>
+              </w:rPr>
+              <w:t xml:space="preserve">                </w:t>
+            </w:r>
+            <w:proofErr w:type="spellStart"/>
+            <w:proofErr w:type="gramStart"/>
+            <w:r>
+              <w:rPr>
+                <w:rFonts w:ascii="Menlo" w:hAnsi="Menlo" w:cs="Menlo"/>
+                <w:color w:val="82AAFF"/>
+                <w:szCs w:val="18"/>
+              </w:rPr>
+              <w:t>scanf</w:t>
+            </w:r>
+            <w:proofErr w:type="spellEnd"/>
+            <w:r>
+              <w:rPr>
+                <w:rFonts w:ascii="Menlo" w:hAnsi="Menlo" w:cs="Menlo"/>
+                <w:color w:val="89DDFF"/>
+                <w:szCs w:val="18"/>
+              </w:rPr>
+              <w:t>(</w:t>
+            </w:r>
+            <w:proofErr w:type="gramEnd"/>
+            <w:r>
+              <w:rPr>
+                <w:rFonts w:ascii="Menlo" w:hAnsi="Menlo" w:cs="Menlo"/>
+                <w:color w:val="89DDFF"/>
+                <w:szCs w:val="18"/>
+              </w:rPr>
+              <w:t>"</w:t>
+            </w:r>
+            <w:r>
+              <w:rPr>
+                <w:rFonts w:ascii="Menlo" w:hAnsi="Menlo" w:cs="Menlo"/>
+                <w:color w:val="EEFFFF"/>
+                <w:szCs w:val="18"/>
+              </w:rPr>
+              <w:t>%d</w:t>
+            </w:r>
+            <w:r>
+              <w:rPr>
+                <w:rFonts w:ascii="Menlo" w:hAnsi="Menlo" w:cs="Menlo"/>
+                <w:color w:val="89DDFF"/>
+                <w:szCs w:val="18"/>
+              </w:rPr>
+              <w:t>",</w:t>
+            </w:r>
+            <w:r>
+              <w:rPr>
+                <w:rFonts w:ascii="Menlo" w:hAnsi="Menlo" w:cs="Menlo"/>
+                <w:color w:val="EEFFFF"/>
+                <w:szCs w:val="18"/>
+              </w:rPr>
+              <w:t xml:space="preserve"> </w:t>
             </w:r>
             <w:r>
               <w:rPr>
@@ -23002,21 +22950,13 @@
                 <w:color w:val="C792EA"/>
                 <w:szCs w:val="18"/>
               </w:rPr>
-              <w:t>int</w:t>
-            </w:r>
-            <w:r>
-              <w:rPr>
-                <w:rFonts w:ascii="Menlo" w:hAnsi="Menlo" w:cs="Menlo"/>
-                <w:color w:val="EEFFFF"/>
-                <w:szCs w:val="18"/>
-              </w:rPr>
-              <w:t xml:space="preserve"> </w:t>
+              <w:t>&amp;</w:t>
             </w:r>
             <w:proofErr w:type="spellStart"/>
             <w:r>
               <w:rPr>
                 <w:rFonts w:ascii="Menlo" w:hAnsi="Menlo" w:cs="Menlo"/>
-                <w:color w:val="EEFFFF"/>
+                <w:color w:val="FF5370"/>
                 <w:szCs w:val="18"/>
               </w:rPr>
               <w:t>tmp</w:t>
@@ -23028,38 +22968,37 @@
                 <w:color w:val="89DDFF"/>
                 <w:szCs w:val="18"/>
               </w:rPr>
-              <w:t>;</w:t>
-            </w:r>
-          </w:p>
-          <w:p>
-            <w:pPr>
-              <w:shd w:val="clear" w:color="auto" w:fill="212121"/>
-              <w:spacing w:line="270" w:lineRule="atLeast"/>
-              <w:rPr>
-                <w:rFonts w:ascii="Menlo" w:hAnsi="Menlo" w:cs="Menlo"/>
-                <w:color w:val="EEFFFF"/>
-                <w:szCs w:val="18"/>
-              </w:rPr>
-            </w:pPr>
-          </w:p>
-          <w:p>
-            <w:pPr>
-              <w:shd w:val="clear" w:color="auto" w:fill="212121"/>
-              <w:spacing w:line="270" w:lineRule="atLeast"/>
-              <w:rPr>
-                <w:rFonts w:ascii="Menlo" w:hAnsi="Menlo" w:cs="Menlo"/>
-                <w:color w:val="EEFFFF"/>
-                <w:szCs w:val="18"/>
-              </w:rPr>
-            </w:pPr>
-            <w:r>
-              <w:rPr>
-                <w:rFonts w:ascii="Menlo" w:hAnsi="Menlo" w:cs="Menlo"/>
-                <w:color w:val="89DDFF"/>
-                <w:szCs w:val="18"/>
-              </w:rPr>
-              <w:lastRenderedPageBreak/>
-              <w:t xml:space="preserve">        </w:t>
+              <w:t>);</w:t>
+            </w:r>
+          </w:p>
+          <w:p>
+            <w:pPr>
+              <w:shd w:val="clear" w:color="auto" w:fill="212121"/>
+              <w:spacing w:line="270" w:lineRule="atLeast"/>
+              <w:rPr>
+                <w:rFonts w:ascii="Menlo" w:hAnsi="Menlo" w:cs="Menlo"/>
+                <w:color w:val="EEFFFF"/>
+                <w:szCs w:val="18"/>
+              </w:rPr>
+            </w:pPr>
+          </w:p>
+          <w:p>
+            <w:pPr>
+              <w:shd w:val="clear" w:color="auto" w:fill="212121"/>
+              <w:spacing w:line="270" w:lineRule="atLeast"/>
+              <w:rPr>
+                <w:rFonts w:ascii="Menlo" w:hAnsi="Menlo" w:cs="Menlo"/>
+                <w:color w:val="EEFFFF"/>
+                <w:szCs w:val="18"/>
+              </w:rPr>
+            </w:pPr>
+            <w:r>
+              <w:rPr>
+                <w:rFonts w:ascii="Menlo" w:hAnsi="Menlo" w:cs="Menlo"/>
+                <w:color w:val="89DDFF"/>
+                <w:szCs w:val="18"/>
+              </w:rPr>
+              <w:t xml:space="preserve">                </w:t>
             </w:r>
             <w:r>
               <w:rPr>
@@ -23069,26 +23008,79 @@
                 <w:color w:val="4A4A4A"/>
                 <w:szCs w:val="18"/>
               </w:rPr>
-              <w:t>// for each menu select.</w:t>
-            </w:r>
-          </w:p>
-          <w:p>
-            <w:pPr>
-              <w:shd w:val="clear" w:color="auto" w:fill="212121"/>
-              <w:spacing w:line="270" w:lineRule="atLeast"/>
-              <w:rPr>
-                <w:rFonts w:ascii="Menlo" w:hAnsi="Menlo" w:cs="Menlo"/>
-                <w:color w:val="EEFFFF"/>
-                <w:szCs w:val="18"/>
-              </w:rPr>
-            </w:pPr>
-            <w:r>
-              <w:rPr>
-                <w:rFonts w:ascii="Menlo" w:hAnsi="Menlo" w:cs="Menlo"/>
-                <w:color w:val="EEFFFF"/>
-                <w:szCs w:val="18"/>
-              </w:rPr>
-              <w:t xml:space="preserve">        </w:t>
+              <w:t>// just insert it</w:t>
+            </w:r>
+          </w:p>
+          <w:p>
+            <w:pPr>
+              <w:shd w:val="clear" w:color="auto" w:fill="212121"/>
+              <w:spacing w:line="270" w:lineRule="atLeast"/>
+              <w:rPr>
+                <w:rFonts w:ascii="Menlo" w:hAnsi="Menlo" w:cs="Menlo"/>
+                <w:color w:val="EEFFFF"/>
+                <w:szCs w:val="18"/>
+              </w:rPr>
+            </w:pPr>
+            <w:r>
+              <w:rPr>
+                <w:rFonts w:ascii="Menlo" w:hAnsi="Menlo" w:cs="Menlo"/>
+                <w:color w:val="EEFFFF"/>
+                <w:szCs w:val="18"/>
+              </w:rPr>
+              <w:t xml:space="preserve">                </w:t>
+            </w:r>
+            <w:r>
+              <w:rPr>
+                <w:rFonts w:ascii="Menlo" w:hAnsi="Menlo" w:cs="Menlo"/>
+                <w:color w:val="82AAFF"/>
+                <w:szCs w:val="18"/>
+              </w:rPr>
+              <w:t>insert</w:t>
+            </w:r>
+            <w:r>
+              <w:rPr>
+                <w:rFonts w:ascii="Menlo" w:hAnsi="Menlo" w:cs="Menlo"/>
+                <w:color w:val="89DDFF"/>
+                <w:szCs w:val="18"/>
+              </w:rPr>
+              <w:t>(</w:t>
+            </w:r>
+            <w:proofErr w:type="spellStart"/>
+            <w:r>
+              <w:rPr>
+                <w:rFonts w:ascii="Menlo" w:hAnsi="Menlo" w:cs="Menlo"/>
+                <w:color w:val="EEFFFF"/>
+                <w:szCs w:val="18"/>
+              </w:rPr>
+              <w:t>tmp</w:t>
+            </w:r>
+            <w:proofErr w:type="spellEnd"/>
+            <w:r>
+              <w:rPr>
+                <w:rFonts w:ascii="Menlo" w:hAnsi="Menlo" w:cs="Menlo"/>
+                <w:color w:val="89DDFF"/>
+                <w:szCs w:val="18"/>
+              </w:rPr>
+              <w:t>);</w:t>
+            </w:r>
+          </w:p>
+          <w:p>
+            <w:pPr>
+              <w:shd w:val="clear" w:color="auto" w:fill="212121"/>
+              <w:spacing w:line="270" w:lineRule="atLeast"/>
+              <w:rPr>
+                <w:rFonts w:ascii="Menlo" w:hAnsi="Menlo" w:cs="Menlo"/>
+                <w:color w:val="EEFFFF"/>
+                <w:szCs w:val="18"/>
+              </w:rPr>
+            </w:pPr>
+            <w:r>
+              <w:rPr>
+                <w:rFonts w:ascii="Menlo" w:hAnsi="Menlo" w:cs="Menlo"/>
+                <w:color w:val="EEFFFF"/>
+                <w:szCs w:val="18"/>
+              </w:rPr>
+              <w:t xml:space="preserve">                </w:t>
             </w:r>
             <w:r>
               <w:rPr>
@@ -23098,49 +23090,15 @@
                 <w:color w:val="89DDFF"/>
                 <w:szCs w:val="18"/>
               </w:rPr>
-              <w:t>switch</w:t>
-            </w:r>
-            <w:r>
-              <w:rPr>
-                <w:rFonts w:ascii="Menlo" w:hAnsi="Menlo" w:cs="Menlo"/>
-                <w:color w:val="89DDFF"/>
-                <w:szCs w:val="18"/>
-              </w:rPr>
-              <w:t>(</w:t>
-            </w:r>
-            <w:proofErr w:type="spellStart"/>
-            <w:r>
-              <w:rPr>
-                <w:rFonts w:ascii="Menlo" w:hAnsi="Menlo" w:cs="Menlo"/>
-                <w:color w:val="EEFFFF"/>
-                <w:szCs w:val="18"/>
-              </w:rPr>
-              <w:t>menuSelect</w:t>
-            </w:r>
-            <w:proofErr w:type="spellEnd"/>
-            <w:r>
-              <w:rPr>
-                <w:rFonts w:ascii="Menlo" w:hAnsi="Menlo" w:cs="Menlo"/>
-                <w:color w:val="89DDFF"/>
-                <w:szCs w:val="18"/>
-              </w:rPr>
-              <w:t>)</w:t>
-            </w:r>
-            <w:r>
-              <w:rPr>
-                <w:rFonts w:ascii="Menlo" w:hAnsi="Menlo" w:cs="Menlo"/>
-                <w:color w:val="EEFFFF"/>
-                <w:szCs w:val="18"/>
-              </w:rPr>
-              <w:t xml:space="preserve"> </w:t>
-            </w:r>
-            <w:r>
-              <w:rPr>
-                <w:rFonts w:ascii="Menlo" w:hAnsi="Menlo" w:cs="Menlo"/>
-                <w:color w:val="89DDFF"/>
-                <w:szCs w:val="18"/>
-              </w:rPr>
-              <w:t>{</w:t>
+              <w:t>break</w:t>
+            </w:r>
+            <w:r>
+              <w:rPr>
+                <w:rFonts w:ascii="Menlo" w:hAnsi="Menlo" w:cs="Menlo"/>
+                <w:color w:val="89DDFF"/>
+                <w:szCs w:val="18"/>
+              </w:rPr>
+              <w:t>;</w:t>
             </w:r>
           </w:p>
           <w:p>
@@ -23185,7 +23143,7 @@
                 <w:color w:val="F78C6C"/>
                 <w:szCs w:val="18"/>
               </w:rPr>
-              <w:t>1</w:t>
+              <w:t>2</w:t>
             </w:r>
             <w:r>
               <w:rPr>
@@ -23222,198 +23180,9 @@
                 <w:color w:val="4A4A4A"/>
                 <w:szCs w:val="18"/>
               </w:rPr>
-              <w:t>// make user enter the key</w:t>
-            </w:r>
-          </w:p>
-          <w:p>
-            <w:pPr>
-              <w:shd w:val="clear" w:color="auto" w:fill="212121"/>
-              <w:spacing w:line="270" w:lineRule="atLeast"/>
-              <w:rPr>
-                <w:rFonts w:ascii="Menlo" w:hAnsi="Menlo" w:cs="Menlo"/>
-                <w:color w:val="EEFFFF"/>
-                <w:szCs w:val="18"/>
-              </w:rPr>
-            </w:pPr>
-            <w:r>
-              <w:rPr>
-                <w:rFonts w:ascii="Menlo" w:hAnsi="Menlo" w:cs="Menlo"/>
-                <w:color w:val="EEFFFF"/>
-                <w:szCs w:val="18"/>
-              </w:rPr>
-              <w:t xml:space="preserve">                </w:t>
+              <w:t xml:space="preserve">// delete and save to </w:t>
             </w:r>
             <w:proofErr w:type="spellStart"/>
-            <w:proofErr w:type="gramStart"/>
-            <w:r>
-              <w:rPr>
-                <w:rFonts w:ascii="Menlo" w:hAnsi="Menlo" w:cs="Menlo"/>
-                <w:color w:val="82AAFF"/>
-                <w:szCs w:val="18"/>
-              </w:rPr>
-              <w:t>printf</w:t>
-            </w:r>
-            <w:proofErr w:type="spellEnd"/>
-            <w:r>
-              <w:rPr>
-                <w:rFonts w:ascii="Menlo" w:hAnsi="Menlo" w:cs="Menlo"/>
-                <w:color w:val="89DDFF"/>
-                <w:szCs w:val="18"/>
-              </w:rPr>
-              <w:t>(</w:t>
-            </w:r>
-            <w:proofErr w:type="gramEnd"/>
-            <w:r>
-              <w:rPr>
-                <w:rFonts w:ascii="Menlo" w:hAnsi="Menlo" w:cs="Menlo"/>
-                <w:color w:val="89DDFF"/>
-                <w:szCs w:val="18"/>
-              </w:rPr>
-              <w:t>"</w:t>
-            </w:r>
-            <w:r>
-              <w:rPr>
-                <w:rFonts w:ascii="Menlo" w:hAnsi="Menlo" w:cs="Menlo"/>
-                <w:color w:val="C3E88D"/>
-                <w:szCs w:val="18"/>
-              </w:rPr>
-              <w:t xml:space="preserve">Please enter the key you want to insert : </w:t>
-            </w:r>
-            <w:r>
-              <w:rPr>
-                <w:rFonts w:ascii="Menlo" w:hAnsi="Menlo" w:cs="Menlo"/>
-                <w:color w:val="89DDFF"/>
-                <w:szCs w:val="18"/>
-              </w:rPr>
-              <w:t>");</w:t>
-            </w:r>
-          </w:p>
-          <w:p>
-            <w:pPr>
-              <w:shd w:val="clear" w:color="auto" w:fill="212121"/>
-              <w:spacing w:line="270" w:lineRule="atLeast"/>
-              <w:rPr>
-                <w:rFonts w:ascii="Menlo" w:hAnsi="Menlo" w:cs="Menlo"/>
-                <w:color w:val="EEFFFF"/>
-                <w:szCs w:val="18"/>
-              </w:rPr>
-            </w:pPr>
-            <w:r>
-              <w:rPr>
-                <w:rFonts w:ascii="Menlo" w:hAnsi="Menlo" w:cs="Menlo"/>
-                <w:color w:val="EEFFFF"/>
-                <w:szCs w:val="18"/>
-              </w:rPr>
-              <w:t xml:space="preserve">                </w:t>
-            </w:r>
-            <w:proofErr w:type="spellStart"/>
-            <w:proofErr w:type="gramStart"/>
-            <w:r>
-              <w:rPr>
-                <w:rFonts w:ascii="Menlo" w:hAnsi="Menlo" w:cs="Menlo"/>
-                <w:color w:val="82AAFF"/>
-                <w:szCs w:val="18"/>
-              </w:rPr>
-              <w:t>scanf</w:t>
-            </w:r>
-            <w:proofErr w:type="spellEnd"/>
-            <w:r>
-              <w:rPr>
-                <w:rFonts w:ascii="Menlo" w:hAnsi="Menlo" w:cs="Menlo"/>
-                <w:color w:val="89DDFF"/>
-                <w:szCs w:val="18"/>
-              </w:rPr>
-              <w:t>(</w:t>
-            </w:r>
-            <w:proofErr w:type="gramEnd"/>
-            <w:r>
-              <w:rPr>
-                <w:rFonts w:ascii="Menlo" w:hAnsi="Menlo" w:cs="Menlo"/>
-                <w:color w:val="89DDFF"/>
-                <w:szCs w:val="18"/>
-              </w:rPr>
-              <w:t>"</w:t>
-            </w:r>
-            <w:r>
-              <w:rPr>
-                <w:rFonts w:ascii="Menlo" w:hAnsi="Menlo" w:cs="Menlo"/>
-                <w:color w:val="EEFFFF"/>
-                <w:szCs w:val="18"/>
-              </w:rPr>
-              <w:t>%d</w:t>
-            </w:r>
-            <w:r>
-              <w:rPr>
-                <w:rFonts w:ascii="Menlo" w:hAnsi="Menlo" w:cs="Menlo"/>
-                <w:color w:val="89DDFF"/>
-                <w:szCs w:val="18"/>
-              </w:rPr>
-              <w:t>",</w:t>
-            </w:r>
-            <w:r>
-              <w:rPr>
-                <w:rFonts w:ascii="Menlo" w:hAnsi="Menlo" w:cs="Menlo"/>
-                <w:color w:val="EEFFFF"/>
-                <w:szCs w:val="18"/>
-              </w:rPr>
-              <w:t xml:space="preserve"> </w:t>
-            </w:r>
-            <w:r>
-              <w:rPr>
-                <w:rFonts w:ascii="Menlo" w:hAnsi="Menlo" w:cs="Menlo"/>
-                <w:color w:val="C792EA"/>
-                <w:szCs w:val="18"/>
-              </w:rPr>
-              <w:t>&amp;</w:t>
-            </w:r>
-            <w:proofErr w:type="spellStart"/>
-            <w:r>
-              <w:rPr>
-                <w:rFonts w:ascii="Menlo" w:hAnsi="Menlo" w:cs="Menlo"/>
-                <w:color w:val="FF5370"/>
-                <w:szCs w:val="18"/>
-              </w:rPr>
-              <w:t>tmp</w:t>
-            </w:r>
-            <w:proofErr w:type="spellEnd"/>
-            <w:r>
-              <w:rPr>
-                <w:rFonts w:ascii="Menlo" w:hAnsi="Menlo" w:cs="Menlo"/>
-                <w:color w:val="89DDFF"/>
-                <w:szCs w:val="18"/>
-              </w:rPr>
-              <w:t>);</w:t>
-            </w:r>
-          </w:p>
-          <w:p>
-            <w:pPr>
-              <w:shd w:val="clear" w:color="auto" w:fill="212121"/>
-              <w:spacing w:line="270" w:lineRule="atLeast"/>
-              <w:rPr>
-                <w:rFonts w:ascii="Menlo" w:hAnsi="Menlo" w:cs="Menlo"/>
-                <w:color w:val="EEFFFF"/>
-                <w:szCs w:val="18"/>
-              </w:rPr>
-            </w:pPr>
-          </w:p>
-          <w:p>
-            <w:pPr>
-              <w:shd w:val="clear" w:color="auto" w:fill="212121"/>
-              <w:spacing w:line="270" w:lineRule="atLeast"/>
-              <w:rPr>
-                <w:rFonts w:ascii="Menlo" w:hAnsi="Menlo" w:cs="Menlo"/>
-                <w:color w:val="EEFFFF"/>
-                <w:szCs w:val="18"/>
-              </w:rPr>
-            </w:pPr>
-            <w:r>
-              <w:rPr>
-                <w:rFonts w:ascii="Menlo" w:hAnsi="Menlo" w:cs="Menlo"/>
-                <w:color w:val="89DDFF"/>
-                <w:szCs w:val="18"/>
-              </w:rPr>
-              <w:t xml:space="preserve">                </w:t>
-            </w:r>
             <w:r>
               <w:rPr>
                 <w:rFonts w:ascii="Menlo" w:hAnsi="Menlo" w:cs="Menlo"/>
@@ -23422,170 +23191,9 @@
                 <w:color w:val="4A4A4A"/>
                 <w:szCs w:val="18"/>
               </w:rPr>
-              <w:t>// just insert it</w:t>
-            </w:r>
-          </w:p>
-          <w:p>
-            <w:pPr>
-              <w:shd w:val="clear" w:color="auto" w:fill="212121"/>
-              <w:spacing w:line="270" w:lineRule="atLeast"/>
-              <w:rPr>
-                <w:rFonts w:ascii="Menlo" w:hAnsi="Menlo" w:cs="Menlo"/>
-                <w:color w:val="EEFFFF"/>
-                <w:szCs w:val="18"/>
-              </w:rPr>
-            </w:pPr>
-            <w:r>
-              <w:rPr>
-                <w:rFonts w:ascii="Menlo" w:hAnsi="Menlo" w:cs="Menlo"/>
-                <w:color w:val="EEFFFF"/>
-                <w:szCs w:val="18"/>
-              </w:rPr>
-              <w:t xml:space="preserve">                </w:t>
-            </w:r>
-            <w:r>
-              <w:rPr>
-                <w:rFonts w:ascii="Menlo" w:hAnsi="Menlo" w:cs="Menlo"/>
-                <w:color w:val="82AAFF"/>
-                <w:szCs w:val="18"/>
-              </w:rPr>
-              <w:t>insert</w:t>
-            </w:r>
-            <w:r>
-              <w:rPr>
-                <w:rFonts w:ascii="Menlo" w:hAnsi="Menlo" w:cs="Menlo"/>
-                <w:color w:val="89DDFF"/>
-                <w:szCs w:val="18"/>
-              </w:rPr>
-              <w:t>(</w:t>
-            </w:r>
-            <w:proofErr w:type="spellStart"/>
-            <w:r>
-              <w:rPr>
-                <w:rFonts w:ascii="Menlo" w:hAnsi="Menlo" w:cs="Menlo"/>
-                <w:color w:val="EEFFFF"/>
-                <w:szCs w:val="18"/>
-              </w:rPr>
               <w:t>tmp</w:t>
             </w:r>
             <w:proofErr w:type="spellEnd"/>
-            <w:r>
-              <w:rPr>
-                <w:rFonts w:ascii="Menlo" w:hAnsi="Menlo" w:cs="Menlo"/>
-                <w:color w:val="89DDFF"/>
-                <w:szCs w:val="18"/>
-              </w:rPr>
-              <w:t>);</w:t>
-            </w:r>
-          </w:p>
-          <w:p>
-            <w:pPr>
-              <w:shd w:val="clear" w:color="auto" w:fill="212121"/>
-              <w:spacing w:line="270" w:lineRule="atLeast"/>
-              <w:rPr>
-                <w:rFonts w:ascii="Menlo" w:hAnsi="Menlo" w:cs="Menlo"/>
-                <w:color w:val="EEFFFF"/>
-                <w:szCs w:val="18"/>
-              </w:rPr>
-            </w:pPr>
-            <w:r>
-              <w:rPr>
-                <w:rFonts w:ascii="Menlo" w:hAnsi="Menlo" w:cs="Menlo"/>
-                <w:color w:val="EEFFFF"/>
-                <w:szCs w:val="18"/>
-              </w:rPr>
-              <w:t xml:space="preserve">                </w:t>
-            </w:r>
-            <w:r>
-              <w:rPr>
-                <w:rFonts w:ascii="Menlo" w:hAnsi="Menlo" w:cs="Menlo"/>
-                <w:i/>
-                <w:iCs/>
-                <w:color w:val="89DDFF"/>
-                <w:szCs w:val="18"/>
-              </w:rPr>
-              <w:t>break</w:t>
-            </w:r>
-            <w:r>
-              <w:rPr>
-                <w:rFonts w:ascii="Menlo" w:hAnsi="Menlo" w:cs="Menlo"/>
-                <w:color w:val="89DDFF"/>
-                <w:szCs w:val="18"/>
-              </w:rPr>
-              <w:t>;</w:t>
-            </w:r>
-          </w:p>
-          <w:p>
-            <w:pPr>
-              <w:shd w:val="clear" w:color="auto" w:fill="212121"/>
-              <w:spacing w:line="270" w:lineRule="atLeast"/>
-              <w:rPr>
-                <w:rFonts w:ascii="Menlo" w:hAnsi="Menlo" w:cs="Menlo"/>
-                <w:color w:val="EEFFFF"/>
-                <w:szCs w:val="18"/>
-              </w:rPr>
-            </w:pPr>
-            <w:r>
-              <w:rPr>
-                <w:rFonts w:ascii="Menlo" w:hAnsi="Menlo" w:cs="Menlo"/>
-                <w:color w:val="EEFFFF"/>
-                <w:szCs w:val="18"/>
-              </w:rPr>
-              <w:t xml:space="preserve">            </w:t>
-            </w:r>
-            <w:r>
-              <w:rPr>
-                <w:rFonts w:ascii="Menlo" w:hAnsi="Menlo" w:cs="Menlo"/>
-                <w:i/>
-                <w:iCs/>
-                <w:color w:val="89DDFF"/>
-                <w:szCs w:val="18"/>
-              </w:rPr>
-              <w:t>case</w:t>
-            </w:r>
-            <w:r>
-              <w:rPr>
-                <w:rFonts w:ascii="Menlo" w:hAnsi="Menlo" w:cs="Menlo"/>
-                <w:color w:val="EEFFFF"/>
-                <w:szCs w:val="18"/>
-              </w:rPr>
-              <w:t xml:space="preserve"> </w:t>
-            </w:r>
-            <w:r>
-              <w:rPr>
-                <w:rFonts w:ascii="Menlo" w:hAnsi="Menlo" w:cs="Menlo"/>
-                <w:color w:val="F78C6C"/>
-                <w:szCs w:val="18"/>
-              </w:rPr>
-              <w:t>2</w:t>
-            </w:r>
-            <w:r>
-              <w:rPr>
-                <w:rFonts w:ascii="Menlo" w:hAnsi="Menlo" w:cs="Menlo"/>
-                <w:color w:val="89DDFF"/>
-                <w:szCs w:val="18"/>
-              </w:rPr>
-              <w:t>:</w:t>
-            </w:r>
-          </w:p>
-          <w:p>
-            <w:pPr>
-              <w:shd w:val="clear" w:color="auto" w:fill="212121"/>
-              <w:spacing w:line="270" w:lineRule="atLeast"/>
-              <w:rPr>
-                <w:rFonts w:ascii="Menlo" w:hAnsi="Menlo" w:cs="Menlo"/>
-                <w:color w:val="EEFFFF"/>
-                <w:szCs w:val="18"/>
-              </w:rPr>
-            </w:pPr>
-            <w:r>
-              <w:rPr>
-                <w:rFonts w:ascii="Menlo" w:hAnsi="Menlo" w:cs="Menlo"/>
-                <w:color w:val="89DDFF"/>
-                <w:szCs w:val="18"/>
-              </w:rPr>
-              <w:t xml:space="preserve">                </w:t>
-            </w:r>
             <w:r>
               <w:rPr>
                 <w:rFonts w:ascii="Menlo" w:hAnsi="Menlo" w:cs="Menlo"/>
@@ -23594,9 +23202,468 @@
                 <w:color w:val="4A4A4A"/>
                 <w:szCs w:val="18"/>
               </w:rPr>
-              <w:t xml:space="preserve">// delete and save to </w:t>
+              <w:t>.</w:t>
+            </w:r>
+          </w:p>
+          <w:p>
+            <w:pPr>
+              <w:shd w:val="clear" w:color="auto" w:fill="212121"/>
+              <w:spacing w:line="270" w:lineRule="atLeast"/>
+              <w:rPr>
+                <w:rFonts w:ascii="Menlo" w:hAnsi="Menlo" w:cs="Menlo"/>
+                <w:color w:val="EEFFFF"/>
+                <w:szCs w:val="18"/>
+              </w:rPr>
+            </w:pPr>
+            <w:r>
+              <w:rPr>
+                <w:rFonts w:ascii="Menlo" w:hAnsi="Menlo" w:cs="Menlo"/>
+                <w:color w:val="EEFFFF"/>
+                <w:szCs w:val="18"/>
+              </w:rPr>
+              <w:t xml:space="preserve">                </w:t>
+            </w:r>
+            <w:r>
+              <w:rPr>
+                <w:rFonts w:ascii="Menlo" w:hAnsi="Menlo" w:cs="Menlo"/>
+                <w:i/>
+                <w:iCs/>
+                <w:color w:val="89DDFF"/>
+                <w:szCs w:val="18"/>
+              </w:rPr>
+              <w:t>if</w:t>
+            </w:r>
+            <w:r>
+              <w:rPr>
+                <w:rFonts w:ascii="Menlo" w:hAnsi="Menlo" w:cs="Menlo"/>
+                <w:color w:val="EEFFFF"/>
+                <w:szCs w:val="18"/>
+              </w:rPr>
+              <w:t xml:space="preserve"> </w:t>
+            </w:r>
+            <w:r>
+              <w:rPr>
+                <w:rFonts w:ascii="Menlo" w:hAnsi="Menlo" w:cs="Menlo"/>
+                <w:color w:val="89DDFF"/>
+                <w:szCs w:val="18"/>
+              </w:rPr>
+              <w:t>(</w:t>
+            </w:r>
+            <w:r>
+              <w:rPr>
+                <w:rFonts w:ascii="Menlo" w:hAnsi="Menlo" w:cs="Menlo"/>
+                <w:color w:val="82AAFF"/>
+                <w:szCs w:val="18"/>
+              </w:rPr>
+              <w:t>delete</w:t>
+            </w:r>
+            <w:r>
+              <w:rPr>
+                <w:rFonts w:ascii="Menlo" w:hAnsi="Menlo" w:cs="Menlo"/>
+                <w:color w:val="89DDFF"/>
+                <w:szCs w:val="18"/>
+              </w:rPr>
+              <w:t>(</w:t>
+            </w:r>
+            <w:r>
+              <w:rPr>
+                <w:rFonts w:ascii="Menlo" w:hAnsi="Menlo" w:cs="Menlo"/>
+                <w:color w:val="C792EA"/>
+                <w:szCs w:val="18"/>
+              </w:rPr>
+              <w:t>&amp;</w:t>
             </w:r>
             <w:proofErr w:type="spellStart"/>
+            <w:r>
+              <w:rPr>
+                <w:rFonts w:ascii="Menlo" w:hAnsi="Menlo" w:cs="Menlo"/>
+                <w:color w:val="FF5370"/>
+                <w:szCs w:val="18"/>
+              </w:rPr>
+              <w:t>tmp</w:t>
+            </w:r>
+            <w:proofErr w:type="spellEnd"/>
+            <w:r>
+              <w:rPr>
+                <w:rFonts w:ascii="Menlo" w:hAnsi="Menlo" w:cs="Menlo"/>
+                <w:color w:val="89DDFF"/>
+                <w:szCs w:val="18"/>
+              </w:rPr>
+              <w:t>))</w:t>
+            </w:r>
+            <w:r>
+              <w:rPr>
+                <w:rFonts w:ascii="Menlo" w:hAnsi="Menlo" w:cs="Menlo"/>
+                <w:color w:val="EEFFFF"/>
+                <w:szCs w:val="18"/>
+              </w:rPr>
+              <w:t xml:space="preserve"> </w:t>
+            </w:r>
+            <w:r>
+              <w:rPr>
+                <w:rFonts w:ascii="Menlo" w:hAnsi="Menlo" w:cs="Menlo"/>
+                <w:color w:val="89DDFF"/>
+                <w:szCs w:val="18"/>
+              </w:rPr>
+              <w:t>{</w:t>
+            </w:r>
+          </w:p>
+          <w:p>
+            <w:pPr>
+              <w:shd w:val="clear" w:color="auto" w:fill="212121"/>
+              <w:spacing w:line="270" w:lineRule="atLeast"/>
+              <w:rPr>
+                <w:rFonts w:ascii="Menlo" w:hAnsi="Menlo" w:cs="Menlo"/>
+                <w:color w:val="EEFFFF"/>
+                <w:szCs w:val="18"/>
+              </w:rPr>
+            </w:pPr>
+            <w:r>
+              <w:rPr>
+                <w:rFonts w:ascii="Menlo" w:hAnsi="Menlo" w:cs="Menlo"/>
+                <w:color w:val="EEFFFF"/>
+                <w:szCs w:val="18"/>
+              </w:rPr>
+              <w:t xml:space="preserve">                    </w:t>
+            </w:r>
+            <w:proofErr w:type="spellStart"/>
+            <w:proofErr w:type="gramStart"/>
+            <w:r>
+              <w:rPr>
+                <w:rFonts w:ascii="Menlo" w:hAnsi="Menlo" w:cs="Menlo"/>
+                <w:color w:val="82AAFF"/>
+                <w:szCs w:val="18"/>
+              </w:rPr>
+              <w:t>printf</w:t>
+            </w:r>
+            <w:proofErr w:type="spellEnd"/>
+            <w:r>
+              <w:rPr>
+                <w:rFonts w:ascii="Menlo" w:hAnsi="Menlo" w:cs="Menlo"/>
+                <w:color w:val="89DDFF"/>
+                <w:szCs w:val="18"/>
+              </w:rPr>
+              <w:t>(</w:t>
+            </w:r>
+            <w:proofErr w:type="gramEnd"/>
+            <w:r>
+              <w:rPr>
+                <w:rFonts w:ascii="Menlo" w:hAnsi="Menlo" w:cs="Menlo"/>
+                <w:color w:val="89DDFF"/>
+                <w:szCs w:val="18"/>
+              </w:rPr>
+              <w:t>"</w:t>
+            </w:r>
+            <w:r>
+              <w:rPr>
+                <w:rFonts w:ascii="Menlo" w:hAnsi="Menlo" w:cs="Menlo"/>
+                <w:color w:val="C3E88D"/>
+                <w:szCs w:val="18"/>
+              </w:rPr>
+              <w:t xml:space="preserve">deleted </w:t>
+            </w:r>
+            <w:r>
+              <w:rPr>
+                <w:rFonts w:ascii="Menlo" w:hAnsi="Menlo" w:cs="Menlo"/>
+                <w:color w:val="EEFFFF"/>
+                <w:szCs w:val="18"/>
+              </w:rPr>
+              <w:t>%d</w:t>
+            </w:r>
+            <w:r>
+              <w:rPr>
+                <w:rFonts w:ascii="Menlo" w:hAnsi="Menlo" w:cs="Menlo"/>
+                <w:color w:val="89DDFF"/>
+                <w:szCs w:val="18"/>
+              </w:rPr>
+              <w:t>\n",</w:t>
+            </w:r>
+            <w:r>
+              <w:rPr>
+                <w:rFonts w:ascii="Menlo" w:hAnsi="Menlo" w:cs="Menlo"/>
+                <w:color w:val="EEFFFF"/>
+                <w:szCs w:val="18"/>
+              </w:rPr>
+              <w:t xml:space="preserve"> </w:t>
+            </w:r>
+            <w:proofErr w:type="spellStart"/>
+            <w:r>
+              <w:rPr>
+                <w:rFonts w:ascii="Menlo" w:hAnsi="Menlo" w:cs="Menlo"/>
+                <w:color w:val="EEFFFF"/>
+                <w:szCs w:val="18"/>
+              </w:rPr>
+              <w:t>tmp</w:t>
+            </w:r>
+            <w:proofErr w:type="spellEnd"/>
+            <w:r>
+              <w:rPr>
+                <w:rFonts w:ascii="Menlo" w:hAnsi="Menlo" w:cs="Menlo"/>
+                <w:color w:val="89DDFF"/>
+                <w:szCs w:val="18"/>
+              </w:rPr>
+              <w:t>);</w:t>
+            </w:r>
+          </w:p>
+          <w:p>
+            <w:pPr>
+              <w:shd w:val="clear" w:color="auto" w:fill="212121"/>
+              <w:spacing w:line="270" w:lineRule="atLeast"/>
+              <w:rPr>
+                <w:rFonts w:ascii="Menlo" w:hAnsi="Menlo" w:cs="Menlo"/>
+                <w:color w:val="EEFFFF"/>
+                <w:szCs w:val="18"/>
+              </w:rPr>
+            </w:pPr>
+            <w:r>
+              <w:rPr>
+                <w:rFonts w:ascii="Menlo" w:hAnsi="Menlo" w:cs="Menlo"/>
+                <w:color w:val="EEFFFF"/>
+                <w:szCs w:val="18"/>
+              </w:rPr>
+              <w:t xml:space="preserve">                </w:t>
+            </w:r>
+            <w:r>
+              <w:rPr>
+                <w:rFonts w:ascii="Menlo" w:hAnsi="Menlo" w:cs="Menlo"/>
+                <w:color w:val="89DDFF"/>
+                <w:szCs w:val="18"/>
+              </w:rPr>
+              <w:t>}</w:t>
+            </w:r>
+            <w:r>
+              <w:rPr>
+                <w:rFonts w:ascii="Menlo" w:hAnsi="Menlo" w:cs="Menlo"/>
+                <w:color w:val="EEFFFF"/>
+                <w:szCs w:val="18"/>
+              </w:rPr>
+              <w:t xml:space="preserve"> </w:t>
+            </w:r>
+            <w:r>
+              <w:rPr>
+                <w:rFonts w:ascii="Menlo" w:hAnsi="Menlo" w:cs="Menlo"/>
+                <w:i/>
+                <w:iCs/>
+                <w:color w:val="89DDFF"/>
+                <w:szCs w:val="18"/>
+              </w:rPr>
+              <w:t>else</w:t>
+            </w:r>
+            <w:r>
+              <w:rPr>
+                <w:rFonts w:ascii="Menlo" w:hAnsi="Menlo" w:cs="Menlo"/>
+                <w:color w:val="EEFFFF"/>
+                <w:szCs w:val="18"/>
+              </w:rPr>
+              <w:t xml:space="preserve"> </w:t>
+            </w:r>
+            <w:r>
+              <w:rPr>
+                <w:rFonts w:ascii="Menlo" w:hAnsi="Menlo" w:cs="Menlo"/>
+                <w:color w:val="89DDFF"/>
+                <w:szCs w:val="18"/>
+              </w:rPr>
+              <w:t>{</w:t>
+            </w:r>
+          </w:p>
+          <w:p>
+            <w:pPr>
+              <w:shd w:val="clear" w:color="auto" w:fill="212121"/>
+              <w:spacing w:line="270" w:lineRule="atLeast"/>
+              <w:rPr>
+                <w:rFonts w:ascii="Menlo" w:hAnsi="Menlo" w:cs="Menlo"/>
+                <w:color w:val="EEFFFF"/>
+                <w:szCs w:val="18"/>
+              </w:rPr>
+            </w:pPr>
+            <w:r>
+              <w:rPr>
+                <w:rFonts w:ascii="Menlo" w:hAnsi="Menlo" w:cs="Menlo"/>
+                <w:color w:val="EEFFFF"/>
+                <w:szCs w:val="18"/>
+              </w:rPr>
+              <w:t xml:space="preserve">                    </w:t>
+            </w:r>
+            <w:proofErr w:type="spellStart"/>
+            <w:proofErr w:type="gramStart"/>
+            <w:r>
+              <w:rPr>
+                <w:rFonts w:ascii="Menlo" w:hAnsi="Menlo" w:cs="Menlo"/>
+                <w:color w:val="82AAFF"/>
+                <w:szCs w:val="18"/>
+              </w:rPr>
+              <w:t>printf</w:t>
+            </w:r>
+            <w:proofErr w:type="spellEnd"/>
+            <w:r>
+              <w:rPr>
+                <w:rFonts w:ascii="Menlo" w:hAnsi="Menlo" w:cs="Menlo"/>
+                <w:color w:val="89DDFF"/>
+                <w:szCs w:val="18"/>
+              </w:rPr>
+              <w:t>(</w:t>
+            </w:r>
+            <w:proofErr w:type="gramEnd"/>
+            <w:r>
+              <w:rPr>
+                <w:rFonts w:ascii="Menlo" w:hAnsi="Menlo" w:cs="Menlo"/>
+                <w:color w:val="89DDFF"/>
+                <w:szCs w:val="18"/>
+              </w:rPr>
+              <w:t>"</w:t>
+            </w:r>
+            <w:r>
+              <w:rPr>
+                <w:rFonts w:ascii="Menlo" w:hAnsi="Menlo" w:cs="Menlo"/>
+                <w:color w:val="C3E88D"/>
+                <w:szCs w:val="18"/>
+              </w:rPr>
+              <w:t>deleting failed!</w:t>
+            </w:r>
+            <w:r>
+              <w:rPr>
+                <w:rFonts w:ascii="Menlo" w:hAnsi="Menlo" w:cs="Menlo"/>
+                <w:color w:val="89DDFF"/>
+                <w:szCs w:val="18"/>
+              </w:rPr>
+              <w:t>\n");</w:t>
+            </w:r>
+          </w:p>
+          <w:p>
+            <w:pPr>
+              <w:shd w:val="clear" w:color="auto" w:fill="212121"/>
+              <w:spacing w:line="270" w:lineRule="atLeast"/>
+              <w:rPr>
+                <w:rFonts w:ascii="Menlo" w:hAnsi="Menlo" w:cs="Menlo"/>
+                <w:color w:val="EEFFFF"/>
+                <w:szCs w:val="18"/>
+              </w:rPr>
+            </w:pPr>
+            <w:r>
+              <w:rPr>
+                <w:rFonts w:ascii="Menlo" w:hAnsi="Menlo" w:cs="Menlo"/>
+                <w:color w:val="EEFFFF"/>
+                <w:szCs w:val="18"/>
+              </w:rPr>
+              <w:t xml:space="preserve">                </w:t>
+            </w:r>
+            <w:r>
+              <w:rPr>
+                <w:rFonts w:ascii="Menlo" w:hAnsi="Menlo" w:cs="Menlo"/>
+                <w:color w:val="89DDFF"/>
+                <w:szCs w:val="18"/>
+              </w:rPr>
+              <w:t>}</w:t>
+            </w:r>
+          </w:p>
+          <w:p>
+            <w:pPr>
+              <w:shd w:val="clear" w:color="auto" w:fill="212121"/>
+              <w:spacing w:line="270" w:lineRule="atLeast"/>
+              <w:rPr>
+                <w:rFonts w:ascii="Menlo" w:hAnsi="Menlo" w:cs="Menlo"/>
+                <w:color w:val="EEFFFF"/>
+                <w:szCs w:val="18"/>
+              </w:rPr>
+            </w:pPr>
+            <w:r>
+              <w:rPr>
+                <w:rFonts w:ascii="Menlo" w:hAnsi="Menlo" w:cs="Menlo"/>
+                <w:color w:val="EEFFFF"/>
+                <w:szCs w:val="18"/>
+              </w:rPr>
+              <w:t xml:space="preserve">                </w:t>
+            </w:r>
+            <w:r>
+              <w:rPr>
+                <w:rFonts w:ascii="Menlo" w:hAnsi="Menlo" w:cs="Menlo"/>
+                <w:i/>
+                <w:iCs/>
+                <w:color w:val="89DDFF"/>
+                <w:szCs w:val="18"/>
+              </w:rPr>
+              <w:t>break</w:t>
+            </w:r>
+            <w:r>
+              <w:rPr>
+                <w:rFonts w:ascii="Menlo" w:hAnsi="Menlo" w:cs="Menlo"/>
+                <w:color w:val="89DDFF"/>
+                <w:szCs w:val="18"/>
+              </w:rPr>
+              <w:t>;</w:t>
+            </w:r>
+          </w:p>
+          <w:p>
+            <w:pPr>
+              <w:shd w:val="clear" w:color="auto" w:fill="212121"/>
+              <w:spacing w:line="270" w:lineRule="atLeast"/>
+              <w:rPr>
+                <w:rFonts w:ascii="Menlo" w:hAnsi="Menlo" w:cs="Menlo"/>
+                <w:color w:val="EEFFFF"/>
+                <w:szCs w:val="18"/>
+              </w:rPr>
+            </w:pPr>
+            <w:r>
+              <w:rPr>
+                <w:rFonts w:ascii="Menlo" w:hAnsi="Menlo" w:cs="Menlo"/>
+                <w:color w:val="EEFFFF"/>
+                <w:szCs w:val="18"/>
+              </w:rPr>
+              <w:t xml:space="preserve">            </w:t>
+            </w:r>
+            <w:r>
+              <w:rPr>
+                <w:rFonts w:ascii="Menlo" w:hAnsi="Menlo" w:cs="Menlo"/>
+                <w:i/>
+                <w:iCs/>
+                <w:color w:val="89DDFF"/>
+                <w:szCs w:val="18"/>
+              </w:rPr>
+              <w:t>case</w:t>
+            </w:r>
+            <w:r>
+              <w:rPr>
+                <w:rFonts w:ascii="Menlo" w:hAnsi="Menlo" w:cs="Menlo"/>
+                <w:color w:val="EEFFFF"/>
+                <w:szCs w:val="18"/>
+              </w:rPr>
+              <w:t xml:space="preserve"> </w:t>
+            </w:r>
+            <w:r>
+              <w:rPr>
+                <w:rFonts w:ascii="Menlo" w:hAnsi="Menlo" w:cs="Menlo"/>
+                <w:color w:val="F78C6C"/>
+                <w:szCs w:val="18"/>
+              </w:rPr>
+              <w:t>3</w:t>
+            </w:r>
+            <w:r>
+              <w:rPr>
+                <w:rFonts w:ascii="Menlo" w:hAnsi="Menlo" w:cs="Menlo"/>
+                <w:color w:val="89DDFF"/>
+                <w:szCs w:val="18"/>
+              </w:rPr>
+              <w:t>:</w:t>
+            </w:r>
+          </w:p>
+          <w:p>
+            <w:pPr>
+              <w:shd w:val="clear" w:color="auto" w:fill="212121"/>
+              <w:spacing w:line="270" w:lineRule="atLeast"/>
+              <w:rPr>
+                <w:rFonts w:ascii="Menlo" w:hAnsi="Menlo" w:cs="Menlo"/>
+                <w:color w:val="EEFFFF"/>
+                <w:szCs w:val="18"/>
+              </w:rPr>
+            </w:pPr>
+            <w:r>
+              <w:rPr>
+                <w:rFonts w:ascii="Menlo" w:hAnsi="Menlo" w:cs="Menlo"/>
+                <w:color w:val="89DDFF"/>
+                <w:szCs w:val="18"/>
+              </w:rPr>
+              <w:t xml:space="preserve">                </w:t>
+            </w:r>
             <w:r>
               <w:rPr>
                 <w:rFonts w:ascii="Menlo" w:hAnsi="Menlo" w:cs="Menlo"/>
@@ -23605,9 +23672,162 @@
                 <w:color w:val="4A4A4A"/>
                 <w:szCs w:val="18"/>
               </w:rPr>
-              <w:t>tmp</w:t>
-            </w:r>
-            <w:proofErr w:type="spellEnd"/>
+              <w:t>// print the queue</w:t>
+            </w:r>
+          </w:p>
+          <w:p>
+            <w:pPr>
+              <w:shd w:val="clear" w:color="auto" w:fill="212121"/>
+              <w:spacing w:line="270" w:lineRule="atLeast"/>
+              <w:rPr>
+                <w:rFonts w:ascii="Menlo" w:hAnsi="Menlo" w:cs="Menlo"/>
+                <w:color w:val="EEFFFF"/>
+                <w:szCs w:val="18"/>
+              </w:rPr>
+            </w:pPr>
+            <w:r>
+              <w:rPr>
+                <w:rFonts w:ascii="Menlo" w:hAnsi="Menlo" w:cs="Menlo"/>
+                <w:color w:val="EEFFFF"/>
+                <w:szCs w:val="18"/>
+              </w:rPr>
+              <w:t xml:space="preserve">                </w:t>
+            </w:r>
+            <w:proofErr w:type="gramStart"/>
+            <w:r>
+              <w:rPr>
+                <w:rFonts w:ascii="Menlo" w:hAnsi="Menlo" w:cs="Menlo"/>
+                <w:color w:val="82AAFF"/>
+                <w:szCs w:val="18"/>
+              </w:rPr>
+              <w:t>print</w:t>
+            </w:r>
+            <w:r>
+              <w:rPr>
+                <w:rFonts w:ascii="Menlo" w:hAnsi="Menlo" w:cs="Menlo"/>
+                <w:color w:val="89DDFF"/>
+                <w:szCs w:val="18"/>
+              </w:rPr>
+              <w:t>(</w:t>
+            </w:r>
+            <w:proofErr w:type="gramEnd"/>
+            <w:r>
+              <w:rPr>
+                <w:rFonts w:ascii="Menlo" w:hAnsi="Menlo" w:cs="Menlo"/>
+                <w:color w:val="89DDFF"/>
+                <w:szCs w:val="18"/>
+              </w:rPr>
+              <w:t>);</w:t>
+            </w:r>
+          </w:p>
+          <w:p>
+            <w:pPr>
+              <w:shd w:val="clear" w:color="auto" w:fill="212121"/>
+              <w:spacing w:line="270" w:lineRule="atLeast"/>
+              <w:rPr>
+                <w:rFonts w:ascii="Menlo" w:hAnsi="Menlo" w:cs="Menlo"/>
+                <w:color w:val="EEFFFF"/>
+                <w:szCs w:val="18"/>
+              </w:rPr>
+            </w:pPr>
+            <w:r>
+              <w:rPr>
+                <w:rFonts w:ascii="Menlo" w:hAnsi="Menlo" w:cs="Menlo"/>
+                <w:color w:val="EEFFFF"/>
+                <w:szCs w:val="18"/>
+              </w:rPr>
+              <w:t xml:space="preserve">                </w:t>
+            </w:r>
+            <w:r>
+              <w:rPr>
+                <w:rFonts w:ascii="Menlo" w:hAnsi="Menlo" w:cs="Menlo"/>
+                <w:i/>
+                <w:iCs/>
+                <w:color w:val="89DDFF"/>
+                <w:szCs w:val="18"/>
+              </w:rPr>
+              <w:t>break</w:t>
+            </w:r>
+            <w:r>
+              <w:rPr>
+                <w:rFonts w:ascii="Menlo" w:hAnsi="Menlo" w:cs="Menlo"/>
+                <w:color w:val="89DDFF"/>
+                <w:szCs w:val="18"/>
+              </w:rPr>
+              <w:t>;</w:t>
+            </w:r>
+          </w:p>
+          <w:p>
+            <w:pPr>
+              <w:shd w:val="clear" w:color="auto" w:fill="212121"/>
+              <w:spacing w:line="270" w:lineRule="atLeast"/>
+              <w:rPr>
+                <w:rFonts w:ascii="Menlo" w:hAnsi="Menlo" w:cs="Menlo"/>
+                <w:color w:val="EEFFFF"/>
+                <w:szCs w:val="18"/>
+              </w:rPr>
+            </w:pPr>
+            <w:r>
+              <w:rPr>
+                <w:rFonts w:ascii="Menlo" w:hAnsi="Menlo" w:cs="Menlo"/>
+                <w:color w:val="EEFFFF"/>
+                <w:szCs w:val="18"/>
+              </w:rPr>
+              <w:t xml:space="preserve">            </w:t>
+            </w:r>
+            <w:r>
+              <w:rPr>
+                <w:rFonts w:ascii="Menlo" w:hAnsi="Menlo" w:cs="Menlo"/>
+                <w:i/>
+                <w:iCs/>
+                <w:color w:val="89DDFF"/>
+                <w:szCs w:val="18"/>
+              </w:rPr>
+              <w:t>case</w:t>
+            </w:r>
+            <w:r>
+              <w:rPr>
+                <w:rFonts w:ascii="Menlo" w:hAnsi="Menlo" w:cs="Menlo"/>
+                <w:color w:val="EEFFFF"/>
+                <w:szCs w:val="18"/>
+              </w:rPr>
+              <w:t xml:space="preserve"> </w:t>
+            </w:r>
+            <w:r>
+              <w:rPr>
+                <w:rFonts w:ascii="Menlo" w:hAnsi="Menlo" w:cs="Menlo"/>
+                <w:color w:val="F78C6C"/>
+                <w:szCs w:val="18"/>
+              </w:rPr>
+              <w:t>4</w:t>
+            </w:r>
+            <w:r>
+              <w:rPr>
+                <w:rFonts w:ascii="Menlo" w:hAnsi="Menlo" w:cs="Menlo"/>
+                <w:color w:val="89DDFF"/>
+                <w:szCs w:val="18"/>
+              </w:rPr>
+              <w:t>:</w:t>
+            </w:r>
+          </w:p>
+          <w:p>
+            <w:pPr>
+              <w:shd w:val="clear" w:color="auto" w:fill="212121"/>
+              <w:spacing w:line="270" w:lineRule="atLeast"/>
+              <w:rPr>
+                <w:rFonts w:ascii="Menlo" w:hAnsi="Menlo" w:cs="Menlo"/>
+                <w:color w:val="EEFFFF"/>
+                <w:szCs w:val="18"/>
+              </w:rPr>
+            </w:pPr>
+            <w:r>
+              <w:rPr>
+                <w:rFonts w:ascii="Menlo" w:hAnsi="Menlo" w:cs="Menlo"/>
+                <w:color w:val="89DDFF"/>
+                <w:szCs w:val="18"/>
+              </w:rPr>
+              <w:t xml:space="preserve">                </w:t>
+            </w:r>
             <w:r>
               <w:rPr>
                 <w:rFonts w:ascii="Menlo" w:hAnsi="Menlo" w:cs="Menlo"/>
@@ -23616,7 +23836,123 @@
                 <w:color w:val="4A4A4A"/>
                 <w:szCs w:val="18"/>
               </w:rPr>
-              <w:t>.</w:t>
+              <w:t>// terminate program</w:t>
+            </w:r>
+          </w:p>
+          <w:p>
+            <w:pPr>
+              <w:shd w:val="clear" w:color="auto" w:fill="212121"/>
+              <w:spacing w:line="270" w:lineRule="atLeast"/>
+              <w:rPr>
+                <w:rFonts w:ascii="Menlo" w:hAnsi="Menlo" w:cs="Menlo"/>
+                <w:color w:val="EEFFFF"/>
+                <w:szCs w:val="18"/>
+              </w:rPr>
+            </w:pPr>
+            <w:r>
+              <w:rPr>
+                <w:rFonts w:ascii="Menlo" w:hAnsi="Menlo" w:cs="Menlo"/>
+                <w:color w:val="EEFFFF"/>
+                <w:szCs w:val="18"/>
+              </w:rPr>
+              <w:t xml:space="preserve">                </w:t>
+            </w:r>
+            <w:proofErr w:type="spellStart"/>
+            <w:r>
+              <w:rPr>
+                <w:rFonts w:ascii="Menlo" w:hAnsi="Menlo" w:cs="Menlo"/>
+                <w:color w:val="82AAFF"/>
+                <w:szCs w:val="18"/>
+              </w:rPr>
+              <w:t>printf</w:t>
+            </w:r>
+            <w:proofErr w:type="spellEnd"/>
+            <w:r>
+              <w:rPr>
+                <w:rFonts w:ascii="Menlo" w:hAnsi="Menlo" w:cs="Menlo"/>
+                <w:color w:val="89DDFF"/>
+                <w:szCs w:val="18"/>
+              </w:rPr>
+              <w:t>("</w:t>
+            </w:r>
+            <w:proofErr w:type="gramStart"/>
+            <w:r>
+              <w:rPr>
+                <w:rFonts w:ascii="Menlo" w:hAnsi="Menlo" w:cs="Menlo"/>
+                <w:color w:val="C3E88D"/>
+                <w:szCs w:val="18"/>
+              </w:rPr>
+              <w:t>Bye!</w:t>
+            </w:r>
+            <w:r>
+              <w:rPr>
+                <w:rFonts w:ascii="Menlo" w:hAnsi="Menlo" w:cs="Menlo"/>
+                <w:color w:val="89DDFF"/>
+                <w:szCs w:val="18"/>
+              </w:rPr>
+              <w:t>\</w:t>
+            </w:r>
+            <w:proofErr w:type="gramEnd"/>
+            <w:r>
+              <w:rPr>
+                <w:rFonts w:ascii="Menlo" w:hAnsi="Menlo" w:cs="Menlo"/>
+                <w:color w:val="89DDFF"/>
+                <w:szCs w:val="18"/>
+              </w:rPr>
+              <w:t>n");</w:t>
+            </w:r>
+          </w:p>
+          <w:p>
+            <w:pPr>
+              <w:shd w:val="clear" w:color="auto" w:fill="212121"/>
+              <w:spacing w:line="270" w:lineRule="atLeast"/>
+              <w:rPr>
+                <w:rFonts w:ascii="Menlo" w:hAnsi="Menlo" w:cs="Menlo"/>
+                <w:color w:val="EEFFFF"/>
+                <w:szCs w:val="18"/>
+              </w:rPr>
+            </w:pPr>
+            <w:r>
+              <w:rPr>
+                <w:rFonts w:ascii="Menlo" w:hAnsi="Menlo" w:cs="Menlo"/>
+                <w:color w:val="EEFFFF"/>
+                <w:szCs w:val="18"/>
+              </w:rPr>
+              <w:t xml:space="preserve">                </w:t>
+            </w:r>
+            <w:proofErr w:type="gramStart"/>
+            <w:r>
+              <w:rPr>
+                <w:rFonts w:ascii="Menlo" w:hAnsi="Menlo" w:cs="Menlo"/>
+                <w:color w:val="82AAFF"/>
+                <w:szCs w:val="18"/>
+              </w:rPr>
+              <w:t>exit</w:t>
+            </w:r>
+            <w:r>
+              <w:rPr>
+                <w:rFonts w:ascii="Menlo" w:hAnsi="Menlo" w:cs="Menlo"/>
+                <w:color w:val="89DDFF"/>
+                <w:szCs w:val="18"/>
+              </w:rPr>
+              <w:t>(</w:t>
+            </w:r>
+            <w:proofErr w:type="gramEnd"/>
+            <w:r>
+              <w:rPr>
+                <w:rFonts w:ascii="Menlo" w:hAnsi="Menlo" w:cs="Menlo"/>
+                <w:color w:val="F78C6C"/>
+                <w:szCs w:val="18"/>
+              </w:rPr>
+              <w:t>0</w:t>
+            </w:r>
+            <w:r>
+              <w:rPr>
+                <w:rFonts w:ascii="Menlo" w:hAnsi="Menlo" w:cs="Menlo"/>
+                <w:color w:val="89DDFF"/>
+                <w:szCs w:val="18"/>
+              </w:rPr>
+              <w:t>);</w:t>
             </w:r>
           </w:p>
           <w:p>
@@ -23645,213 +23981,34 @@
                 <w:color w:val="89DDFF"/>
                 <w:szCs w:val="18"/>
               </w:rPr>
-              <w:t>if</w:t>
-            </w:r>
-            <w:r>
-              <w:rPr>
-                <w:rFonts w:ascii="Menlo" w:hAnsi="Menlo" w:cs="Menlo"/>
-                <w:color w:val="EEFFFF"/>
-                <w:szCs w:val="18"/>
-              </w:rPr>
-              <w:t xml:space="preserve"> </w:t>
-            </w:r>
-            <w:r>
-              <w:rPr>
-                <w:rFonts w:ascii="Menlo" w:hAnsi="Menlo" w:cs="Menlo"/>
-                <w:color w:val="89DDFF"/>
-                <w:szCs w:val="18"/>
-              </w:rPr>
-              <w:t>(</w:t>
-            </w:r>
-            <w:r>
-              <w:rPr>
-                <w:rFonts w:ascii="Menlo" w:hAnsi="Menlo" w:cs="Menlo"/>
-                <w:color w:val="82AAFF"/>
-                <w:szCs w:val="18"/>
-              </w:rPr>
-              <w:t>delete</w:t>
-            </w:r>
-            <w:r>
-              <w:rPr>
-                <w:rFonts w:ascii="Menlo" w:hAnsi="Menlo" w:cs="Menlo"/>
-                <w:color w:val="89DDFF"/>
-                <w:szCs w:val="18"/>
-              </w:rPr>
-              <w:t>(</w:t>
-            </w:r>
-            <w:r>
-              <w:rPr>
-                <w:rFonts w:ascii="Menlo" w:hAnsi="Menlo" w:cs="Menlo"/>
-                <w:color w:val="C792EA"/>
-                <w:szCs w:val="18"/>
-              </w:rPr>
-              <w:t>&amp;</w:t>
-            </w:r>
-            <w:proofErr w:type="spellStart"/>
-            <w:r>
-              <w:rPr>
-                <w:rFonts w:ascii="Menlo" w:hAnsi="Menlo" w:cs="Menlo"/>
-                <w:color w:val="FF5370"/>
-                <w:szCs w:val="18"/>
-              </w:rPr>
-              <w:t>tmp</w:t>
-            </w:r>
-            <w:proofErr w:type="spellEnd"/>
-            <w:r>
-              <w:rPr>
-                <w:rFonts w:ascii="Menlo" w:hAnsi="Menlo" w:cs="Menlo"/>
-                <w:color w:val="89DDFF"/>
-                <w:szCs w:val="18"/>
-              </w:rPr>
-              <w:t>))</w:t>
-            </w:r>
-            <w:r>
-              <w:rPr>
-                <w:rFonts w:ascii="Menlo" w:hAnsi="Menlo" w:cs="Menlo"/>
-                <w:color w:val="EEFFFF"/>
-                <w:szCs w:val="18"/>
-              </w:rPr>
-              <w:t xml:space="preserve"> </w:t>
-            </w:r>
-            <w:r>
-              <w:rPr>
-                <w:rFonts w:ascii="Menlo" w:hAnsi="Menlo" w:cs="Menlo"/>
-                <w:color w:val="89DDFF"/>
-                <w:szCs w:val="18"/>
-              </w:rPr>
-              <w:t>{</w:t>
-            </w:r>
-          </w:p>
-          <w:p>
-            <w:pPr>
-              <w:shd w:val="clear" w:color="auto" w:fill="212121"/>
-              <w:spacing w:line="270" w:lineRule="atLeast"/>
-              <w:rPr>
-                <w:rFonts w:ascii="Menlo" w:hAnsi="Menlo" w:cs="Menlo"/>
-                <w:color w:val="EEFFFF"/>
-                <w:szCs w:val="18"/>
-              </w:rPr>
-            </w:pPr>
-            <w:r>
-              <w:rPr>
-                <w:rFonts w:ascii="Menlo" w:hAnsi="Menlo" w:cs="Menlo"/>
-                <w:color w:val="EEFFFF"/>
-                <w:szCs w:val="18"/>
-              </w:rPr>
-              <w:t xml:space="preserve">                    </w:t>
-            </w:r>
-            <w:proofErr w:type="spellStart"/>
-            <w:proofErr w:type="gramStart"/>
-            <w:r>
-              <w:rPr>
-                <w:rFonts w:ascii="Menlo" w:hAnsi="Menlo" w:cs="Menlo"/>
-                <w:color w:val="82AAFF"/>
-                <w:szCs w:val="18"/>
-              </w:rPr>
-              <w:t>printf</w:t>
-            </w:r>
-            <w:proofErr w:type="spellEnd"/>
-            <w:r>
-              <w:rPr>
-                <w:rFonts w:ascii="Menlo" w:hAnsi="Menlo" w:cs="Menlo"/>
-                <w:color w:val="89DDFF"/>
-                <w:szCs w:val="18"/>
-              </w:rPr>
-              <w:t>(</w:t>
-            </w:r>
-            <w:proofErr w:type="gramEnd"/>
-            <w:r>
-              <w:rPr>
-                <w:rFonts w:ascii="Menlo" w:hAnsi="Menlo" w:cs="Menlo"/>
-                <w:color w:val="89DDFF"/>
-                <w:szCs w:val="18"/>
-              </w:rPr>
-              <w:t>"</w:t>
-            </w:r>
-            <w:r>
-              <w:rPr>
-                <w:rFonts w:ascii="Menlo" w:hAnsi="Menlo" w:cs="Menlo"/>
-                <w:color w:val="C3E88D"/>
-                <w:szCs w:val="18"/>
-              </w:rPr>
-              <w:t xml:space="preserve">deleted </w:t>
-            </w:r>
-            <w:r>
-              <w:rPr>
-                <w:rFonts w:ascii="Menlo" w:hAnsi="Menlo" w:cs="Menlo"/>
-                <w:color w:val="EEFFFF"/>
-                <w:szCs w:val="18"/>
-              </w:rPr>
-              <w:t>%d</w:t>
-            </w:r>
-            <w:r>
-              <w:rPr>
-                <w:rFonts w:ascii="Menlo" w:hAnsi="Menlo" w:cs="Menlo"/>
-                <w:color w:val="89DDFF"/>
-                <w:szCs w:val="18"/>
-              </w:rPr>
-              <w:t>\n",</w:t>
-            </w:r>
-            <w:r>
-              <w:rPr>
-                <w:rFonts w:ascii="Menlo" w:hAnsi="Menlo" w:cs="Menlo"/>
-                <w:color w:val="EEFFFF"/>
-                <w:szCs w:val="18"/>
-              </w:rPr>
-              <w:t xml:space="preserve"> </w:t>
-            </w:r>
-            <w:proofErr w:type="spellStart"/>
-            <w:r>
-              <w:rPr>
-                <w:rFonts w:ascii="Menlo" w:hAnsi="Menlo" w:cs="Menlo"/>
-                <w:color w:val="EEFFFF"/>
-                <w:szCs w:val="18"/>
-              </w:rPr>
-              <w:t>tmp</w:t>
-            </w:r>
-            <w:proofErr w:type="spellEnd"/>
-            <w:r>
-              <w:rPr>
-                <w:rFonts w:ascii="Menlo" w:hAnsi="Menlo" w:cs="Menlo"/>
-                <w:color w:val="89DDFF"/>
-                <w:szCs w:val="18"/>
-              </w:rPr>
-              <w:t>);</w:t>
-            </w:r>
-          </w:p>
-          <w:p>
-            <w:pPr>
-              <w:shd w:val="clear" w:color="auto" w:fill="212121"/>
-              <w:spacing w:line="270" w:lineRule="atLeast"/>
-              <w:rPr>
-                <w:rFonts w:ascii="Menlo" w:hAnsi="Menlo" w:cs="Menlo"/>
-                <w:color w:val="EEFFFF"/>
-                <w:szCs w:val="18"/>
-              </w:rPr>
-            </w:pPr>
-            <w:r>
-              <w:rPr>
-                <w:rFonts w:ascii="Menlo" w:hAnsi="Menlo" w:cs="Menlo"/>
-                <w:color w:val="EEFFFF"/>
-                <w:szCs w:val="18"/>
-              </w:rPr>
-              <w:t xml:space="preserve">                </w:t>
-            </w:r>
-            <w:r>
-              <w:rPr>
-                <w:rFonts w:ascii="Menlo" w:hAnsi="Menlo" w:cs="Menlo"/>
-                <w:color w:val="89DDFF"/>
-                <w:szCs w:val="18"/>
-              </w:rPr>
-              <w:t>}</w:t>
-            </w:r>
-            <w:r>
-              <w:rPr>
-                <w:rFonts w:ascii="Menlo" w:hAnsi="Menlo" w:cs="Menlo"/>
-                <w:color w:val="EEFFFF"/>
-                <w:szCs w:val="18"/>
-              </w:rPr>
-              <w:t xml:space="preserve"> </w:t>
+              <w:t>break</w:t>
+            </w:r>
+            <w:r>
+              <w:rPr>
+                <w:rFonts w:ascii="Menlo" w:hAnsi="Menlo" w:cs="Menlo"/>
+                <w:color w:val="89DDFF"/>
+                <w:szCs w:val="18"/>
+              </w:rPr>
+              <w:t>;</w:t>
+            </w:r>
+          </w:p>
+          <w:p>
+            <w:pPr>
+              <w:shd w:val="clear" w:color="auto" w:fill="212121"/>
+              <w:spacing w:line="270" w:lineRule="atLeast"/>
+              <w:rPr>
+                <w:rFonts w:ascii="Menlo" w:hAnsi="Menlo" w:cs="Menlo"/>
+                <w:color w:val="EEFFFF"/>
+                <w:szCs w:val="18"/>
+              </w:rPr>
+            </w:pPr>
+            <w:r>
+              <w:rPr>
+                <w:rFonts w:ascii="Menlo" w:hAnsi="Menlo" w:cs="Menlo"/>
+                <w:color w:val="EEFFFF"/>
+                <w:szCs w:val="18"/>
+              </w:rPr>
+              <w:t xml:space="preserve">            </w:t>
             </w:r>
             <w:r>
               <w:rPr>
@@ -23861,195 +24018,7 @@
                 <w:color w:val="89DDFF"/>
                 <w:szCs w:val="18"/>
               </w:rPr>
-              <w:t>else</w:t>
-            </w:r>
-            <w:r>
-              <w:rPr>
-                <w:rFonts w:ascii="Menlo" w:hAnsi="Menlo" w:cs="Menlo"/>
-                <w:color w:val="EEFFFF"/>
-                <w:szCs w:val="18"/>
-              </w:rPr>
-              <w:t xml:space="preserve"> </w:t>
-            </w:r>
-            <w:r>
-              <w:rPr>
-                <w:rFonts w:ascii="Menlo" w:hAnsi="Menlo" w:cs="Menlo"/>
-                <w:color w:val="89DDFF"/>
-                <w:szCs w:val="18"/>
-              </w:rPr>
-              <w:t>{</w:t>
-            </w:r>
-          </w:p>
-          <w:p>
-            <w:pPr>
-              <w:shd w:val="clear" w:color="auto" w:fill="212121"/>
-              <w:spacing w:line="270" w:lineRule="atLeast"/>
-              <w:rPr>
-                <w:rFonts w:ascii="Menlo" w:hAnsi="Menlo" w:cs="Menlo"/>
-                <w:color w:val="EEFFFF"/>
-                <w:szCs w:val="18"/>
-              </w:rPr>
-            </w:pPr>
-            <w:r>
-              <w:rPr>
-                <w:rFonts w:ascii="Menlo" w:hAnsi="Menlo" w:cs="Menlo"/>
-                <w:color w:val="EEFFFF"/>
-                <w:szCs w:val="18"/>
-              </w:rPr>
-              <w:t xml:space="preserve">                    </w:t>
-            </w:r>
-            <w:proofErr w:type="spellStart"/>
-            <w:proofErr w:type="gramStart"/>
-            <w:r>
-              <w:rPr>
-                <w:rFonts w:ascii="Menlo" w:hAnsi="Menlo" w:cs="Menlo"/>
-                <w:color w:val="82AAFF"/>
-                <w:szCs w:val="18"/>
-              </w:rPr>
-              <w:t>printf</w:t>
-            </w:r>
-            <w:proofErr w:type="spellEnd"/>
-            <w:r>
-              <w:rPr>
-                <w:rFonts w:ascii="Menlo" w:hAnsi="Menlo" w:cs="Menlo"/>
-                <w:color w:val="89DDFF"/>
-                <w:szCs w:val="18"/>
-              </w:rPr>
-              <w:t>(</w:t>
-            </w:r>
-            <w:proofErr w:type="gramEnd"/>
-            <w:r>
-              <w:rPr>
-                <w:rFonts w:ascii="Menlo" w:hAnsi="Menlo" w:cs="Menlo"/>
-                <w:color w:val="89DDFF"/>
-                <w:szCs w:val="18"/>
-              </w:rPr>
-              <w:t>"</w:t>
-            </w:r>
-            <w:r>
-              <w:rPr>
-                <w:rFonts w:ascii="Menlo" w:hAnsi="Menlo" w:cs="Menlo"/>
-                <w:color w:val="C3E88D"/>
-                <w:szCs w:val="18"/>
-              </w:rPr>
-              <w:t>deleting failed!</w:t>
-            </w:r>
-            <w:r>
-              <w:rPr>
-                <w:rFonts w:ascii="Menlo" w:hAnsi="Menlo" w:cs="Menlo"/>
-                <w:color w:val="89DDFF"/>
-                <w:szCs w:val="18"/>
-              </w:rPr>
-              <w:t>\n");</w:t>
-            </w:r>
-          </w:p>
-          <w:p>
-            <w:pPr>
-              <w:shd w:val="clear" w:color="auto" w:fill="212121"/>
-              <w:spacing w:line="270" w:lineRule="atLeast"/>
-              <w:rPr>
-                <w:rFonts w:ascii="Menlo" w:hAnsi="Menlo" w:cs="Menlo"/>
-                <w:color w:val="EEFFFF"/>
-                <w:szCs w:val="18"/>
-              </w:rPr>
-            </w:pPr>
-            <w:r>
-              <w:rPr>
-                <w:rFonts w:ascii="Menlo" w:hAnsi="Menlo" w:cs="Menlo"/>
-                <w:color w:val="EEFFFF"/>
-                <w:szCs w:val="18"/>
-              </w:rPr>
-              <w:t xml:space="preserve">                </w:t>
-            </w:r>
-            <w:r>
-              <w:rPr>
-                <w:rFonts w:ascii="Menlo" w:hAnsi="Menlo" w:cs="Menlo"/>
-                <w:color w:val="89DDFF"/>
-                <w:szCs w:val="18"/>
-              </w:rPr>
-              <w:t>}</w:t>
-            </w:r>
-          </w:p>
-          <w:p>
-            <w:pPr>
-              <w:shd w:val="clear" w:color="auto" w:fill="212121"/>
-              <w:spacing w:line="270" w:lineRule="atLeast"/>
-              <w:rPr>
-                <w:rFonts w:ascii="Menlo" w:hAnsi="Menlo" w:cs="Menlo"/>
-                <w:color w:val="EEFFFF"/>
-                <w:szCs w:val="18"/>
-              </w:rPr>
-            </w:pPr>
-            <w:r>
-              <w:rPr>
-                <w:rFonts w:ascii="Menlo" w:hAnsi="Menlo" w:cs="Menlo"/>
-                <w:color w:val="EEFFFF"/>
-                <w:szCs w:val="18"/>
-              </w:rPr>
-              <w:t xml:space="preserve">                </w:t>
-            </w:r>
-            <w:r>
-              <w:rPr>
-                <w:rFonts w:ascii="Menlo" w:hAnsi="Menlo" w:cs="Menlo"/>
-                <w:i/>
-                <w:iCs/>
-                <w:color w:val="89DDFF"/>
-                <w:szCs w:val="18"/>
-              </w:rPr>
-              <w:t>break</w:t>
-            </w:r>
-            <w:r>
-              <w:rPr>
-                <w:rFonts w:ascii="Menlo" w:hAnsi="Menlo" w:cs="Menlo"/>
-                <w:color w:val="89DDFF"/>
-                <w:szCs w:val="18"/>
-              </w:rPr>
-              <w:t>;</w:t>
-            </w:r>
-          </w:p>
-          <w:p>
-            <w:pPr>
-              <w:shd w:val="clear" w:color="auto" w:fill="212121"/>
-              <w:spacing w:line="270" w:lineRule="atLeast"/>
-              <w:rPr>
-                <w:rFonts w:ascii="Menlo" w:hAnsi="Menlo" w:cs="Menlo"/>
-                <w:color w:val="EEFFFF"/>
-                <w:szCs w:val="18"/>
-              </w:rPr>
-            </w:pPr>
-            <w:r>
-              <w:rPr>
-                <w:rFonts w:ascii="Menlo" w:hAnsi="Menlo" w:cs="Menlo"/>
-                <w:color w:val="EEFFFF"/>
-                <w:szCs w:val="18"/>
-              </w:rPr>
-              <w:t xml:space="preserve">            </w:t>
-            </w:r>
-            <w:r>
-              <w:rPr>
-                <w:rFonts w:ascii="Menlo" w:hAnsi="Menlo" w:cs="Menlo"/>
-                <w:i/>
-                <w:iCs/>
-                <w:color w:val="89DDFF"/>
-                <w:szCs w:val="18"/>
-              </w:rPr>
-              <w:t>case</w:t>
-            </w:r>
-            <w:r>
-              <w:rPr>
-                <w:rFonts w:ascii="Menlo" w:hAnsi="Menlo" w:cs="Menlo"/>
-                <w:color w:val="EEFFFF"/>
-                <w:szCs w:val="18"/>
-              </w:rPr>
-              <w:t xml:space="preserve"> </w:t>
-            </w:r>
-            <w:r>
-              <w:rPr>
-                <w:rFonts w:ascii="Menlo" w:hAnsi="Menlo" w:cs="Menlo"/>
-                <w:color w:val="F78C6C"/>
-                <w:szCs w:val="18"/>
-              </w:rPr>
-              <w:t>3</w:t>
+              <w:t>default</w:t>
             </w:r>
             <w:r>
               <w:rPr>
@@ -24086,52 +24055,7 @@
                 <w:color w:val="4A4A4A"/>
                 <w:szCs w:val="18"/>
               </w:rPr>
-              <w:t>// empty the queue</w:t>
-            </w:r>
-          </w:p>
-          <w:p>
-            <w:pPr>
-              <w:shd w:val="clear" w:color="auto" w:fill="212121"/>
-              <w:spacing w:line="270" w:lineRule="atLeast"/>
-              <w:rPr>
-                <w:rFonts w:ascii="Menlo" w:hAnsi="Menlo" w:cs="Menlo"/>
-                <w:color w:val="EEFFFF"/>
-                <w:szCs w:val="18"/>
-              </w:rPr>
-            </w:pPr>
-            <w:r>
-              <w:rPr>
-                <w:rFonts w:ascii="Menlo" w:hAnsi="Menlo" w:cs="Menlo"/>
-                <w:color w:val="EEFFFF"/>
-                <w:szCs w:val="18"/>
-              </w:rPr>
-              <w:t xml:space="preserve">                </w:t>
-            </w:r>
-            <w:proofErr w:type="gramStart"/>
-            <w:r>
-              <w:rPr>
-                <w:rFonts w:ascii="Menlo" w:hAnsi="Menlo" w:cs="Menlo"/>
-                <w:color w:val="82AAFF"/>
-                <w:szCs w:val="18"/>
-              </w:rPr>
-              <w:t>empty</w:t>
-            </w:r>
-            <w:r>
-              <w:rPr>
-                <w:rFonts w:ascii="Menlo" w:hAnsi="Menlo" w:cs="Menlo"/>
-                <w:color w:val="89DDFF"/>
-                <w:szCs w:val="18"/>
-              </w:rPr>
-              <w:t>(</w:t>
-            </w:r>
-            <w:proofErr w:type="gramEnd"/>
-            <w:r>
-              <w:rPr>
-                <w:rFonts w:ascii="Menlo" w:hAnsi="Menlo" w:cs="Menlo"/>
-                <w:color w:val="89DDFF"/>
-                <w:szCs w:val="18"/>
-              </w:rPr>
-              <w:t>);</w:t>
+              <w:t>// invalid command</w:t>
             </w:r>
           </w:p>
           <w:p>
@@ -24186,7 +24110,7 @@
                 <w:color w:val="C3E88D"/>
                 <w:szCs w:val="18"/>
               </w:rPr>
-              <w:t>Queue Emptied!</w:t>
+              <w:t>Invalid Command...</w:t>
             </w:r>
             <w:r>
               <w:rPr>
@@ -24250,60 +24174,34 @@
                 <w:color w:val="EEFFFF"/>
                 <w:szCs w:val="18"/>
               </w:rPr>
-              <w:t xml:space="preserve">            </w:t>
-            </w:r>
-            <w:r>
-              <w:rPr>
-                <w:rFonts w:ascii="Menlo" w:hAnsi="Menlo" w:cs="Menlo"/>
-                <w:i/>
-                <w:iCs/>
-                <w:color w:val="89DDFF"/>
-                <w:szCs w:val="18"/>
-              </w:rPr>
-              <w:t>case</w:t>
-            </w:r>
-            <w:r>
-              <w:rPr>
-                <w:rFonts w:ascii="Menlo" w:hAnsi="Menlo" w:cs="Menlo"/>
-                <w:color w:val="EEFFFF"/>
-                <w:szCs w:val="18"/>
-              </w:rPr>
-              <w:t xml:space="preserve"> </w:t>
-            </w:r>
-            <w:r>
-              <w:rPr>
-                <w:rFonts w:ascii="Menlo" w:hAnsi="Menlo" w:cs="Menlo"/>
-                <w:color w:val="F78C6C"/>
-                <w:szCs w:val="18"/>
-              </w:rPr>
-              <w:t>4</w:t>
-            </w:r>
-            <w:r>
-              <w:rPr>
-                <w:rFonts w:ascii="Menlo" w:hAnsi="Menlo" w:cs="Menlo"/>
-                <w:color w:val="89DDFF"/>
-                <w:szCs w:val="18"/>
-              </w:rPr>
-              <w:t>:</w:t>
-            </w:r>
-          </w:p>
-          <w:p>
-            <w:pPr>
-              <w:shd w:val="clear" w:color="auto" w:fill="212121"/>
-              <w:spacing w:line="270" w:lineRule="atLeast"/>
-              <w:rPr>
-                <w:rFonts w:ascii="Menlo" w:hAnsi="Menlo" w:cs="Menlo"/>
-                <w:color w:val="EEFFFF"/>
-                <w:szCs w:val="18"/>
-              </w:rPr>
-            </w:pPr>
-            <w:r>
-              <w:rPr>
-                <w:rFonts w:ascii="Menlo" w:hAnsi="Menlo" w:cs="Menlo"/>
-                <w:color w:val="89DDFF"/>
-                <w:szCs w:val="18"/>
-              </w:rPr>
-              <w:t xml:space="preserve">                </w:t>
+              <w:t xml:space="preserve">        </w:t>
+            </w:r>
+            <w:r>
+              <w:rPr>
+                <w:rFonts w:ascii="Menlo" w:hAnsi="Menlo" w:cs="Menlo"/>
+                <w:color w:val="89DDFF"/>
+                <w:szCs w:val="18"/>
+              </w:rPr>
+              <w:t>}</w:t>
+            </w:r>
+          </w:p>
+          <w:p>
+            <w:pPr>
+              <w:shd w:val="clear" w:color="auto" w:fill="212121"/>
+              <w:spacing w:line="270" w:lineRule="atLeast"/>
+              <w:rPr>
+                <w:rFonts w:ascii="Menlo" w:hAnsi="Menlo" w:cs="Menlo"/>
+                <w:color w:val="EEFFFF"/>
+                <w:szCs w:val="18"/>
+              </w:rPr>
+            </w:pPr>
+            <w:r>
+              <w:rPr>
+                <w:rFonts w:ascii="Menlo" w:hAnsi="Menlo" w:cs="Menlo"/>
+                <w:color w:val="89DDFF"/>
+                <w:szCs w:val="18"/>
+              </w:rPr>
+              <w:t xml:space="preserve">        </w:t>
             </w:r>
             <w:r>
               <w:rPr>
@@ -24313,216 +24211,26 @@
                 <w:color w:val="4A4A4A"/>
                 <w:szCs w:val="18"/>
               </w:rPr>
-              <w:t>// terminate program</w:t>
-            </w:r>
-          </w:p>
-          <w:p>
-            <w:pPr>
-              <w:shd w:val="clear" w:color="auto" w:fill="212121"/>
-              <w:spacing w:line="270" w:lineRule="atLeast"/>
-              <w:rPr>
-                <w:rFonts w:ascii="Menlo" w:hAnsi="Menlo" w:cs="Menlo"/>
-                <w:color w:val="EEFFFF"/>
-                <w:szCs w:val="18"/>
-              </w:rPr>
-            </w:pPr>
-            <w:r>
-              <w:rPr>
-                <w:rFonts w:ascii="Menlo" w:hAnsi="Menlo" w:cs="Menlo"/>
-                <w:color w:val="EEFFFF"/>
-                <w:szCs w:val="18"/>
-              </w:rPr>
-              <w:t xml:space="preserve">                </w:t>
-            </w:r>
-            <w:proofErr w:type="spellStart"/>
-            <w:r>
-              <w:rPr>
-                <w:rFonts w:ascii="Menlo" w:hAnsi="Menlo" w:cs="Menlo"/>
-                <w:color w:val="82AAFF"/>
-                <w:szCs w:val="18"/>
-              </w:rPr>
-              <w:t>printf</w:t>
-            </w:r>
-            <w:proofErr w:type="spellEnd"/>
-            <w:r>
-              <w:rPr>
-                <w:rFonts w:ascii="Menlo" w:hAnsi="Menlo" w:cs="Menlo"/>
-                <w:color w:val="89DDFF"/>
-                <w:szCs w:val="18"/>
-              </w:rPr>
-              <w:t>("</w:t>
-            </w:r>
-            <w:proofErr w:type="gramStart"/>
-            <w:r>
-              <w:rPr>
-                <w:rFonts w:ascii="Menlo" w:hAnsi="Menlo" w:cs="Menlo"/>
-                <w:color w:val="C3E88D"/>
-                <w:szCs w:val="18"/>
-              </w:rPr>
-              <w:t>Bye!</w:t>
-            </w:r>
-            <w:r>
-              <w:rPr>
-                <w:rFonts w:ascii="Menlo" w:hAnsi="Menlo" w:cs="Menlo"/>
-                <w:color w:val="89DDFF"/>
-                <w:szCs w:val="18"/>
-              </w:rPr>
-              <w:t>\</w:t>
-            </w:r>
-            <w:proofErr w:type="gramEnd"/>
-            <w:r>
-              <w:rPr>
-                <w:rFonts w:ascii="Menlo" w:hAnsi="Menlo" w:cs="Menlo"/>
-                <w:color w:val="89DDFF"/>
-                <w:szCs w:val="18"/>
-              </w:rPr>
-              <w:t>n");</w:t>
-            </w:r>
-          </w:p>
-          <w:p>
-            <w:pPr>
-              <w:shd w:val="clear" w:color="auto" w:fill="212121"/>
-              <w:spacing w:line="270" w:lineRule="atLeast"/>
-              <w:rPr>
-                <w:rFonts w:ascii="Menlo" w:hAnsi="Menlo" w:cs="Menlo"/>
-                <w:color w:val="EEFFFF"/>
-                <w:szCs w:val="18"/>
-              </w:rPr>
-            </w:pPr>
-            <w:r>
-              <w:rPr>
-                <w:rFonts w:ascii="Menlo" w:hAnsi="Menlo" w:cs="Menlo"/>
-                <w:color w:val="EEFFFF"/>
-                <w:szCs w:val="18"/>
-              </w:rPr>
-              <w:t xml:space="preserve">                </w:t>
-            </w:r>
-            <w:proofErr w:type="gramStart"/>
-            <w:r>
-              <w:rPr>
-                <w:rFonts w:ascii="Menlo" w:hAnsi="Menlo" w:cs="Menlo"/>
-                <w:color w:val="82AAFF"/>
-                <w:szCs w:val="18"/>
-              </w:rPr>
-              <w:t>exit</w:t>
-            </w:r>
-            <w:r>
-              <w:rPr>
-                <w:rFonts w:ascii="Menlo" w:hAnsi="Menlo" w:cs="Menlo"/>
-                <w:color w:val="89DDFF"/>
-                <w:szCs w:val="18"/>
-              </w:rPr>
-              <w:t>(</w:t>
-            </w:r>
-            <w:proofErr w:type="gramEnd"/>
-            <w:r>
-              <w:rPr>
-                <w:rFonts w:ascii="Menlo" w:hAnsi="Menlo" w:cs="Menlo"/>
-                <w:color w:val="F78C6C"/>
-                <w:szCs w:val="18"/>
-              </w:rPr>
-              <w:t>0</w:t>
-            </w:r>
-            <w:r>
-              <w:rPr>
-                <w:rFonts w:ascii="Menlo" w:hAnsi="Menlo" w:cs="Menlo"/>
-                <w:color w:val="89DDFF"/>
-                <w:szCs w:val="18"/>
-              </w:rPr>
-              <w:t>);</w:t>
-            </w:r>
-          </w:p>
-          <w:p>
-            <w:pPr>
-              <w:shd w:val="clear" w:color="auto" w:fill="212121"/>
-              <w:spacing w:line="270" w:lineRule="atLeast"/>
-              <w:rPr>
-                <w:rFonts w:ascii="Menlo" w:hAnsi="Menlo" w:cs="Menlo"/>
-                <w:color w:val="EEFFFF"/>
-                <w:szCs w:val="18"/>
-              </w:rPr>
-            </w:pPr>
-            <w:r>
-              <w:rPr>
-                <w:rFonts w:ascii="Menlo" w:hAnsi="Menlo" w:cs="Menlo"/>
-                <w:color w:val="EEFFFF"/>
-                <w:szCs w:val="18"/>
-              </w:rPr>
-              <w:t xml:space="preserve">                </w:t>
-            </w:r>
-            <w:r>
-              <w:rPr>
-                <w:rFonts w:ascii="Menlo" w:hAnsi="Menlo" w:cs="Menlo"/>
-                <w:i/>
-                <w:iCs/>
-                <w:color w:val="89DDFF"/>
-                <w:szCs w:val="18"/>
-              </w:rPr>
-              <w:t>break</w:t>
-            </w:r>
-            <w:r>
-              <w:rPr>
-                <w:rFonts w:ascii="Menlo" w:hAnsi="Menlo" w:cs="Menlo"/>
-                <w:color w:val="89DDFF"/>
-                <w:szCs w:val="18"/>
-              </w:rPr>
-              <w:t>;</w:t>
-            </w:r>
-          </w:p>
-          <w:p>
-            <w:pPr>
-              <w:shd w:val="clear" w:color="auto" w:fill="212121"/>
-              <w:spacing w:line="270" w:lineRule="atLeast"/>
-              <w:rPr>
-                <w:rFonts w:ascii="Menlo" w:hAnsi="Menlo" w:cs="Menlo"/>
-                <w:color w:val="EEFFFF"/>
-                <w:szCs w:val="18"/>
-              </w:rPr>
-            </w:pPr>
-            <w:r>
-              <w:rPr>
-                <w:rFonts w:ascii="Menlo" w:hAnsi="Menlo" w:cs="Menlo"/>
-                <w:color w:val="EEFFFF"/>
-                <w:szCs w:val="18"/>
-              </w:rPr>
-              <w:t xml:space="preserve">            </w:t>
-            </w:r>
-            <w:r>
-              <w:rPr>
-                <w:rFonts w:ascii="Menlo" w:hAnsi="Menlo" w:cs="Menlo"/>
-                <w:i/>
-                <w:iCs/>
-                <w:color w:val="89DDFF"/>
-                <w:szCs w:val="18"/>
-              </w:rPr>
-              <w:t>default</w:t>
-            </w:r>
-            <w:r>
-              <w:rPr>
-                <w:rFonts w:ascii="Menlo" w:hAnsi="Menlo" w:cs="Menlo"/>
-                <w:color w:val="89DDFF"/>
-                <w:szCs w:val="18"/>
-              </w:rPr>
-              <w:t>:</w:t>
-            </w:r>
-          </w:p>
-          <w:p>
-            <w:pPr>
-              <w:shd w:val="clear" w:color="auto" w:fill="212121"/>
-              <w:spacing w:line="270" w:lineRule="atLeast"/>
-              <w:rPr>
-                <w:rFonts w:ascii="Menlo" w:hAnsi="Menlo" w:cs="Menlo"/>
-                <w:color w:val="EEFFFF"/>
-                <w:szCs w:val="18"/>
-              </w:rPr>
-            </w:pPr>
-            <w:r>
-              <w:rPr>
-                <w:rFonts w:ascii="Menlo" w:hAnsi="Menlo" w:cs="Menlo"/>
-                <w:color w:val="89DDFF"/>
-                <w:szCs w:val="18"/>
-              </w:rPr>
-              <w:t xml:space="preserve">                </w:t>
+              <w:t>// in case user inputted multiple variables at once,</w:t>
+            </w:r>
+          </w:p>
+          <w:p>
+            <w:pPr>
+              <w:shd w:val="clear" w:color="auto" w:fill="212121"/>
+              <w:spacing w:line="270" w:lineRule="atLeast"/>
+              <w:rPr>
+                <w:rFonts w:ascii="Menlo" w:hAnsi="Menlo" w:cs="Menlo"/>
+                <w:color w:val="EEFFFF"/>
+                <w:szCs w:val="18"/>
+              </w:rPr>
+            </w:pPr>
+            <w:r>
+              <w:rPr>
+                <w:rFonts w:ascii="Menlo" w:hAnsi="Menlo" w:cs="Menlo"/>
+                <w:color w:val="89DDFF"/>
+                <w:szCs w:val="18"/>
+              </w:rPr>
+              <w:t xml:space="preserve">        </w:t>
             </w:r>
             <w:r>
               <w:rPr>
@@ -24532,13 +24240,77 @@
                 <w:color w:val="4A4A4A"/>
                 <w:szCs w:val="18"/>
               </w:rPr>
-              <w:t>// invalid command</w:t>
-            </w:r>
-          </w:p>
-          <w:p>
-            <w:pPr>
-              <w:shd w:val="clear" w:color="auto" w:fill="212121"/>
-              <w:spacing w:line="270" w:lineRule="atLeast"/>
+              <w:t>// flush stdin.</w:t>
+            </w:r>
+          </w:p>
+          <w:p>
+            <w:pPr>
+              <w:shd w:val="clear" w:color="auto" w:fill="212121"/>
+              <w:spacing w:line="270" w:lineRule="atLeast"/>
+              <w:rPr>
+                <w:rFonts w:ascii="Menlo" w:hAnsi="Menlo" w:cs="Menlo"/>
+                <w:color w:val="EEFFFF"/>
+                <w:szCs w:val="18"/>
+              </w:rPr>
+            </w:pPr>
+            <w:r>
+              <w:rPr>
+                <w:rFonts w:ascii="Menlo" w:hAnsi="Menlo" w:cs="Menlo"/>
+                <w:color w:val="EEFFFF"/>
+                <w:szCs w:val="18"/>
+              </w:rPr>
+              <w:t xml:space="preserve">        </w:t>
+            </w:r>
+            <w:proofErr w:type="spellStart"/>
+            <w:r>
+              <w:rPr>
+                <w:rFonts w:ascii="Menlo" w:hAnsi="Menlo" w:cs="Menlo"/>
+                <w:color w:val="82AAFF"/>
+                <w:szCs w:val="18"/>
+              </w:rPr>
+              <w:t>fflush</w:t>
+            </w:r>
+            <w:proofErr w:type="spellEnd"/>
+            <w:r>
+              <w:rPr>
+                <w:rFonts w:ascii="Menlo" w:hAnsi="Menlo" w:cs="Menlo"/>
+                <w:color w:val="89DDFF"/>
+                <w:szCs w:val="18"/>
+              </w:rPr>
+              <w:t>(</w:t>
+            </w:r>
+            <w:r>
+              <w:rPr>
+                <w:rFonts w:ascii="Menlo" w:hAnsi="Menlo" w:cs="Menlo"/>
+                <w:color w:val="EEFFFF"/>
+                <w:szCs w:val="18"/>
+              </w:rPr>
+              <w:t>stdin</w:t>
+            </w:r>
+            <w:r>
+              <w:rPr>
+                <w:rFonts w:ascii="Menlo" w:hAnsi="Menlo" w:cs="Menlo"/>
+                <w:color w:val="89DDFF"/>
+                <w:szCs w:val="18"/>
+              </w:rPr>
+              <w:t>);</w:t>
+            </w:r>
+          </w:p>
+          <w:p>
+            <w:pPr>
+              <w:shd w:val="clear" w:color="auto" w:fill="212121"/>
+              <w:spacing w:after="240" w:line="270" w:lineRule="atLeast"/>
+              <w:rPr>
+                <w:rFonts w:ascii="Menlo" w:hAnsi="Menlo" w:cs="Menlo"/>
+                <w:color w:val="EEFFFF"/>
+                <w:szCs w:val="18"/>
+              </w:rPr>
+            </w:pPr>
+          </w:p>
+          <w:p>
+            <w:pPr>
+              <w:shd w:val="clear" w:color="auto" w:fill="212121"/>
+              <w:spacing w:after="0" w:line="270" w:lineRule="atLeast"/>
               <w:rPr>
                 <w:rFonts w:ascii="Menlo" w:hAnsi="Menlo" w:cs="Menlo"/>
                 <w:color w:val="EEFFFF"/>
@@ -24552,10 +24324,9 @@
                 <w:szCs w:val="18"/>
               </w:rPr>
               <w:lastRenderedPageBreak/>
-              <w:t xml:space="preserve">                </w:t>
+              <w:t xml:space="preserve">        </w:t>
             </w:r>
             <w:proofErr w:type="spellStart"/>
-            <w:proofErr w:type="gramStart"/>
             <w:r>
               <w:rPr>
                 <w:rFonts w:ascii="Menlo" w:hAnsi="Menlo" w:cs="Menlo"/>
@@ -24571,51 +24342,64 @@
                 <w:color w:val="89DDFF"/>
                 <w:szCs w:val="18"/>
               </w:rPr>
-              <w:t>(</w:t>
-            </w:r>
-            <w:proofErr w:type="gramEnd"/>
-            <w:r>
-              <w:rPr>
-                <w:rFonts w:ascii="Menlo" w:hAnsi="Menlo" w:cs="Menlo"/>
-                <w:color w:val="89DDFF"/>
-                <w:szCs w:val="18"/>
-              </w:rPr>
-              <w:t>"</w:t>
-            </w:r>
-            <w:r>
-              <w:rPr>
-                <w:rFonts w:ascii="Menlo" w:hAnsi="Menlo" w:cs="Menlo"/>
-                <w:color w:val="C3E88D"/>
-                <w:szCs w:val="18"/>
-              </w:rPr>
-              <w:t>Invalid Command...</w:t>
-            </w:r>
-            <w:r>
-              <w:rPr>
-                <w:rFonts w:ascii="Menlo" w:hAnsi="Menlo" w:cs="Menlo"/>
-                <w:color w:val="89DDFF"/>
-                <w:szCs w:val="18"/>
-              </w:rPr>
-              <w:t>\n");</w:t>
-            </w:r>
-          </w:p>
-          <w:p>
-            <w:pPr>
-              <w:shd w:val="clear" w:color="auto" w:fill="212121"/>
-              <w:spacing w:line="270" w:lineRule="atLeast"/>
-              <w:rPr>
-                <w:rFonts w:ascii="Menlo" w:hAnsi="Menlo" w:cs="Menlo"/>
-                <w:color w:val="EEFFFF"/>
-                <w:szCs w:val="18"/>
-              </w:rPr>
-            </w:pPr>
-            <w:r>
-              <w:rPr>
-                <w:rFonts w:ascii="Menlo" w:hAnsi="Menlo" w:cs="Menlo"/>
-                <w:color w:val="EEFFFF"/>
-                <w:szCs w:val="18"/>
-              </w:rPr>
-              <w:t xml:space="preserve">                </w:t>
+              <w:t>("\n");</w:t>
+            </w:r>
+          </w:p>
+          <w:p>
+            <w:pPr>
+              <w:shd w:val="clear" w:color="auto" w:fill="212121"/>
+              <w:spacing w:line="270" w:lineRule="atLeast"/>
+              <w:rPr>
+                <w:rFonts w:ascii="Menlo" w:hAnsi="Menlo" w:cs="Menlo"/>
+                <w:color w:val="EEFFFF"/>
+                <w:szCs w:val="18"/>
+              </w:rPr>
+            </w:pPr>
+            <w:r>
+              <w:rPr>
+                <w:rFonts w:ascii="Menlo" w:hAnsi="Menlo" w:cs="Menlo"/>
+                <w:color w:val="EEFFFF"/>
+                <w:szCs w:val="18"/>
+              </w:rPr>
+              <w:t xml:space="preserve">    </w:t>
+            </w:r>
+            <w:r>
+              <w:rPr>
+                <w:rFonts w:ascii="Menlo" w:hAnsi="Menlo" w:cs="Menlo"/>
+                <w:color w:val="89DDFF"/>
+                <w:szCs w:val="18"/>
+              </w:rPr>
+              <w:t>}</w:t>
+            </w:r>
+          </w:p>
+          <w:p>
+            <w:pPr>
+              <w:shd w:val="clear" w:color="auto" w:fill="212121"/>
+              <w:spacing w:line="270" w:lineRule="atLeast"/>
+              <w:rPr>
+                <w:rFonts w:ascii="Menlo" w:hAnsi="Menlo" w:cs="Menlo"/>
+                <w:color w:val="EEFFFF"/>
+                <w:szCs w:val="18"/>
+              </w:rPr>
+            </w:pPr>
+          </w:p>
+          <w:p>
+            <w:pPr>
+              <w:shd w:val="clear" w:color="auto" w:fill="212121"/>
+              <w:spacing w:line="270" w:lineRule="atLeast"/>
+              <w:rPr>
+                <w:rFonts w:ascii="Menlo" w:hAnsi="Menlo" w:cs="Menlo"/>
+                <w:color w:val="EEFFFF"/>
+                <w:szCs w:val="18"/>
+              </w:rPr>
+            </w:pPr>
+            <w:r>
+              <w:rPr>
+                <w:rFonts w:ascii="Menlo" w:hAnsi="Menlo" w:cs="Menlo"/>
+                <w:color w:val="EEFFFF"/>
+                <w:szCs w:val="18"/>
+              </w:rPr>
+              <w:t xml:space="preserve">    </w:t>
             </w:r>
             <w:r>
               <w:rPr>
@@ -24625,7 +24409,23 @@
                 <w:color w:val="89DDFF"/>
                 <w:szCs w:val="18"/>
               </w:rPr>
-              <w:t>break</w:t>
+              <w:t>return</w:t>
+            </w:r>
+            <w:r>
+              <w:rPr>
+                <w:rFonts w:ascii="Menlo" w:hAnsi="Menlo" w:cs="Menlo"/>
+                <w:color w:val="EEFFFF"/>
+                <w:szCs w:val="18"/>
+              </w:rPr>
+              <w:t xml:space="preserve"> </w:t>
+            </w:r>
+            <w:r>
+              <w:rPr>
+                <w:rFonts w:ascii="Menlo" w:hAnsi="Menlo" w:cs="Menlo"/>
+                <w:color w:val="F78C6C"/>
+                <w:szCs w:val="18"/>
+              </w:rPr>
+              <w:t>0</w:t>
             </w:r>
             <w:r>
               <w:rPr>
@@ -24649,14 +24449,6 @@
             <w:r>
               <w:rPr>
                 <w:rFonts w:ascii="Menlo" w:hAnsi="Menlo" w:cs="Menlo"/>
-                <w:color w:val="EEFFFF"/>
-                <w:szCs w:val="18"/>
-              </w:rPr>
-              <w:t xml:space="preserve">        </w:t>
-            </w:r>
-            <w:r>
-              <w:rPr>
-                <w:rFonts w:ascii="Menlo" w:hAnsi="Menlo" w:cs="Menlo"/>
                 <w:color w:val="89DDFF"/>
                 <w:szCs w:val="18"/>
               </w:rPr>
@@ -24673,295 +24465,21 @@
                 <w:szCs w:val="18"/>
               </w:rPr>
             </w:pPr>
-            <w:r>
-              <w:rPr>
-                <w:rFonts w:ascii="Menlo" w:hAnsi="Menlo" w:cs="Menlo"/>
-                <w:color w:val="89DDFF"/>
-                <w:szCs w:val="18"/>
-              </w:rPr>
-              <w:t xml:space="preserve">        </w:t>
-            </w:r>
-            <w:r>
-              <w:rPr>
-                <w:rFonts w:ascii="Menlo" w:hAnsi="Menlo" w:cs="Menlo"/>
-                <w:i/>
-                <w:iCs/>
-                <w:color w:val="4A4A4A"/>
-                <w:szCs w:val="18"/>
-              </w:rPr>
-              <w:t>// in case user inputted multiple variables at once,</w:t>
-            </w:r>
-          </w:p>
-          <w:p>
-            <w:pPr>
-              <w:shd w:val="clear" w:color="auto" w:fill="212121"/>
-              <w:spacing w:line="270" w:lineRule="atLeast"/>
-              <w:rPr>
-                <w:rFonts w:ascii="Menlo" w:hAnsi="Menlo" w:cs="Menlo"/>
-                <w:color w:val="EEFFFF"/>
-                <w:szCs w:val="18"/>
-              </w:rPr>
-            </w:pPr>
-            <w:r>
-              <w:rPr>
-                <w:rFonts w:ascii="Menlo" w:hAnsi="Menlo" w:cs="Menlo"/>
-                <w:color w:val="89DDFF"/>
-                <w:szCs w:val="18"/>
-              </w:rPr>
-              <w:t xml:space="preserve">        </w:t>
-            </w:r>
-            <w:r>
-              <w:rPr>
-                <w:rFonts w:ascii="Menlo" w:hAnsi="Menlo" w:cs="Menlo"/>
-                <w:i/>
-                <w:iCs/>
-                <w:color w:val="4A4A4A"/>
-                <w:szCs w:val="18"/>
-              </w:rPr>
-              <w:t>// flush stdin.</w:t>
-            </w:r>
-          </w:p>
-          <w:p>
-            <w:pPr>
-              <w:shd w:val="clear" w:color="auto" w:fill="212121"/>
-              <w:spacing w:line="270" w:lineRule="atLeast"/>
-              <w:rPr>
-                <w:rFonts w:ascii="Menlo" w:hAnsi="Menlo" w:cs="Menlo"/>
-                <w:color w:val="EEFFFF"/>
-                <w:szCs w:val="18"/>
-              </w:rPr>
-            </w:pPr>
-            <w:r>
-              <w:rPr>
-                <w:rFonts w:ascii="Menlo" w:hAnsi="Menlo" w:cs="Menlo"/>
-                <w:color w:val="EEFFFF"/>
-                <w:szCs w:val="18"/>
-              </w:rPr>
-              <w:t xml:space="preserve">        </w:t>
-            </w:r>
-            <w:proofErr w:type="spellStart"/>
-            <w:r>
-              <w:rPr>
-                <w:rFonts w:ascii="Menlo" w:hAnsi="Menlo" w:cs="Menlo"/>
-                <w:color w:val="82AAFF"/>
-                <w:szCs w:val="18"/>
-              </w:rPr>
-              <w:t>fflush</w:t>
-            </w:r>
-            <w:proofErr w:type="spellEnd"/>
-            <w:r>
-              <w:rPr>
-                <w:rFonts w:ascii="Menlo" w:hAnsi="Menlo" w:cs="Menlo"/>
-                <w:color w:val="89DDFF"/>
-                <w:szCs w:val="18"/>
-              </w:rPr>
-              <w:t>(</w:t>
-            </w:r>
-            <w:r>
-              <w:rPr>
-                <w:rFonts w:ascii="Menlo" w:hAnsi="Menlo" w:cs="Menlo"/>
-                <w:color w:val="EEFFFF"/>
-                <w:szCs w:val="18"/>
-              </w:rPr>
-              <w:t>stdin</w:t>
-            </w:r>
-            <w:r>
-              <w:rPr>
-                <w:rFonts w:ascii="Menlo" w:hAnsi="Menlo" w:cs="Menlo"/>
-                <w:color w:val="89DDFF"/>
-                <w:szCs w:val="18"/>
-              </w:rPr>
-              <w:t>);</w:t>
-            </w:r>
-          </w:p>
-          <w:p>
-            <w:pPr>
-              <w:shd w:val="clear" w:color="auto" w:fill="212121"/>
-              <w:spacing w:after="240" w:line="270" w:lineRule="atLeast"/>
-              <w:rPr>
-                <w:rFonts w:ascii="Menlo" w:hAnsi="Menlo" w:cs="Menlo"/>
-                <w:color w:val="EEFFFF"/>
-                <w:szCs w:val="18"/>
-              </w:rPr>
-            </w:pPr>
           </w:p>
           <w:p>
             <w:pPr>
               <w:shd w:val="clear" w:color="auto" w:fill="212121"/>
               <w:spacing w:after="0" w:line="270" w:lineRule="atLeast"/>
               <w:rPr>
-                <w:rFonts w:ascii="Menlo" w:hAnsi="Menlo" w:cs="Menlo"/>
-                <w:color w:val="EEFFFF"/>
-                <w:szCs w:val="18"/>
-              </w:rPr>
-            </w:pPr>
-            <w:r>
-              <w:rPr>
-                <w:rFonts w:ascii="Menlo" w:hAnsi="Menlo" w:cs="Menlo"/>
-                <w:color w:val="EEFFFF"/>
-                <w:szCs w:val="18"/>
-              </w:rPr>
-              <w:t xml:space="preserve">        </w:t>
-            </w:r>
-            <w:proofErr w:type="spellStart"/>
-            <w:r>
-              <w:rPr>
-                <w:rFonts w:ascii="Menlo" w:hAnsi="Menlo" w:cs="Menlo"/>
-                <w:color w:val="82AAFF"/>
-                <w:szCs w:val="18"/>
-              </w:rPr>
-              <w:t>printf</w:t>
-            </w:r>
-            <w:proofErr w:type="spellEnd"/>
-            <w:r>
-              <w:rPr>
-                <w:rFonts w:ascii="Menlo" w:hAnsi="Menlo" w:cs="Menlo"/>
-                <w:color w:val="89DDFF"/>
-                <w:szCs w:val="18"/>
-              </w:rPr>
-              <w:t>("\n");</w:t>
-            </w:r>
-          </w:p>
-          <w:p>
-            <w:pPr>
-              <w:shd w:val="clear" w:color="auto" w:fill="212121"/>
-              <w:spacing w:line="270" w:lineRule="atLeast"/>
-              <w:rPr>
-                <w:rFonts w:ascii="Menlo" w:hAnsi="Menlo" w:cs="Menlo"/>
-                <w:color w:val="EEFFFF"/>
-                <w:szCs w:val="18"/>
-              </w:rPr>
-            </w:pPr>
-            <w:r>
-              <w:rPr>
-                <w:rFonts w:ascii="Menlo" w:hAnsi="Menlo" w:cs="Menlo"/>
-                <w:color w:val="EEFFFF"/>
-                <w:szCs w:val="18"/>
-              </w:rPr>
-              <w:t xml:space="preserve">    </w:t>
-            </w:r>
-            <w:r>
-              <w:rPr>
-                <w:rFonts w:ascii="Menlo" w:hAnsi="Menlo" w:cs="Menlo"/>
-                <w:color w:val="89DDFF"/>
-                <w:szCs w:val="18"/>
-              </w:rPr>
-              <w:t>}</w:t>
-            </w:r>
-          </w:p>
-          <w:p>
-            <w:pPr>
-              <w:shd w:val="clear" w:color="auto" w:fill="212121"/>
-              <w:spacing w:line="270" w:lineRule="atLeast"/>
-              <w:rPr>
-                <w:rFonts w:ascii="Menlo" w:hAnsi="Menlo" w:cs="Menlo"/>
-                <w:color w:val="EEFFFF"/>
-                <w:szCs w:val="18"/>
-              </w:rPr>
-            </w:pPr>
-          </w:p>
-          <w:p>
-            <w:pPr>
-              <w:shd w:val="clear" w:color="auto" w:fill="212121"/>
-              <w:spacing w:line="270" w:lineRule="atLeast"/>
-              <w:rPr>
-                <w:rFonts w:ascii="Menlo" w:hAnsi="Menlo" w:cs="Menlo"/>
-                <w:color w:val="EEFFFF"/>
-                <w:szCs w:val="18"/>
-              </w:rPr>
-            </w:pPr>
-            <w:r>
-              <w:rPr>
-                <w:rFonts w:ascii="Menlo" w:hAnsi="Menlo" w:cs="Menlo"/>
-                <w:color w:val="EEFFFF"/>
-                <w:szCs w:val="18"/>
-              </w:rPr>
-              <w:t xml:space="preserve">    </w:t>
-            </w:r>
-            <w:r>
-              <w:rPr>
-                <w:rFonts w:ascii="Menlo" w:hAnsi="Menlo" w:cs="Menlo"/>
-                <w:i/>
-                <w:iCs/>
-                <w:color w:val="89DDFF"/>
-                <w:szCs w:val="18"/>
-              </w:rPr>
-              <w:t>return</w:t>
-            </w:r>
-            <w:r>
-              <w:rPr>
-                <w:rFonts w:ascii="Menlo" w:hAnsi="Menlo" w:cs="Menlo"/>
-                <w:color w:val="EEFFFF"/>
-                <w:szCs w:val="18"/>
-              </w:rPr>
-              <w:t xml:space="preserve"> </w:t>
-            </w:r>
-            <w:r>
-              <w:rPr>
-                <w:rFonts w:ascii="Menlo" w:hAnsi="Menlo" w:cs="Menlo"/>
-                <w:color w:val="F78C6C"/>
-                <w:szCs w:val="18"/>
-              </w:rPr>
-              <w:t>0</w:t>
-            </w:r>
-            <w:r>
-              <w:rPr>
-                <w:rFonts w:ascii="Menlo" w:hAnsi="Menlo" w:cs="Menlo"/>
-                <w:color w:val="89DDFF"/>
-                <w:szCs w:val="18"/>
-              </w:rPr>
-              <w:t>;</w:t>
-            </w:r>
-          </w:p>
-          <w:p>
-            <w:pPr>
-              <w:shd w:val="clear" w:color="auto" w:fill="212121"/>
-              <w:spacing w:line="270" w:lineRule="atLeast"/>
-              <w:rPr>
-                <w:rFonts w:ascii="Menlo" w:hAnsi="Menlo" w:cs="Menlo"/>
-                <w:color w:val="EEFFFF"/>
-                <w:szCs w:val="18"/>
-              </w:rPr>
-            </w:pPr>
-            <w:r>
-              <w:rPr>
-                <w:rFonts w:ascii="Menlo" w:hAnsi="Menlo" w:cs="Menlo"/>
-                <w:color w:val="89DDFF"/>
-                <w:szCs w:val="18"/>
-              </w:rPr>
-              <w:t>}</w:t>
-            </w:r>
-          </w:p>
-          <w:p>
-            <w:pPr>
-              <w:shd w:val="clear" w:color="auto" w:fill="212121"/>
-              <w:spacing w:line="270" w:lineRule="atLeast"/>
-              <w:rPr>
-                <w:rFonts w:ascii="Menlo" w:hAnsi="Menlo" w:cs="Menlo"/>
-                <w:color w:val="EEFFFF"/>
-                <w:szCs w:val="18"/>
-              </w:rPr>
-            </w:pPr>
-          </w:p>
-          <w:p>
-            <w:pPr>
-              <w:shd w:val="clear" w:color="auto" w:fill="212121"/>
-              <w:spacing w:line="270" w:lineRule="atLeast"/>
-              <w:rPr>
-                <w:rFonts w:ascii="Menlo" w:hAnsi="Menlo" w:cs="Menlo"/>
-                <w:color w:val="EEFFFF"/>
-                <w:szCs w:val="18"/>
-              </w:rPr>
-            </w:pPr>
-          </w:p>
-          <w:p>
-            <w:pPr>
-              <w:spacing w:after="20" w:line="240" w:lineRule="auto"/>
-              <w:rPr>
                 <w:rStyle w:val="a9"/>
-                <w:rFonts w:hint="eastAsia"/>
-              </w:rPr>
-            </w:pPr>
+              </w:rPr>
+            </w:pPr>
+            <w:r>
+              <w:rPr>
+                <w:rStyle w:val="a9"/>
+              </w:rPr>
+              <w:t xml:space="preserve"> </w:t>
+            </w:r>
           </w:p>
         </w:tc>
       </w:tr>
@@ -25022,6 +24540,19 @@
         </w:rPr>
       </w:pPr>
     </w:p>
+    <w:p/>
+    <w:p/>
+    <w:p/>
+    <w:p/>
+    <w:p/>
+    <w:p/>
+    <w:p>
+      <w:pPr>
+        <w:rPr>
+          <w:rFonts w:hint="eastAsia"/>
+        </w:rPr>
+      </w:pPr>
+    </w:p>
     <w:p>
       <w:pPr>
         <w:rPr>
@@ -25043,6 +24574,8 @@
         <w:lastRenderedPageBreak/>
         <w:t>OUTPUT (Screen Shots)</w:t>
       </w:r>
+      <w:bookmarkStart w:id="0" w:name="_GoBack"/>
+      <w:bookmarkEnd w:id="0"/>
     </w:p>
     <w:tbl>
       <w:tblPr>
@@ -25094,7 +24627,6 @@
               <w:cnfStyle w:val="100000000000" w:firstRow="1" w:lastRow="0" w:firstColumn="0" w:lastColumn="0" w:oddVBand="0" w:evenVBand="0" w:oddHBand="0" w:evenHBand="0" w:firstRowFirstColumn="0" w:firstRowLastColumn="0" w:lastRowFirstColumn="0" w:lastRowLastColumn="0"/>
               <w:rPr>
                 <w:rStyle w:val="a9"/>
-                <w:rFonts w:hint="eastAsia"/>
               </w:rPr>
             </w:pPr>
             <w:r>
@@ -25142,10 +24674,10 @@
                 <w:rStyle w:val="a9"/>
               </w:rPr>
               <w:drawing>
-                <wp:inline distT="0" distB="0" distL="0" distR="0" wp14:anchorId="0C8EC138" wp14:editId="643A0FC1">
-                  <wp:extent cx="3838575" cy="7634232"/>
+                <wp:inline distT="0" distB="0" distL="0" distR="0" wp14:anchorId="6344F53D" wp14:editId="1EE682CE">
+                  <wp:extent cx="4832729" cy="7663991"/>
                   <wp:effectExtent l="0" t="0" r="0" b="0"/>
-                  <wp:docPr id="5" name="그림 5"/>
+                  <wp:docPr id="10" name="그림 10"/>
                   <wp:cNvGraphicFramePr>
                     <a:graphicFrameLocks xmlns:a="http://schemas.openxmlformats.org/drawingml/2006/main" noChangeAspect="1"/>
                   </wp:cNvGraphicFramePr>
@@ -25165,7 +24697,7 @@
                         <pic:spPr>
                           <a:xfrm>
                             <a:off x="0" y="0"/>
-                            <a:ext cx="3897295" cy="7751016"/>
+                            <a:ext cx="4848657" cy="7689251"/>
                           </a:xfrm>
                           <a:prstGeom prst="rect">
                             <a:avLst/>
@@ -25190,11 +24722,6 @@
       </w:tr>
     </w:tbl>
     <w:p>
-      <w:pPr>
-        <w:rPr>
-          <w:rFonts w:hint="eastAsia"/>
-        </w:rPr>
-      </w:pPr>
       <w:r>
         <w:rPr>
           <w:rStyle w:val="a9"/>
@@ -26318,6 +25845,7 @@
   </w:compat>
   <w:rsids>
     <w:rsidRoot w:val="00C0403D"/>
+    <w:rsid w:val="00346425"/>
     <w:rsid w:val="005C6699"/>
     <w:rsid w:val="00B9490C"/>
     <w:rsid w:val="00C0403D"/>
@@ -27115,7 +26643,7 @@
 </file>
 
 <file path=customXml/itemProps1.xml><?xml version="1.0" encoding="utf-8"?>
-<ds:datastoreItem xmlns:ds="http://schemas.openxmlformats.org/officeDocument/2006/customXml" ds:itemID="{E3F4ECB2-A1F5-7B42-A68C-3CFA0CB2EAB7}">
+<ds:datastoreItem xmlns:ds="http://schemas.openxmlformats.org/officeDocument/2006/customXml" ds:itemID="{27219942-4C20-3347-A091-E88D7F01C13E}">
   <ds:schemaRefs>
     <ds:schemaRef ds:uri="http://schemas.openxmlformats.org/officeDocument/2006/bibliography"/>
   </ds:schemaRefs>
